--- a/app/files/record-a-vaccination-form.docx
+++ b/app/files/record-a-vaccination-form.docx
@@ -2,6 +2,15 @@
 <file path=word/document.xml><?xml version="1.0" encoding="utf-8"?>
 <w:document xmlns:wpc="http://schemas.microsoft.com/office/word/2010/wordprocessingCanvas" xmlns:cx="http://schemas.microsoft.com/office/drawing/2014/chartex" xmlns:cx1="http://schemas.microsoft.com/office/drawing/2015/9/8/chartex" xmlns:cx2="http://schemas.microsoft.com/office/drawing/2015/10/21/chartex" xmlns:cx3="http://schemas.microsoft.com/office/drawing/2016/5/9/chartex" xmlns:cx4="http://schemas.microsoft.com/office/drawing/2016/5/10/chartex" xmlns:cx5="http://schemas.microsoft.com/office/drawing/2016/5/11/chartex" xmlns:cx6="http://schemas.microsoft.com/office/drawing/2016/5/12/chartex" xmlns:cx7="http://schemas.microsoft.com/office/drawing/2016/5/13/chartex" xmlns:cx8="http://schemas.microsoft.com/office/drawing/2016/5/14/chartex" xmlns:mc="http://schemas.openxmlformats.org/markup-compatibility/2006" xmlns:aink="http://schemas.microsoft.com/office/drawing/2016/ink" xmlns:am3d="http://schemas.microsoft.com/office/drawing/2017/model3d" xmlns:o="urn:schemas-microsoft-com:office:office" xmlns:oel="http://schemas.microsoft.com/office/2019/extlst" xmlns:r="http://schemas.openxmlformats.org/officeDocument/2006/relationships" xmlns:m="http://schemas.openxmlformats.org/officeDocument/2006/math" xmlns:v="urn:schemas-microsoft-com:vml" xmlns:wp14="http://schemas.microsoft.com/office/word/2010/wordprocessingDrawing" xmlns:wp="http://schemas.openxmlformats.org/drawingml/2006/wordprocessingDrawing" xmlns:w10="urn:schemas-microsoft-com:office:word" xmlns:w="http://schemas.openxmlformats.org/wordprocessingml/2006/main" xmlns:w14="http://schemas.microsoft.com/office/word/2010/wordml" xmlns:w15="http://schemas.microsoft.com/office/word/2012/wordml" xmlns:w16cex="http://schemas.microsoft.com/office/word/2018/wordml/cex" xmlns:w16cid="http://schemas.microsoft.com/office/word/2016/wordml/cid" xmlns:w16="http://schemas.microsoft.com/office/word/2018/wordml" xmlns:w16du="http://schemas.microsoft.com/office/word/2023/wordml/word16du" xmlns:w16sdtdh="http://schemas.microsoft.com/office/word/2020/wordml/sdtdatahash" xmlns:w16sdtfl="http://schemas.microsoft.com/office/word/2024/wordml/sdtformatlock" xmlns:w16se="http://schemas.microsoft.com/office/word/2015/wordml/symex" xmlns:wpg="http://schemas.microsoft.com/office/word/2010/wordprocessingGroup" xmlns:wpi="http://schemas.microsoft.com/office/word/2010/wordprocessingInk" xmlns:wne="http://schemas.microsoft.com/office/word/2006/wordml" xmlns:wps="http://schemas.microsoft.com/office/word/2010/wordprocessingShape" mc:Ignorable="w14 w15 w16se w16cid w16 w16cex w16sdtdh w16sdtfl w16du wp14">
   <w:body>
+    <w:p>
+      <w:pPr>
+        <w:rPr>
+          <w:rFonts w:ascii="Arial Nova" w:eastAsia="Arial Nova" w:hAnsi="Arial Nova" w:cs="Arial Nova"/>
+          <w:sz w:val="24"/>
+          <w:szCs w:val="24"/>
+        </w:rPr>
+      </w:pPr>
+    </w:p>
     <w:p>
       <w:pPr>
         <w:rPr>
@@ -1494,6 +1503,7 @@
                   <w14:uncheckedState w14:val="2610" w14:font="MS Gothic"/>
                 </w14:checkbox>
               </w:sdtPr>
+              <w:sdtEndPr/>
               <w:sdtContent>
                 <w:r>
                   <w:rPr>
@@ -1527,6 +1537,7 @@
                   <w14:uncheckedState w14:val="2610" w14:font="MS Gothic"/>
                 </w14:checkbox>
               </w:sdtPr>
+              <w:sdtEndPr/>
               <w:sdtContent>
                 <w:r>
                   <w:rPr>
@@ -1560,6 +1571,7 @@
                   <w14:uncheckedState w14:val="2610" w14:font="MS Gothic"/>
                 </w14:checkbox>
               </w:sdtPr>
+              <w:sdtEndPr/>
               <w:sdtContent>
                 <w:r>
                   <w:rPr>
@@ -1593,6 +1605,7 @@
                   <w14:uncheckedState w14:val="2610" w14:font="MS Gothic"/>
                 </w14:checkbox>
               </w:sdtPr>
+              <w:sdtEndPr/>
               <w:sdtContent>
                 <w:r>
                   <w:rPr>
@@ -4083,6 +4096,7 @@
                   <w14:uncheckedState w14:val="2610" w14:font="MS Gothic"/>
                 </w14:checkbox>
               </w:sdtPr>
+              <w:sdtEndPr/>
               <w:sdtContent>
                 <w:r>
                   <w:rPr>
@@ -4121,6 +4135,7 @@
                   <w14:uncheckedState w14:val="2610" w14:font="MS Gothic"/>
                 </w14:checkbox>
               </w:sdtPr>
+              <w:sdtEndPr/>
               <w:sdtContent>
                 <w:r>
                   <w:rPr>
@@ -4159,6 +4174,7 @@
                   <w14:uncheckedState w14:val="2610" w14:font="MS Gothic"/>
                 </w14:checkbox>
               </w:sdtPr>
+              <w:sdtEndPr/>
               <w:sdtContent>
                 <w:r>
                   <w:rPr>
@@ -4197,6 +4213,7 @@
                   <w14:uncheckedState w14:val="2610" w14:font="MS Gothic"/>
                 </w14:checkbox>
               </w:sdtPr>
+              <w:sdtEndPr/>
               <w:sdtContent>
                 <w:r>
                   <w:rPr>
@@ -4269,6 +4286,7 @@
                   <w14:uncheckedState w14:val="2610" w14:font="MS Gothic"/>
                 </w14:checkbox>
               </w:sdtPr>
+              <w:sdtEndPr/>
               <w:sdtContent>
                 <w:r>
                   <w:rPr>
@@ -4285,32 +4303,16 @@
               <w:rPr>
                 <w:rFonts w:ascii="Arial" w:eastAsia="Arial" w:hAnsi="Arial" w:cs="Arial"/>
               </w:rPr>
-              <w:t xml:space="preserve">Quadrivalent Influenza </w:t>
-            </w:r>
+              <w:t>Adjuvanted Trivalent Influenza Vaccine (</w:t>
+            </w:r>
+            <w:proofErr w:type="spellStart"/>
             <w:r>
               <w:rPr>
                 <w:rFonts w:ascii="Arial" w:eastAsia="Arial" w:hAnsi="Arial" w:cs="Arial"/>
               </w:rPr>
-              <w:t>V</w:t>
-            </w:r>
-            <w:r>
-              <w:rPr>
-                <w:rFonts w:ascii="Arial" w:eastAsia="Arial" w:hAnsi="Arial" w:cs="Arial"/>
-              </w:rPr>
-              <w:t xml:space="preserve">accine </w:t>
-            </w:r>
-            <w:r>
-              <w:rPr>
-                <w:rFonts w:ascii="Arial" w:eastAsia="Arial" w:hAnsi="Arial" w:cs="Arial"/>
-              </w:rPr>
-              <w:t>(</w:t>
-            </w:r>
-            <w:r>
-              <w:rPr>
-                <w:rFonts w:ascii="Arial" w:eastAsia="Arial" w:hAnsi="Arial" w:cs="Arial"/>
-              </w:rPr>
-              <w:t>QIVe</w:t>
-            </w:r>
+              <w:t>aTIV</w:t>
+            </w:r>
+            <w:proofErr w:type="spellEnd"/>
             <w:r>
               <w:rPr>
                 <w:rFonts w:ascii="Arial" w:eastAsia="Arial" w:hAnsi="Arial" w:cs="Arial"/>
@@ -4339,6 +4341,7 @@
                   <w14:uncheckedState w14:val="2610" w14:font="MS Gothic"/>
                 </w14:checkbox>
               </w:sdtPr>
+              <w:sdtEndPr/>
               <w:sdtContent>
                 <w:r>
                   <w:rPr>
@@ -4355,37 +4358,21 @@
               <w:rPr>
                 <w:rFonts w:ascii="Arial" w:eastAsia="Arial" w:hAnsi="Arial" w:cs="Arial"/>
               </w:rPr>
-              <w:t>Influenza</w:t>
-            </w:r>
+              <w:t>Cell-based Trivalent Influenza Vaccine (</w:t>
+            </w:r>
+            <w:proofErr w:type="spellStart"/>
             <w:r>
               <w:rPr>
                 <w:rFonts w:ascii="Arial" w:eastAsia="Arial" w:hAnsi="Arial" w:cs="Arial"/>
               </w:rPr>
-              <w:t xml:space="preserve"> Tetra</w:t>
-            </w:r>
+              <w:t>TIVc</w:t>
+            </w:r>
+            <w:proofErr w:type="spellEnd"/>
             <w:r>
               <w:rPr>
                 <w:rFonts w:ascii="Arial" w:eastAsia="Arial" w:hAnsi="Arial" w:cs="Arial"/>
               </w:rPr>
-              <w:t xml:space="preserve"> MYL</w:t>
-            </w:r>
-            <w:r>
-              <w:rPr>
-                <w:rFonts w:ascii="Arial" w:eastAsia="Arial" w:hAnsi="Arial" w:cs="Arial"/>
-              </w:rPr>
-              <w:t xml:space="preserve"> (</w:t>
-            </w:r>
-            <w:r>
-              <w:rPr>
-                <w:rFonts w:ascii="Arial" w:eastAsia="Arial" w:hAnsi="Arial" w:cs="Arial"/>
-              </w:rPr>
-              <w:t>Q</w:t>
-            </w:r>
-            <w:r>
-              <w:rPr>
-                <w:rFonts w:ascii="Arial" w:eastAsia="Arial" w:hAnsi="Arial" w:cs="Arial"/>
-              </w:rPr>
-              <w:t>IVe)</w:t>
+              <w:t>)</w:t>
             </w:r>
           </w:p>
           <w:p>
@@ -4409,6 +4396,7 @@
                   <w14:uncheckedState w14:val="2610" w14:font="MS Gothic"/>
                 </w14:checkbox>
               </w:sdtPr>
+              <w:sdtEndPr/>
               <w:sdtContent>
                 <w:r>
                   <w:rPr>
@@ -4421,38 +4409,19 @@
             <w:r>
               <w:t xml:space="preserve"> </w:t>
             </w:r>
-            <w:r>
-              <w:t>C</w:t>
-            </w:r>
-            <w:r>
-              <w:rPr>
-                <w:rFonts w:ascii="Arial" w:eastAsia="Arial" w:hAnsi="Arial" w:cs="Arial"/>
-              </w:rPr>
-              <w:t xml:space="preserve">ell-based Quadrivalent </w:t>
-            </w:r>
-            <w:r>
-              <w:rPr>
-                <w:rFonts w:ascii="Arial" w:eastAsia="Arial" w:hAnsi="Arial" w:cs="Arial"/>
-              </w:rPr>
-              <w:t>Influenza Vaccine</w:t>
-            </w:r>
-            <w:r>
-              <w:rPr>
-                <w:rFonts w:ascii="Arial" w:eastAsia="Arial" w:hAnsi="Arial" w:cs="Arial"/>
-              </w:rPr>
-              <w:t xml:space="preserve"> (</w:t>
-            </w:r>
-            <w:r>
-              <w:rPr>
-                <w:rFonts w:ascii="Arial" w:eastAsia="Arial" w:hAnsi="Arial" w:cs="Arial"/>
-              </w:rPr>
-              <w:t>QIVc</w:t>
-            </w:r>
-            <w:r>
-              <w:rPr>
-                <w:rFonts w:ascii="Arial" w:eastAsia="Arial" w:hAnsi="Arial" w:cs="Arial"/>
-              </w:rPr>
-              <w:t>)</w:t>
+            <w:proofErr w:type="spellStart"/>
+            <w:r>
+              <w:rPr>
+                <w:rFonts w:ascii="Arial" w:hAnsi="Arial" w:cs="Arial"/>
+              </w:rPr>
+              <w:t>Efluelda</w:t>
+            </w:r>
+            <w:proofErr w:type="spellEnd"/>
+            <w:r>
+              <w:rPr>
+                <w:rFonts w:ascii="Arial" w:hAnsi="Arial" w:cs="Arial"/>
+              </w:rPr>
+              <w:t xml:space="preserve"> (TIV-HD)</w:t>
             </w:r>
           </w:p>
           <w:p>
@@ -4476,6 +4445,7 @@
                   <w14:uncheckedState w14:val="2610" w14:font="MS Gothic"/>
                 </w14:checkbox>
               </w:sdtPr>
+              <w:sdtEndPr/>
               <w:sdtContent>
                 <w:r>
                   <w:rPr>
@@ -4491,35 +4461,31 @@
               </w:rPr>
               <w:t xml:space="preserve"> </w:t>
             </w:r>
+            <w:proofErr w:type="spellStart"/>
             <w:r>
               <w:rPr>
                 <w:rFonts w:ascii="Arial" w:eastAsia="Arial" w:hAnsi="Arial" w:cs="Arial"/>
               </w:rPr>
-              <w:t xml:space="preserve">Adjuvanted Quadrivalent </w:t>
-            </w:r>
+              <w:t>Fluenz</w:t>
+            </w:r>
+            <w:proofErr w:type="spellEnd"/>
             <w:r>
               <w:rPr>
                 <w:rFonts w:ascii="Arial" w:eastAsia="Arial" w:hAnsi="Arial" w:cs="Arial"/>
               </w:rPr>
-              <w:t>Influenza Vaccine</w:t>
+              <w:t xml:space="preserve"> </w:t>
             </w:r>
             <w:r>
               <w:rPr>
                 <w:rFonts w:ascii="Arial" w:eastAsia="Arial" w:hAnsi="Arial" w:cs="Arial"/>
               </w:rPr>
-              <w:t xml:space="preserve"> </w:t>
+              <w:t>(</w:t>
             </w:r>
             <w:r>
               <w:rPr>
                 <w:rFonts w:ascii="Arial" w:eastAsia="Arial" w:hAnsi="Arial" w:cs="Arial"/>
               </w:rPr>
-              <w:t>(</w:t>
-            </w:r>
-            <w:r>
-              <w:rPr>
-                <w:rFonts w:ascii="Arial" w:eastAsia="Arial" w:hAnsi="Arial" w:cs="Arial"/>
-              </w:rPr>
-              <w:t>aQIV</w:t>
+              <w:t>LAIV</w:t>
             </w:r>
             <w:r>
               <w:rPr>
@@ -4547,6 +4513,7 @@
                   <w14:uncheckedState w14:val="2610" w14:font="MS Gothic"/>
                 </w14:checkbox>
               </w:sdtPr>
+              <w:sdtEndPr/>
               <w:sdtContent>
                 <w:r>
                   <w:rPr>
@@ -4562,24 +4529,28 @@
               </w:rPr>
               <w:t xml:space="preserve"> </w:t>
             </w:r>
+            <w:proofErr w:type="spellStart"/>
             <w:r>
               <w:rPr>
                 <w:rFonts w:ascii="Arial" w:eastAsia="Arial" w:hAnsi="Arial" w:cs="Arial"/>
               </w:rPr>
-              <w:t xml:space="preserve">Fluenz </w:t>
-            </w:r>
+              <w:t>Influvac</w:t>
+            </w:r>
+            <w:proofErr w:type="spellEnd"/>
             <w:r>
               <w:rPr>
                 <w:rFonts w:ascii="Arial" w:eastAsia="Arial" w:hAnsi="Arial" w:cs="Arial"/>
               </w:rPr>
-              <w:t>(</w:t>
-            </w:r>
+              <w:t xml:space="preserve"> (</w:t>
+            </w:r>
+            <w:proofErr w:type="spellStart"/>
             <w:r>
               <w:rPr>
                 <w:rFonts w:ascii="Arial" w:eastAsia="Arial" w:hAnsi="Arial" w:cs="Arial"/>
               </w:rPr>
-              <w:t>LAIV</w:t>
-            </w:r>
+              <w:t>TIVe</w:t>
+            </w:r>
+            <w:proofErr w:type="spellEnd"/>
             <w:r>
               <w:rPr>
                 <w:rFonts w:ascii="Arial" w:eastAsia="Arial" w:hAnsi="Arial" w:cs="Arial"/>
@@ -4600,29 +4571,81 @@
               </w:rPr>
               <w:t xml:space="preserve">☐ </w:t>
             </w:r>
+            <w:proofErr w:type="spellStart"/>
             <w:r>
               <w:rPr>
                 <w:rFonts w:ascii="Arial" w:eastAsia="Arial" w:hAnsi="Arial" w:cs="Arial"/>
               </w:rPr>
-              <w:t>Quadrivalent Influenza Vaccine</w:t>
-            </w:r>
+              <w:t>Supemtek</w:t>
+            </w:r>
+            <w:proofErr w:type="spellEnd"/>
             <w:r>
               <w:rPr>
                 <w:rFonts w:ascii="Arial" w:eastAsia="Arial" w:hAnsi="Arial" w:cs="Arial"/>
               </w:rPr>
-              <w:t xml:space="preserve"> -</w:t>
-            </w:r>
+              <w:t xml:space="preserve"> (</w:t>
+            </w:r>
+            <w:proofErr w:type="spellStart"/>
             <w:r>
               <w:rPr>
                 <w:rFonts w:ascii="Arial" w:eastAsia="Arial" w:hAnsi="Arial" w:cs="Arial"/>
               </w:rPr>
-              <w:t xml:space="preserve"> High-Dose</w:t>
-            </w:r>
+              <w:t>TIVr</w:t>
+            </w:r>
+            <w:proofErr w:type="spellEnd"/>
             <w:r>
               <w:rPr>
                 <w:rFonts w:ascii="Arial" w:eastAsia="Arial" w:hAnsi="Arial" w:cs="Arial"/>
               </w:rPr>
-              <w:t xml:space="preserve"> (QIV-HD)</w:t>
+              <w:t>)</w:t>
+            </w:r>
+          </w:p>
+          <w:p>
+            <w:pPr>
+              <w:spacing w:after="80"/>
+              <w:rPr>
+                <w:rFonts w:ascii="Arial" w:eastAsia="Arial" w:hAnsi="Arial" w:cs="Arial"/>
+              </w:rPr>
+            </w:pPr>
+            <w:r>
+              <w:rPr>
+                <w:rFonts w:ascii="Segoe UI Symbol" w:eastAsia="Arial Nova" w:hAnsi="Segoe UI Symbol" w:cs="Segoe UI Symbol"/>
+              </w:rPr>
+              <w:t>☐</w:t>
+            </w:r>
+            <w:r>
+              <w:rPr>
+                <w:rFonts w:ascii="Arial Nova" w:eastAsia="Arial Nova" w:hAnsi="Arial Nova" w:cs="Arial Nova"/>
+              </w:rPr>
+              <w:t xml:space="preserve"> </w:t>
+            </w:r>
+            <w:proofErr w:type="spellStart"/>
+            <w:r>
+              <w:rPr>
+                <w:rFonts w:ascii="Arial" w:eastAsia="Arial" w:hAnsi="Arial" w:cs="Arial"/>
+              </w:rPr>
+              <w:t>Vaxigrip</w:t>
+            </w:r>
+            <w:proofErr w:type="spellEnd"/>
+            <w:r>
+              <w:rPr>
+                <w:rFonts w:ascii="Arial" w:eastAsia="Arial" w:hAnsi="Arial" w:cs="Arial"/>
+              </w:rPr>
+              <w:t xml:space="preserve"> (</w:t>
+            </w:r>
+            <w:proofErr w:type="spellStart"/>
+            <w:r>
+              <w:rPr>
+                <w:rFonts w:ascii="Arial" w:eastAsia="Arial" w:hAnsi="Arial" w:cs="Arial"/>
+              </w:rPr>
+              <w:t>TIVe</w:t>
+            </w:r>
+            <w:proofErr w:type="spellEnd"/>
+            <w:r>
+              <w:rPr>
+                <w:rFonts w:ascii="Arial" w:eastAsia="Arial" w:hAnsi="Arial" w:cs="Arial"/>
+              </w:rPr>
+              <w:t>)</w:t>
             </w:r>
           </w:p>
         </w:tc>
@@ -4677,6 +4700,7 @@
                   <w14:uncheckedState w14:val="2610" w14:font="MS Gothic"/>
                 </w14:checkbox>
               </w:sdtPr>
+              <w:sdtEndPr/>
               <w:sdtContent>
                 <w:r>
                   <w:rPr>
@@ -4689,11 +4713,19 @@
             <w:r>
               <w:t xml:space="preserve"> </w:t>
             </w:r>
+            <w:proofErr w:type="spellStart"/>
             <w:r>
               <w:rPr>
                 <w:rFonts w:ascii="Arial" w:eastAsia="Arial" w:hAnsi="Arial" w:cs="Arial"/>
               </w:rPr>
-              <w:t>Adacel vaccine suspension</w:t>
+              <w:t>Adacel</w:t>
+            </w:r>
+            <w:proofErr w:type="spellEnd"/>
+            <w:r>
+              <w:rPr>
+                <w:rFonts w:ascii="Arial" w:eastAsia="Arial" w:hAnsi="Arial" w:cs="Arial"/>
+              </w:rPr>
+              <w:t xml:space="preserve"> vaccine suspension</w:t>
             </w:r>
           </w:p>
           <w:p>
@@ -4715,6 +4747,7 @@
                   <w14:uncheckedState w14:val="2610" w14:font="MS Gothic"/>
                 </w14:checkbox>
               </w:sdtPr>
+              <w:sdtEndPr/>
               <w:sdtContent>
                 <w:r>
                   <w:rPr>
@@ -4753,6 +4786,7 @@
                   <w14:uncheckedState w14:val="2610" w14:font="MS Gothic"/>
                 </w14:checkbox>
               </w:sdtPr>
+              <w:sdtEndPr/>
               <w:sdtContent>
                 <w:r>
                   <w:rPr>
@@ -4765,11 +4799,19 @@
             <w:r>
               <w:t xml:space="preserve"> </w:t>
             </w:r>
+            <w:proofErr w:type="spellStart"/>
             <w:r>
               <w:rPr>
                 <w:rFonts w:ascii="Arial" w:eastAsia="Arial" w:hAnsi="Arial" w:cs="Arial"/>
               </w:rPr>
-              <w:t>Repevax vaccine suspension</w:t>
+              <w:t>Repevax</w:t>
+            </w:r>
+            <w:proofErr w:type="spellEnd"/>
+            <w:r>
+              <w:rPr>
+                <w:rFonts w:ascii="Arial" w:eastAsia="Arial" w:hAnsi="Arial" w:cs="Arial"/>
+              </w:rPr>
+              <w:t xml:space="preserve"> vaccine suspension</w:t>
             </w:r>
           </w:p>
         </w:tc>
@@ -4826,6 +4868,7 @@
                   <w14:uncheckedState w14:val="2610" w14:font="MS Gothic"/>
                 </w14:checkbox>
               </w:sdtPr>
+              <w:sdtEndPr/>
               <w:sdtContent>
                 <w:r>
                   <w:rPr>
@@ -4838,12 +4881,14 @@
             <w:r>
               <w:t xml:space="preserve"> </w:t>
             </w:r>
+            <w:proofErr w:type="spellStart"/>
             <w:r>
               <w:rPr>
                 <w:rFonts w:ascii="Arial" w:eastAsia="Arial" w:hAnsi="Arial" w:cs="Arial"/>
               </w:rPr>
               <w:t>Abrysvo</w:t>
             </w:r>
+            <w:proofErr w:type="spellEnd"/>
           </w:p>
         </w:tc>
       </w:tr>
@@ -4974,7 +5019,14 @@
               <w:rPr>
                 <w:rFonts w:ascii="Arial Nova" w:eastAsia="Arial Nova" w:hAnsi="Arial Nova" w:cs="Arial Nova"/>
               </w:rPr>
-              <w:t>Is the patient eligible for the vaccine?</w:t>
+              <w:t xml:space="preserve">Is the patient eligible for the </w:t>
+            </w:r>
+            <w:proofErr w:type="gramStart"/>
+            <w:r>
+              <w:rPr>
+                <w:rFonts w:ascii="Arial Nova" w:eastAsia="Arial Nova" w:hAnsi="Arial Nova" w:cs="Arial Nova"/>
+              </w:rPr>
+              <w:t>vaccine?</w:t>
             </w:r>
             <w:r>
               <w:rPr>
@@ -4982,6 +5034,7 @@
               </w:rPr>
               <w:t>*</w:t>
             </w:r>
+            <w:proofErr w:type="gramEnd"/>
           </w:p>
         </w:tc>
         <w:tc>
@@ -5007,6 +5060,7 @@
                   <w14:uncheckedState w14:val="2610" w14:font="MS Gothic"/>
                 </w14:checkbox>
               </w:sdtPr>
+              <w:sdtEndPr/>
               <w:sdtContent>
                 <w:r>
                   <w:rPr>
@@ -5050,6 +5104,7 @@
                   <w14:uncheckedState w14:val="2610" w14:font="MS Gothic"/>
                 </w14:checkbox>
               </w:sdtPr>
+              <w:sdtEndPr/>
               <w:sdtContent>
                 <w:r>
                   <w:rPr>
@@ -5191,6 +5246,7 @@
                   <w14:uncheckedState w14:val="2610" w14:font="MS Gothic"/>
                 </w14:checkbox>
               </w:sdtPr>
+              <w:sdtEndPr/>
               <w:sdtContent>
                 <w:r>
                   <w:rPr>
@@ -5208,80 +5264,6 @@
                 <w:rFonts w:ascii="Arial Nova" w:eastAsia="Arial Nova" w:hAnsi="Arial Nova" w:cs="Arial Nova"/>
               </w:rPr>
               <w:t>Residents in care homes</w:t>
-            </w:r>
-          </w:p>
-          <w:p>
-            <w:pPr>
-              <w:spacing w:after="80"/>
-              <w:rPr>
-                <w:rFonts w:ascii="Arial Nova" w:eastAsia="Arial Nova" w:hAnsi="Arial Nova" w:cs="Arial Nova"/>
-              </w:rPr>
-            </w:pPr>
-            <w:sdt>
-              <w:sdtPr>
-                <w:rPr>
-                  <w:rFonts w:ascii="Arial Nova" w:eastAsia="Arial Nova" w:hAnsi="Arial Nova" w:cs="Arial Nova"/>
-                </w:rPr>
-                <w:id w:val="-291450759"/>
-                <w14:checkbox>
-                  <w14:checked w14:val="0"/>
-                  <w14:checkedState w14:val="2612" w14:font="MS Gothic"/>
-                  <w14:uncheckedState w14:val="2610" w14:font="MS Gothic"/>
-                </w14:checkbox>
-              </w:sdtPr>
-              <w:sdtContent>
-                <w:r>
-                  <w:rPr>
-                    <w:rFonts w:ascii="Arial Nova" w:eastAsia="Arial Nova" w:hAnsi="Arial Nova" w:cs="Arial Nova"/>
-                  </w:rPr>
-                  <w:t>☐</w:t>
-                </w:r>
-              </w:sdtContent>
-            </w:sdt>
-            <w:r>
-              <w:t xml:space="preserve"> </w:t>
-            </w:r>
-            <w:r>
-              <w:rPr>
-                <w:rFonts w:ascii="Arial Nova" w:eastAsia="Arial Nova" w:hAnsi="Arial Nova" w:cs="Arial Nova"/>
-              </w:rPr>
-              <w:t>Staff working</w:t>
-            </w:r>
-            <w:r>
-              <w:rPr>
-                <w:rFonts w:ascii="Arial Nova" w:eastAsia="Arial Nova" w:hAnsi="Arial Nova" w:cs="Arial Nova"/>
-              </w:rPr>
-              <w:t xml:space="preserve"> in </w:t>
-            </w:r>
-            <w:r>
-              <w:rPr>
-                <w:rFonts w:ascii="Arial Nova" w:eastAsia="Arial Nova" w:hAnsi="Arial Nova" w:cs="Arial Nova"/>
-              </w:rPr>
-              <w:t>c</w:t>
-            </w:r>
-            <w:r>
-              <w:rPr>
-                <w:rFonts w:ascii="Arial Nova" w:eastAsia="Arial Nova" w:hAnsi="Arial Nova" w:cs="Arial Nova"/>
-              </w:rPr>
-              <w:t xml:space="preserve">are </w:t>
-            </w:r>
-            <w:r>
-              <w:rPr>
-                <w:rFonts w:ascii="Arial Nova" w:eastAsia="Arial Nova" w:hAnsi="Arial Nova" w:cs="Arial Nova"/>
-              </w:rPr>
-              <w:t>h</w:t>
-            </w:r>
-            <w:r>
-              <w:rPr>
-                <w:rFonts w:ascii="Arial Nova" w:eastAsia="Arial Nova" w:hAnsi="Arial Nova" w:cs="Arial Nova"/>
-              </w:rPr>
-              <w:t>ome</w:t>
-            </w:r>
-            <w:r>
-              <w:rPr>
-                <w:rFonts w:ascii="Arial Nova" w:eastAsia="Arial Nova" w:hAnsi="Arial Nova" w:cs="Arial Nova"/>
-              </w:rPr>
-              <w:t>s</w:t>
             </w:r>
           </w:p>
           <w:p>
@@ -5303,6 +5285,7 @@
                   <w14:uncheckedState w14:val="2610" w14:font="MS Gothic"/>
                 </w14:checkbox>
               </w:sdtPr>
+              <w:sdtEndPr/>
               <w:sdtContent>
                 <w:r>
                   <w:rPr>
@@ -5353,6 +5336,7 @@
                   <w14:uncheckedState w14:val="2610" w14:font="MS Gothic"/>
                 </w14:checkbox>
               </w:sdtPr>
+              <w:sdtEndPr/>
               <w:sdtContent>
                 <w:r>
                   <w:rPr>
@@ -5403,6 +5387,7 @@
                   <w14:uncheckedState w14:val="2610" w14:font="MS Gothic"/>
                 </w14:checkbox>
               </w:sdtPr>
+              <w:sdtEndPr/>
               <w:sdtContent>
                 <w:r>
                   <w:rPr>
@@ -5441,6 +5426,7 @@
                   <w14:uncheckedState w14:val="2610" w14:font="MS Gothic"/>
                 </w14:checkbox>
               </w:sdtPr>
+              <w:sdtEndPr/>
               <w:sdtContent>
                 <w:r>
                   <w:rPr>
@@ -5469,7 +5455,6 @@
           <w:p>
             <w:pPr>
               <w:spacing w:after="80"/>
-              <w:ind w:right="160"/>
               <w:rPr>
                 <w:rFonts w:ascii="Arial Nova" w:eastAsia="Arial Nova" w:hAnsi="Arial Nova" w:cs="Arial Nova"/>
               </w:rPr>
@@ -5479,13 +5464,14 @@
                 <w:rPr>
                   <w:rFonts w:ascii="Arial Nova" w:eastAsia="Arial Nova" w:hAnsi="Arial Nova" w:cs="Arial Nova"/>
                 </w:rPr>
-                <w:id w:val="-964821688"/>
+                <w:id w:val="-985548489"/>
                 <w14:checkbox>
                   <w14:checked w14:val="0"/>
                   <w14:checkedState w14:val="2612" w14:font="MS Gothic"/>
                   <w14:uncheckedState w14:val="2610" w14:font="MS Gothic"/>
                 </w14:checkbox>
               </w:sdtPr>
+              <w:sdtEndPr/>
               <w:sdtContent>
                 <w:r>
                   <w:rPr>
@@ -5502,19 +5488,25 @@
               <w:rPr>
                 <w:rFonts w:ascii="Arial Nova" w:eastAsia="Arial Nova" w:hAnsi="Arial Nova" w:cs="Arial Nova"/>
               </w:rPr>
-              <w:t>People with</w:t>
-            </w:r>
-            <w:r>
-              <w:rPr>
-                <w:rFonts w:ascii="Arial Nova" w:eastAsia="Arial Nova" w:hAnsi="Arial Nova" w:cs="Arial Nova"/>
-              </w:rPr>
-              <w:t xml:space="preserve"> immunosuppres</w:t>
-            </w:r>
-            <w:r>
-              <w:rPr>
-                <w:rFonts w:ascii="Arial Nova" w:eastAsia="Arial Nova" w:hAnsi="Arial Nova" w:cs="Arial Nova"/>
-              </w:rPr>
-              <w:t>sion</w:t>
+              <w:t>H</w:t>
+            </w:r>
+            <w:r>
+              <w:rPr>
+                <w:rFonts w:ascii="Arial Nova" w:eastAsia="Arial Nova" w:hAnsi="Arial Nova" w:cs="Arial Nova"/>
+              </w:rPr>
+              <w:t>ousehold contact</w:t>
+            </w:r>
+            <w:r>
+              <w:rPr>
+                <w:rFonts w:ascii="Arial Nova" w:eastAsia="Arial Nova" w:hAnsi="Arial Nova" w:cs="Arial Nova"/>
+              </w:rPr>
+              <w:t>s</w:t>
+            </w:r>
+            <w:r>
+              <w:rPr>
+                <w:rFonts w:ascii="Arial Nova" w:eastAsia="Arial Nova" w:hAnsi="Arial Nova" w:cs="Arial Nova"/>
+              </w:rPr>
+              <w:t xml:space="preserve"> of people with immunosuppression</w:t>
             </w:r>
           </w:p>
           <w:p>
@@ -5522,6 +5514,51 @@
               <w:spacing w:after="80"/>
               <w:rPr>
                 <w:rFonts w:ascii="Arial Nova" w:eastAsia="Arial Nova" w:hAnsi="Arial Nova" w:cs="Arial Nova"/>
+              </w:rPr>
+            </w:pPr>
+            <w:sdt>
+              <w:sdtPr>
+                <w:rPr>
+                  <w:rFonts w:ascii="Arial Nova" w:eastAsia="Arial Nova" w:hAnsi="Arial Nova" w:cs="Arial Nova"/>
+                </w:rPr>
+                <w:id w:val="-328827992"/>
+                <w14:checkbox>
+                  <w14:checked w14:val="0"/>
+                  <w14:checkedState w14:val="2612" w14:font="MS Gothic"/>
+                  <w14:uncheckedState w14:val="2610" w14:font="MS Gothic"/>
+                </w14:checkbox>
+              </w:sdtPr>
+              <w:sdtEndPr/>
+              <w:sdtContent>
+                <w:r>
+                  <w:rPr>
+                    <w:rFonts w:ascii="Arial Nova" w:eastAsia="Arial Nova" w:hAnsi="Arial Nova" w:cs="Arial Nova"/>
+                  </w:rPr>
+                  <w:t>☐</w:t>
+                </w:r>
+              </w:sdtContent>
+            </w:sdt>
+            <w:r>
+              <w:t xml:space="preserve"> </w:t>
+            </w:r>
+            <w:r>
+              <w:rPr>
+                <w:rFonts w:ascii="Arial Nova" w:eastAsia="Arial Nova" w:hAnsi="Arial Nova" w:cs="Arial Nova"/>
+              </w:rPr>
+              <w:t>C</w:t>
+            </w:r>
+            <w:r>
+              <w:rPr>
+                <w:rFonts w:ascii="Arial Nova" w:eastAsia="Arial Nova" w:hAnsi="Arial Nova" w:cs="Arial Nova"/>
+              </w:rPr>
+              <w:t>arer</w:t>
+            </w:r>
+          </w:p>
+          <w:p>
+            <w:pPr>
+              <w:spacing w:after="80"/>
+              <w:rPr>
+                <w:rFonts w:ascii="Arial" w:eastAsia="Arial" w:hAnsi="Arial" w:cs="Arial"/>
               </w:rPr>
             </w:pPr>
             <w:sdt>
@@ -5536,6 +5573,7 @@
                   <w14:uncheckedState w14:val="2610" w14:font="MS Gothic"/>
                 </w14:checkbox>
               </w:sdtPr>
+              <w:sdtEndPr/>
               <w:sdtContent>
                 <w:r>
                   <w:rPr>
@@ -5550,245 +5588,9 @@
             </w:r>
             <w:r>
               <w:rPr>
-                <w:rFonts w:ascii="Arial Nova" w:eastAsia="Arial Nova" w:hAnsi="Arial Nova" w:cs="Arial Nova"/>
-              </w:rPr>
-              <w:t>People in other</w:t>
-            </w:r>
-            <w:r>
-              <w:rPr>
-                <w:rFonts w:ascii="Arial Nova" w:eastAsia="Arial Nova" w:hAnsi="Arial Nova" w:cs="Arial Nova"/>
-              </w:rPr>
-              <w:t xml:space="preserve"> </w:t>
-            </w:r>
-            <w:r>
-              <w:rPr>
-                <w:rFonts w:ascii="Arial Nova" w:eastAsia="Arial Nova" w:hAnsi="Arial Nova" w:cs="Arial Nova"/>
-              </w:rPr>
-              <w:t>clinical risk groups</w:t>
-            </w:r>
-          </w:p>
-          <w:p>
-            <w:pPr>
-              <w:spacing w:after="80"/>
-              <w:rPr>
-                <w:rFonts w:ascii="Arial Nova" w:eastAsia="Arial Nova" w:hAnsi="Arial Nova" w:cs="Arial Nova"/>
-              </w:rPr>
-            </w:pPr>
-            <w:sdt>
-              <w:sdtPr>
-                <w:rPr>
-                  <w:rFonts w:ascii="Arial Nova" w:eastAsia="Arial Nova" w:hAnsi="Arial Nova" w:cs="Arial Nova"/>
-                </w:rPr>
-                <w:id w:val="510658663"/>
-                <w14:checkbox>
-                  <w14:checked w14:val="0"/>
-                  <w14:checkedState w14:val="2612" w14:font="MS Gothic"/>
-                  <w14:uncheckedState w14:val="2610" w14:font="MS Gothic"/>
-                </w14:checkbox>
-              </w:sdtPr>
-              <w:sdtContent>
-                <w:r>
-                  <w:rPr>
-                    <w:rFonts w:ascii="Arial Nova" w:eastAsia="Arial Nova" w:hAnsi="Arial Nova" w:cs="Arial Nova"/>
-                  </w:rPr>
-                  <w:t>☐</w:t>
-                </w:r>
-              </w:sdtContent>
-            </w:sdt>
-            <w:r>
-              <w:t xml:space="preserve"> </w:t>
-            </w:r>
-            <w:r>
-              <w:rPr>
-                <w:rFonts w:ascii="Arial Nova" w:eastAsia="Arial Nova" w:hAnsi="Arial Nova" w:cs="Arial Nova"/>
-              </w:rPr>
-              <w:t>People who are</w:t>
-            </w:r>
-            <w:r>
-              <w:rPr>
-                <w:rFonts w:ascii="Arial Nova" w:eastAsia="Arial Nova" w:hAnsi="Arial Nova" w:cs="Arial Nova"/>
-              </w:rPr>
-              <w:t xml:space="preserve"> homeless or live in closed setting</w:t>
-            </w:r>
-            <w:r>
-              <w:rPr>
-                <w:rFonts w:ascii="Arial Nova" w:eastAsia="Arial Nova" w:hAnsi="Arial Nova" w:cs="Arial Nova"/>
-              </w:rPr>
-              <w:t>s</w:t>
-            </w:r>
-            <w:r>
-              <w:rPr>
-                <w:rFonts w:ascii="Arial Nova" w:eastAsia="Arial Nova" w:hAnsi="Arial Nova" w:cs="Arial Nova"/>
-              </w:rPr>
-              <w:t xml:space="preserve"> </w:t>
-            </w:r>
-            <w:r>
-              <w:rPr>
-                <w:rFonts w:ascii="Arial Nova" w:eastAsia="Arial Nova" w:hAnsi="Arial Nova" w:cs="Arial Nova"/>
-              </w:rPr>
-              <w:t>like</w:t>
-            </w:r>
-            <w:r>
-              <w:rPr>
-                <w:rFonts w:ascii="Arial Nova" w:eastAsia="Arial Nova" w:hAnsi="Arial Nova" w:cs="Arial Nova"/>
-              </w:rPr>
-              <w:t xml:space="preserve"> </w:t>
-            </w:r>
-            <w:r>
-              <w:rPr>
-                <w:rFonts w:ascii="Arial Nova" w:eastAsia="Arial Nova" w:hAnsi="Arial Nova" w:cs="Arial Nova"/>
-              </w:rPr>
-              <w:t>s</w:t>
-            </w:r>
-            <w:r>
-              <w:rPr>
-                <w:rFonts w:ascii="Arial Nova" w:eastAsia="Arial Nova" w:hAnsi="Arial Nova" w:cs="Arial Nova"/>
-              </w:rPr>
-              <w:t>upported living accommodation</w:t>
-            </w:r>
-          </w:p>
-          <w:p>
-            <w:pPr>
-              <w:spacing w:after="80"/>
-              <w:rPr>
-                <w:rFonts w:ascii="Arial Nova" w:eastAsia="Arial Nova" w:hAnsi="Arial Nova" w:cs="Arial Nova"/>
-              </w:rPr>
-            </w:pPr>
-            <w:sdt>
-              <w:sdtPr>
-                <w:rPr>
-                  <w:rFonts w:ascii="Arial Nova" w:eastAsia="Arial Nova" w:hAnsi="Arial Nova" w:cs="Arial Nova"/>
-                </w:rPr>
-                <w:id w:val="-985548489"/>
-                <w14:checkbox>
-                  <w14:checked w14:val="0"/>
-                  <w14:checkedState w14:val="2612" w14:font="MS Gothic"/>
-                  <w14:uncheckedState w14:val="2610" w14:font="MS Gothic"/>
-                </w14:checkbox>
-              </w:sdtPr>
-              <w:sdtContent>
-                <w:r>
-                  <w:rPr>
-                    <w:rFonts w:ascii="Arial Nova" w:eastAsia="Arial Nova" w:hAnsi="Arial Nova" w:cs="Arial Nova"/>
-                  </w:rPr>
-                  <w:t>☐</w:t>
-                </w:r>
-              </w:sdtContent>
-            </w:sdt>
-            <w:r>
-              <w:t xml:space="preserve"> </w:t>
-            </w:r>
-            <w:r>
-              <w:rPr>
-                <w:rFonts w:ascii="Arial Nova" w:eastAsia="Arial Nova" w:hAnsi="Arial Nova" w:cs="Arial Nova"/>
-              </w:rPr>
-              <w:t>H</w:t>
-            </w:r>
-            <w:r>
-              <w:rPr>
-                <w:rFonts w:ascii="Arial Nova" w:eastAsia="Arial Nova" w:hAnsi="Arial Nova" w:cs="Arial Nova"/>
-              </w:rPr>
-              <w:t>ousehold contact</w:t>
-            </w:r>
-            <w:r>
-              <w:rPr>
-                <w:rFonts w:ascii="Arial Nova" w:eastAsia="Arial Nova" w:hAnsi="Arial Nova" w:cs="Arial Nova"/>
-              </w:rPr>
-              <w:t>s</w:t>
-            </w:r>
-            <w:r>
-              <w:rPr>
-                <w:rFonts w:ascii="Arial Nova" w:eastAsia="Arial Nova" w:hAnsi="Arial Nova" w:cs="Arial Nova"/>
-              </w:rPr>
-              <w:t xml:space="preserve"> of people with immunosuppression</w:t>
-            </w:r>
-          </w:p>
-          <w:p>
-            <w:pPr>
-              <w:spacing w:after="80"/>
-              <w:rPr>
-                <w:rFonts w:ascii="Arial Nova" w:eastAsia="Arial Nova" w:hAnsi="Arial Nova" w:cs="Arial Nova"/>
-              </w:rPr>
-            </w:pPr>
-            <w:sdt>
-              <w:sdtPr>
-                <w:rPr>
-                  <w:rFonts w:ascii="Arial Nova" w:eastAsia="Arial Nova" w:hAnsi="Arial Nova" w:cs="Arial Nova"/>
-                </w:rPr>
-                <w:id w:val="-328827992"/>
-                <w14:checkbox>
-                  <w14:checked w14:val="0"/>
-                  <w14:checkedState w14:val="2612" w14:font="MS Gothic"/>
-                  <w14:uncheckedState w14:val="2610" w14:font="MS Gothic"/>
-                </w14:checkbox>
-              </w:sdtPr>
-              <w:sdtContent>
-                <w:r>
-                  <w:rPr>
-                    <w:rFonts w:ascii="Arial Nova" w:eastAsia="Arial Nova" w:hAnsi="Arial Nova" w:cs="Arial Nova"/>
-                  </w:rPr>
-                  <w:t>☐</w:t>
-                </w:r>
-              </w:sdtContent>
-            </w:sdt>
-            <w:r>
-              <w:t xml:space="preserve"> </w:t>
-            </w:r>
-            <w:r>
-              <w:rPr>
-                <w:rFonts w:ascii="Arial Nova" w:eastAsia="Arial Nova" w:hAnsi="Arial Nova" w:cs="Arial Nova"/>
-              </w:rPr>
-              <w:t>C</w:t>
-            </w:r>
-            <w:r>
-              <w:rPr>
-                <w:rFonts w:ascii="Arial Nova" w:eastAsia="Arial Nova" w:hAnsi="Arial Nova" w:cs="Arial Nova"/>
-              </w:rPr>
-              <w:t>arer</w:t>
-            </w:r>
-          </w:p>
-          <w:p>
-            <w:pPr>
-              <w:spacing w:after="80"/>
-              <w:rPr>
-                <w:rFonts w:ascii="Arial Nova" w:eastAsia="Arial Nova" w:hAnsi="Arial Nova" w:cs="Arial Nova"/>
-              </w:rPr>
-            </w:pPr>
-            <w:sdt>
-              <w:sdtPr>
-                <w:rPr>
-                  <w:rFonts w:ascii="Arial Nova" w:eastAsia="Arial Nova" w:hAnsi="Arial Nova" w:cs="Arial Nova"/>
-                </w:rPr>
-                <w:id w:val="-2048516254"/>
-                <w14:checkbox>
-                  <w14:checked w14:val="0"/>
-                  <w14:checkedState w14:val="2612" w14:font="MS Gothic"/>
-                  <w14:uncheckedState w14:val="2610" w14:font="MS Gothic"/>
-                </w14:checkbox>
-              </w:sdtPr>
-              <w:sdtContent>
-                <w:r>
-                  <w:rPr>
-                    <w:rFonts w:ascii="Arial Nova" w:eastAsia="Arial Nova" w:hAnsi="Arial Nova" w:cs="Arial Nova"/>
-                  </w:rPr>
-                  <w:t>☐</w:t>
-                </w:r>
-              </w:sdtContent>
-            </w:sdt>
-            <w:r>
-              <w:t xml:space="preserve"> </w:t>
-            </w:r>
-            <w:r>
-              <w:rPr>
-                <w:rFonts w:ascii="Arial Nova" w:eastAsia="Arial Nova" w:hAnsi="Arial Nova" w:cs="Arial Nova"/>
-              </w:rPr>
-              <w:t>People that have</w:t>
-            </w:r>
-            <w:r>
-              <w:rPr>
-                <w:rFonts w:ascii="Arial Nova" w:eastAsia="Arial Nova" w:hAnsi="Arial Nova" w:cs="Arial Nova"/>
-              </w:rPr>
-              <w:t xml:space="preserve"> had CAR-T therapy or stem cell transplantation since receiving their last vaccination</w:t>
+                <w:rFonts w:ascii="Arial" w:eastAsia="Arial" w:hAnsi="Arial" w:cs="Arial"/>
+              </w:rPr>
+              <w:t>In a clinical risk group</w:t>
             </w:r>
           </w:p>
         </w:tc>
@@ -6155,6 +5957,7 @@
                   <w14:uncheckedState w14:val="2610" w14:font="MS Gothic"/>
                 </w14:checkbox>
               </w:sdtPr>
+              <w:sdtEndPr/>
               <w:sdtContent>
                 <w:r>
                   <w:rPr>
@@ -6193,6 +5996,7 @@
                   <w14:uncheckedState w14:val="2610" w14:font="MS Gothic"/>
                 </w14:checkbox>
               </w:sdtPr>
+              <w:sdtEndPr/>
               <w:sdtContent>
                 <w:r>
                   <w:rPr>
@@ -6231,6 +6035,7 @@
                   <w14:uncheckedState w14:val="2610" w14:font="MS Gothic"/>
                 </w14:checkbox>
               </w:sdtPr>
+              <w:sdtEndPr/>
               <w:sdtContent>
                 <w:r>
                   <w:rPr>
@@ -6269,6 +6074,7 @@
                   <w14:uncheckedState w14:val="2610" w14:font="MS Gothic"/>
                 </w14:checkbox>
               </w:sdtPr>
+              <w:sdtEndPr/>
               <w:sdtContent>
                 <w:r>
                   <w:rPr>
@@ -6307,6 +6113,7 @@
                   <w14:uncheckedState w14:val="2610" w14:font="MS Gothic"/>
                 </w14:checkbox>
               </w:sdtPr>
+              <w:sdtEndPr/>
               <w:sdtContent>
                 <w:r>
                   <w:rPr>
@@ -6524,7 +6331,6 @@
               <w:rPr>
                 <w:rFonts w:ascii="Arial Nova" w:eastAsia="Arial Nova" w:hAnsi="Arial Nova" w:cs="Arial Nova"/>
               </w:rPr>
-              <w:lastRenderedPageBreak/>
               <w:t>Legal mechanism</w:t>
             </w:r>
             <w:r>
@@ -6566,6 +6372,7 @@
                   <w14:uncheckedState w14:val="2610" w14:font="MS Gothic"/>
                 </w14:checkbox>
               </w:sdtPr>
+              <w:sdtEndPr/>
               <w:sdtContent>
                 <w:r>
                   <w:rPr>
@@ -6604,6 +6411,7 @@
                   <w14:uncheckedState w14:val="2610" w14:font="MS Gothic"/>
                 </w14:checkbox>
               </w:sdtPr>
+              <w:sdtEndPr/>
               <w:sdtContent>
                 <w:r>
                   <w:rPr>
@@ -6642,6 +6450,7 @@
                   <w14:uncheckedState w14:val="2610" w14:font="MS Gothic"/>
                 </w14:checkbox>
               </w:sdtPr>
+              <w:sdtEndPr/>
               <w:sdtContent>
                 <w:r>
                   <w:rPr>
@@ -6677,6 +6486,7 @@
                   <w14:uncheckedState w14:val="2610" w14:font="MS Gothic"/>
                 </w14:checkbox>
               </w:sdtPr>
+              <w:sdtEndPr/>
               <w:sdtContent>
                 <w:r>
                   <w:rPr>
@@ -6738,6 +6548,7 @@
               <w:rPr>
                 <w:rFonts w:ascii="Arial Nova" w:eastAsia="Arial Nova" w:hAnsi="Arial Nova" w:cs="Arial Nova"/>
               </w:rPr>
+              <w:lastRenderedPageBreak/>
               <w:t>Assessment outcome</w:t>
             </w:r>
             <w:r>
@@ -6771,6 +6582,7 @@
                   <w14:uncheckedState w14:val="2610" w14:font="MS Gothic"/>
                 </w14:checkbox>
               </w:sdtPr>
+              <w:sdtEndPr/>
               <w:sdtContent>
                 <w:r>
                   <w:rPr>
@@ -6815,6 +6627,7 @@
                   <w14:uncheckedState w14:val="2610" w14:font="MS Gothic"/>
                 </w14:checkbox>
               </w:sdtPr>
+              <w:sdtEndPr/>
               <w:sdtContent>
                 <w:r>
                   <w:rPr>
@@ -7030,6 +6843,7 @@
                   <w14:uncheckedState w14:val="2610" w14:font="MS Gothic"/>
                 </w14:checkbox>
               </w:sdtPr>
+              <w:sdtEndPr/>
               <w:sdtContent>
                 <w:r>
                   <w:rPr>
@@ -7068,6 +6882,7 @@
                   <w14:uncheckedState w14:val="2610" w14:font="MS Gothic"/>
                 </w14:checkbox>
               </w:sdtPr>
+              <w:sdtEndPr/>
               <w:sdtContent>
                 <w:r>
                   <w:rPr>
@@ -7106,6 +6921,7 @@
                   <w14:uncheckedState w14:val="2610" w14:font="MS Gothic"/>
                 </w14:checkbox>
               </w:sdtPr>
+              <w:sdtEndPr/>
               <w:sdtContent>
                 <w:r>
                   <w:rPr>
@@ -7229,6 +7045,7 @@
               <w:t xml:space="preserve">Does the patient or someone on their behalf consent to the </w:t>
             </w:r>
             <w:bookmarkStart w:id="1" w:name="_Int_8ZoF96Vh"/>
+            <w:proofErr w:type="gramStart"/>
             <w:r>
               <w:rPr>
                 <w:rFonts w:ascii="Arial Nova" w:eastAsia="Arial Nova" w:hAnsi="Arial Nova" w:cs="Arial Nova"/>
@@ -7242,6 +7059,7 @@
               <w:t>*</w:t>
             </w:r>
             <w:bookmarkEnd w:id="1"/>
+            <w:proofErr w:type="gramEnd"/>
           </w:p>
         </w:tc>
         <w:tc>
@@ -7267,6 +7085,7 @@
                   <w14:uncheckedState w14:val="2610" w14:font="MS Gothic"/>
                 </w14:checkbox>
               </w:sdtPr>
+              <w:sdtEndPr/>
               <w:sdtContent>
                 <w:r>
                   <w:rPr>
@@ -7310,6 +7129,7 @@
                   <w14:uncheckedState w14:val="2610" w14:font="MS Gothic"/>
                 </w14:checkbox>
               </w:sdtPr>
+              <w:sdtEndPr/>
               <w:sdtContent>
                 <w:r>
                   <w:rPr>
@@ -7491,6 +7311,7 @@
                   <w14:uncheckedState w14:val="2610" w14:font="MS Gothic"/>
                 </w14:checkbox>
               </w:sdtPr>
+              <w:sdtEndPr/>
               <w:sdtContent>
                 <w:r>
                   <w:rPr>
@@ -7529,6 +7350,7 @@
                   <w14:uncheckedState w14:val="2610" w14:font="MS Gothic"/>
                 </w14:checkbox>
               </w:sdtPr>
+              <w:sdtEndPr/>
               <w:sdtContent>
                 <w:r>
                   <w:rPr>
@@ -7567,6 +7389,7 @@
                   <w14:uncheckedState w14:val="2610" w14:font="MS Gothic"/>
                 </w14:checkbox>
               </w:sdtPr>
+              <w:sdtEndPr/>
               <w:sdtContent>
                 <w:r>
                   <w:rPr>
@@ -7605,6 +7428,7 @@
                   <w14:uncheckedState w14:val="2610" w14:font="MS Gothic"/>
                 </w14:checkbox>
               </w:sdtPr>
+              <w:sdtEndPr/>
               <w:sdtContent>
                 <w:r>
                   <w:rPr>
@@ -7646,6 +7470,7 @@
                   <w14:uncheckedState w14:val="2610" w14:font="MS Gothic"/>
                 </w14:checkbox>
               </w:sdtPr>
+              <w:sdtEndPr/>
               <w:sdtContent>
                 <w:r>
                   <w:rPr>
@@ -7696,6 +7521,7 @@
                   <w14:uncheckedState w14:val="2610" w14:font="MS Gothic"/>
                 </w14:checkbox>
               </w:sdtPr>
+              <w:sdtEndPr/>
               <w:sdtContent>
                 <w:r>
                   <w:rPr>
@@ -7804,7 +7630,6 @@
           <w:tcPr>
             <w:tcW w:w="2689" w:type="dxa"/>
             <w:vMerge w:val="restart"/>
-            <w:shd w:val="clear" w:color="auto" w:fill="auto"/>
           </w:tcPr>
           <w:p>
             <w:pPr>
@@ -7830,7 +7655,6 @@
         <w:tc>
           <w:tcPr>
             <w:tcW w:w="372" w:type="dxa"/>
-            <w:shd w:val="clear" w:color="auto" w:fill="auto"/>
           </w:tcPr>
           <w:p>
             <w:pPr>
@@ -7843,7 +7667,6 @@
         <w:tc>
           <w:tcPr>
             <w:tcW w:w="372" w:type="dxa"/>
-            <w:shd w:val="clear" w:color="auto" w:fill="auto"/>
           </w:tcPr>
           <w:p>
             <w:pPr>
@@ -7856,7 +7679,6 @@
         <w:tc>
           <w:tcPr>
             <w:tcW w:w="372" w:type="dxa"/>
-            <w:shd w:val="clear" w:color="auto" w:fill="auto"/>
           </w:tcPr>
           <w:p>
             <w:pPr>
@@ -7869,7 +7691,6 @@
         <w:tc>
           <w:tcPr>
             <w:tcW w:w="372" w:type="dxa"/>
-            <w:shd w:val="clear" w:color="auto" w:fill="auto"/>
           </w:tcPr>
           <w:p>
             <w:pPr>
@@ -7882,7 +7703,6 @@
         <w:tc>
           <w:tcPr>
             <w:tcW w:w="372" w:type="dxa"/>
-            <w:shd w:val="clear" w:color="auto" w:fill="auto"/>
           </w:tcPr>
           <w:p>
             <w:pPr>
@@ -7895,7 +7715,6 @@
         <w:tc>
           <w:tcPr>
             <w:tcW w:w="373" w:type="dxa"/>
-            <w:shd w:val="clear" w:color="auto" w:fill="auto"/>
           </w:tcPr>
           <w:p>
             <w:pPr>
@@ -7908,7 +7727,6 @@
         <w:tc>
           <w:tcPr>
             <w:tcW w:w="372" w:type="dxa"/>
-            <w:shd w:val="clear" w:color="auto" w:fill="auto"/>
           </w:tcPr>
           <w:p>
             <w:pPr>
@@ -7921,7 +7739,6 @@
         <w:tc>
           <w:tcPr>
             <w:tcW w:w="372" w:type="dxa"/>
-            <w:shd w:val="clear" w:color="auto" w:fill="auto"/>
           </w:tcPr>
           <w:p>
             <w:pPr>
@@ -7935,7 +7752,6 @@
           <w:tcPr>
             <w:tcW w:w="372" w:type="dxa"/>
             <w:gridSpan w:val="2"/>
-            <w:shd w:val="clear" w:color="auto" w:fill="auto"/>
           </w:tcPr>
           <w:p>
             <w:pPr>
@@ -7948,7 +7764,6 @@
         <w:tc>
           <w:tcPr>
             <w:tcW w:w="372" w:type="dxa"/>
-            <w:shd w:val="clear" w:color="auto" w:fill="auto"/>
           </w:tcPr>
           <w:p>
             <w:pPr>
@@ -7961,7 +7776,6 @@
         <w:tc>
           <w:tcPr>
             <w:tcW w:w="372" w:type="dxa"/>
-            <w:shd w:val="clear" w:color="auto" w:fill="auto"/>
           </w:tcPr>
           <w:p>
             <w:pPr>
@@ -7974,7 +7788,6 @@
         <w:tc>
           <w:tcPr>
             <w:tcW w:w="373" w:type="dxa"/>
-            <w:shd w:val="clear" w:color="auto" w:fill="auto"/>
           </w:tcPr>
           <w:p>
             <w:pPr>
@@ -7987,7 +7800,6 @@
         <w:tc>
           <w:tcPr>
             <w:tcW w:w="372" w:type="dxa"/>
-            <w:shd w:val="clear" w:color="auto" w:fill="auto"/>
           </w:tcPr>
           <w:p>
             <w:pPr>
@@ -8000,7 +7812,6 @@
         <w:tc>
           <w:tcPr>
             <w:tcW w:w="372" w:type="dxa"/>
-            <w:shd w:val="clear" w:color="auto" w:fill="auto"/>
           </w:tcPr>
           <w:p>
             <w:pPr>
@@ -8013,7 +7824,6 @@
         <w:tc>
           <w:tcPr>
             <w:tcW w:w="372" w:type="dxa"/>
-            <w:shd w:val="clear" w:color="auto" w:fill="auto"/>
           </w:tcPr>
           <w:p>
             <w:pPr>
@@ -8026,7 +7836,6 @@
         <w:tc>
           <w:tcPr>
             <w:tcW w:w="372" w:type="dxa"/>
-            <w:shd w:val="clear" w:color="auto" w:fill="auto"/>
           </w:tcPr>
           <w:p>
             <w:pPr>
@@ -8039,7 +7848,6 @@
         <w:tc>
           <w:tcPr>
             <w:tcW w:w="373" w:type="dxa"/>
-            <w:shd w:val="clear" w:color="auto" w:fill="auto"/>
           </w:tcPr>
           <w:p>
             <w:pPr>
@@ -8064,7 +7872,6 @@
         <w:tc>
           <w:tcPr>
             <w:tcW w:w="372" w:type="dxa"/>
-            <w:shd w:val="clear" w:color="auto" w:fill="auto"/>
           </w:tcPr>
           <w:p>
             <w:pPr>
@@ -8077,7 +7884,6 @@
         <w:tc>
           <w:tcPr>
             <w:tcW w:w="372" w:type="dxa"/>
-            <w:shd w:val="clear" w:color="auto" w:fill="auto"/>
           </w:tcPr>
           <w:p>
             <w:pPr>
@@ -8090,7 +7896,6 @@
         <w:tc>
           <w:tcPr>
             <w:tcW w:w="372" w:type="dxa"/>
-            <w:shd w:val="clear" w:color="auto" w:fill="auto"/>
           </w:tcPr>
           <w:p>
             <w:pPr>
@@ -8103,7 +7908,6 @@
         <w:tc>
           <w:tcPr>
             <w:tcW w:w="372" w:type="dxa"/>
-            <w:shd w:val="clear" w:color="auto" w:fill="auto"/>
           </w:tcPr>
           <w:p>
             <w:pPr>
@@ -8116,7 +7920,6 @@
         <w:tc>
           <w:tcPr>
             <w:tcW w:w="372" w:type="dxa"/>
-            <w:shd w:val="clear" w:color="auto" w:fill="auto"/>
           </w:tcPr>
           <w:p>
             <w:pPr>
@@ -8129,7 +7932,6 @@
         <w:tc>
           <w:tcPr>
             <w:tcW w:w="373" w:type="dxa"/>
-            <w:shd w:val="clear" w:color="auto" w:fill="auto"/>
           </w:tcPr>
           <w:p>
             <w:pPr>
@@ -8142,7 +7944,6 @@
         <w:tc>
           <w:tcPr>
             <w:tcW w:w="372" w:type="dxa"/>
-            <w:shd w:val="clear" w:color="auto" w:fill="auto"/>
           </w:tcPr>
           <w:p>
             <w:pPr>
@@ -8155,7 +7956,6 @@
         <w:tc>
           <w:tcPr>
             <w:tcW w:w="372" w:type="dxa"/>
-            <w:shd w:val="clear" w:color="auto" w:fill="auto"/>
           </w:tcPr>
           <w:p>
             <w:pPr>
@@ -8169,7 +7969,6 @@
           <w:tcPr>
             <w:tcW w:w="372" w:type="dxa"/>
             <w:gridSpan w:val="2"/>
-            <w:shd w:val="clear" w:color="auto" w:fill="auto"/>
           </w:tcPr>
           <w:p>
             <w:pPr>
@@ -8182,7 +7981,6 @@
         <w:tc>
           <w:tcPr>
             <w:tcW w:w="372" w:type="dxa"/>
-            <w:shd w:val="clear" w:color="auto" w:fill="auto"/>
           </w:tcPr>
           <w:p>
             <w:pPr>
@@ -8195,7 +7993,6 @@
         <w:tc>
           <w:tcPr>
             <w:tcW w:w="372" w:type="dxa"/>
-            <w:shd w:val="clear" w:color="auto" w:fill="auto"/>
           </w:tcPr>
           <w:p>
             <w:pPr>
@@ -8208,7 +8005,6 @@
         <w:tc>
           <w:tcPr>
             <w:tcW w:w="373" w:type="dxa"/>
-            <w:shd w:val="clear" w:color="auto" w:fill="auto"/>
           </w:tcPr>
           <w:p>
             <w:pPr>
@@ -8221,7 +8017,6 @@
         <w:tc>
           <w:tcPr>
             <w:tcW w:w="372" w:type="dxa"/>
-            <w:shd w:val="clear" w:color="auto" w:fill="auto"/>
           </w:tcPr>
           <w:p>
             <w:pPr>
@@ -8234,7 +8029,6 @@
         <w:tc>
           <w:tcPr>
             <w:tcW w:w="372" w:type="dxa"/>
-            <w:shd w:val="clear" w:color="auto" w:fill="auto"/>
           </w:tcPr>
           <w:p>
             <w:pPr>
@@ -8247,7 +8041,6 @@
         <w:tc>
           <w:tcPr>
             <w:tcW w:w="372" w:type="dxa"/>
-            <w:shd w:val="clear" w:color="auto" w:fill="auto"/>
           </w:tcPr>
           <w:p>
             <w:pPr>
@@ -8260,7 +8053,6 @@
         <w:tc>
           <w:tcPr>
             <w:tcW w:w="372" w:type="dxa"/>
-            <w:shd w:val="clear" w:color="auto" w:fill="auto"/>
           </w:tcPr>
           <w:p>
             <w:pPr>
@@ -8273,7 +8065,6 @@
         <w:tc>
           <w:tcPr>
             <w:tcW w:w="373" w:type="dxa"/>
-            <w:shd w:val="clear" w:color="auto" w:fill="auto"/>
           </w:tcPr>
           <w:p>
             <w:pPr>
@@ -8292,7 +8083,6 @@
           <w:tcPr>
             <w:tcW w:w="2689" w:type="dxa"/>
             <w:vMerge w:val="restart"/>
-            <w:shd w:val="clear" w:color="auto" w:fill="auto"/>
           </w:tcPr>
           <w:p>
             <w:pPr>
@@ -8318,7 +8108,6 @@
         <w:tc>
           <w:tcPr>
             <w:tcW w:w="372" w:type="dxa"/>
-            <w:shd w:val="clear" w:color="auto" w:fill="auto"/>
           </w:tcPr>
           <w:p>
             <w:pPr>
@@ -8331,7 +8120,6 @@
         <w:tc>
           <w:tcPr>
             <w:tcW w:w="372" w:type="dxa"/>
-            <w:shd w:val="clear" w:color="auto" w:fill="auto"/>
           </w:tcPr>
           <w:p>
             <w:pPr>
@@ -8344,7 +8132,6 @@
         <w:tc>
           <w:tcPr>
             <w:tcW w:w="372" w:type="dxa"/>
-            <w:shd w:val="clear" w:color="auto" w:fill="auto"/>
           </w:tcPr>
           <w:p>
             <w:pPr>
@@ -8357,7 +8144,6 @@
         <w:tc>
           <w:tcPr>
             <w:tcW w:w="372" w:type="dxa"/>
-            <w:shd w:val="clear" w:color="auto" w:fill="auto"/>
           </w:tcPr>
           <w:p>
             <w:pPr>
@@ -8370,7 +8156,6 @@
         <w:tc>
           <w:tcPr>
             <w:tcW w:w="372" w:type="dxa"/>
-            <w:shd w:val="clear" w:color="auto" w:fill="auto"/>
           </w:tcPr>
           <w:p>
             <w:pPr>
@@ -8383,7 +8168,6 @@
         <w:tc>
           <w:tcPr>
             <w:tcW w:w="373" w:type="dxa"/>
-            <w:shd w:val="clear" w:color="auto" w:fill="auto"/>
           </w:tcPr>
           <w:p>
             <w:pPr>
@@ -8396,7 +8180,6 @@
         <w:tc>
           <w:tcPr>
             <w:tcW w:w="372" w:type="dxa"/>
-            <w:shd w:val="clear" w:color="auto" w:fill="auto"/>
           </w:tcPr>
           <w:p>
             <w:pPr>
@@ -8409,7 +8192,6 @@
         <w:tc>
           <w:tcPr>
             <w:tcW w:w="372" w:type="dxa"/>
-            <w:shd w:val="clear" w:color="auto" w:fill="auto"/>
           </w:tcPr>
           <w:p>
             <w:pPr>
@@ -8423,7 +8205,6 @@
           <w:tcPr>
             <w:tcW w:w="372" w:type="dxa"/>
             <w:gridSpan w:val="2"/>
-            <w:shd w:val="clear" w:color="auto" w:fill="auto"/>
           </w:tcPr>
           <w:p>
             <w:pPr>
@@ -8436,7 +8217,6 @@
         <w:tc>
           <w:tcPr>
             <w:tcW w:w="372" w:type="dxa"/>
-            <w:shd w:val="clear" w:color="auto" w:fill="auto"/>
           </w:tcPr>
           <w:p>
             <w:pPr>
@@ -8449,7 +8229,6 @@
         <w:tc>
           <w:tcPr>
             <w:tcW w:w="372" w:type="dxa"/>
-            <w:shd w:val="clear" w:color="auto" w:fill="auto"/>
           </w:tcPr>
           <w:p>
             <w:pPr>
@@ -8462,7 +8241,6 @@
         <w:tc>
           <w:tcPr>
             <w:tcW w:w="373" w:type="dxa"/>
-            <w:shd w:val="clear" w:color="auto" w:fill="auto"/>
           </w:tcPr>
           <w:p>
             <w:pPr>
@@ -8475,7 +8253,6 @@
         <w:tc>
           <w:tcPr>
             <w:tcW w:w="372" w:type="dxa"/>
-            <w:shd w:val="clear" w:color="auto" w:fill="auto"/>
           </w:tcPr>
           <w:p>
             <w:pPr>
@@ -8488,7 +8265,6 @@
         <w:tc>
           <w:tcPr>
             <w:tcW w:w="372" w:type="dxa"/>
-            <w:shd w:val="clear" w:color="auto" w:fill="auto"/>
           </w:tcPr>
           <w:p>
             <w:pPr>
@@ -8501,7 +8277,6 @@
         <w:tc>
           <w:tcPr>
             <w:tcW w:w="372" w:type="dxa"/>
-            <w:shd w:val="clear" w:color="auto" w:fill="auto"/>
           </w:tcPr>
           <w:p>
             <w:pPr>
@@ -8514,7 +8289,6 @@
         <w:tc>
           <w:tcPr>
             <w:tcW w:w="372" w:type="dxa"/>
-            <w:shd w:val="clear" w:color="auto" w:fill="auto"/>
           </w:tcPr>
           <w:p>
             <w:pPr>
@@ -8527,7 +8301,6 @@
         <w:tc>
           <w:tcPr>
             <w:tcW w:w="373" w:type="dxa"/>
-            <w:shd w:val="clear" w:color="auto" w:fill="auto"/>
           </w:tcPr>
           <w:p>
             <w:pPr>
@@ -8552,7 +8325,6 @@
         <w:tc>
           <w:tcPr>
             <w:tcW w:w="372" w:type="dxa"/>
-            <w:shd w:val="clear" w:color="auto" w:fill="auto"/>
           </w:tcPr>
           <w:p>
             <w:pPr>
@@ -8565,7 +8337,6 @@
         <w:tc>
           <w:tcPr>
             <w:tcW w:w="372" w:type="dxa"/>
-            <w:shd w:val="clear" w:color="auto" w:fill="auto"/>
           </w:tcPr>
           <w:p>
             <w:pPr>
@@ -8578,7 +8349,6 @@
         <w:tc>
           <w:tcPr>
             <w:tcW w:w="372" w:type="dxa"/>
-            <w:shd w:val="clear" w:color="auto" w:fill="auto"/>
           </w:tcPr>
           <w:p>
             <w:pPr>
@@ -8591,7 +8361,6 @@
         <w:tc>
           <w:tcPr>
             <w:tcW w:w="372" w:type="dxa"/>
-            <w:shd w:val="clear" w:color="auto" w:fill="auto"/>
           </w:tcPr>
           <w:p>
             <w:pPr>
@@ -8604,7 +8373,6 @@
         <w:tc>
           <w:tcPr>
             <w:tcW w:w="372" w:type="dxa"/>
-            <w:shd w:val="clear" w:color="auto" w:fill="auto"/>
           </w:tcPr>
           <w:p>
             <w:pPr>
@@ -8617,7 +8385,6 @@
         <w:tc>
           <w:tcPr>
             <w:tcW w:w="373" w:type="dxa"/>
-            <w:shd w:val="clear" w:color="auto" w:fill="auto"/>
           </w:tcPr>
           <w:p>
             <w:pPr>
@@ -8630,7 +8397,6 @@
         <w:tc>
           <w:tcPr>
             <w:tcW w:w="372" w:type="dxa"/>
-            <w:shd w:val="clear" w:color="auto" w:fill="auto"/>
           </w:tcPr>
           <w:p>
             <w:pPr>
@@ -8643,7 +8409,6 @@
         <w:tc>
           <w:tcPr>
             <w:tcW w:w="372" w:type="dxa"/>
-            <w:shd w:val="clear" w:color="auto" w:fill="auto"/>
           </w:tcPr>
           <w:p>
             <w:pPr>
@@ -8657,7 +8422,6 @@
           <w:tcPr>
             <w:tcW w:w="372" w:type="dxa"/>
             <w:gridSpan w:val="2"/>
-            <w:shd w:val="clear" w:color="auto" w:fill="auto"/>
           </w:tcPr>
           <w:p>
             <w:pPr>
@@ -8670,7 +8434,6 @@
         <w:tc>
           <w:tcPr>
             <w:tcW w:w="372" w:type="dxa"/>
-            <w:shd w:val="clear" w:color="auto" w:fill="auto"/>
           </w:tcPr>
           <w:p>
             <w:pPr>
@@ -8683,7 +8446,6 @@
         <w:tc>
           <w:tcPr>
             <w:tcW w:w="372" w:type="dxa"/>
-            <w:shd w:val="clear" w:color="auto" w:fill="auto"/>
           </w:tcPr>
           <w:p>
             <w:pPr>
@@ -8696,7 +8458,6 @@
         <w:tc>
           <w:tcPr>
             <w:tcW w:w="373" w:type="dxa"/>
-            <w:shd w:val="clear" w:color="auto" w:fill="auto"/>
           </w:tcPr>
           <w:p>
             <w:pPr>
@@ -8709,7 +8470,6 @@
         <w:tc>
           <w:tcPr>
             <w:tcW w:w="372" w:type="dxa"/>
-            <w:shd w:val="clear" w:color="auto" w:fill="auto"/>
           </w:tcPr>
           <w:p>
             <w:pPr>
@@ -8722,7 +8482,6 @@
         <w:tc>
           <w:tcPr>
             <w:tcW w:w="372" w:type="dxa"/>
-            <w:shd w:val="clear" w:color="auto" w:fill="auto"/>
           </w:tcPr>
           <w:p>
             <w:pPr>
@@ -8735,7 +8494,6 @@
         <w:tc>
           <w:tcPr>
             <w:tcW w:w="372" w:type="dxa"/>
-            <w:shd w:val="clear" w:color="auto" w:fill="auto"/>
           </w:tcPr>
           <w:p>
             <w:pPr>
@@ -8748,7 +8506,6 @@
         <w:tc>
           <w:tcPr>
             <w:tcW w:w="372" w:type="dxa"/>
-            <w:shd w:val="clear" w:color="auto" w:fill="auto"/>
           </w:tcPr>
           <w:p>
             <w:pPr>
@@ -8761,7 +8518,6 @@
         <w:tc>
           <w:tcPr>
             <w:tcW w:w="373" w:type="dxa"/>
-            <w:shd w:val="clear" w:color="auto" w:fill="auto"/>
           </w:tcPr>
           <w:p>
             <w:pPr>
@@ -8794,7 +8550,6 @@
                 <w:rFonts w:ascii="Arial Nova" w:eastAsia="Arial Nova" w:hAnsi="Arial Nova" w:cs="Arial Nova"/>
                 <w:color w:val="000000" w:themeColor="text1"/>
               </w:rPr>
-              <w:lastRenderedPageBreak/>
               <w:t>If</w:t>
             </w:r>
             <w:r>
@@ -8853,7 +8608,6 @@
         <w:tc>
           <w:tcPr>
             <w:tcW w:w="2689" w:type="dxa"/>
-            <w:shd w:val="clear" w:color="auto" w:fill="auto"/>
           </w:tcPr>
           <w:p>
             <w:pPr>
@@ -8879,7 +8633,6 @@
           <w:tcPr>
             <w:tcW w:w="6327" w:type="dxa"/>
             <w:gridSpan w:val="18"/>
-            <w:shd w:val="clear" w:color="auto" w:fill="auto"/>
           </w:tcPr>
           <w:p>
             <w:pPr>
@@ -8900,6 +8653,7 @@
                   <w14:uncheckedState w14:val="2610" w14:font="MS Gothic"/>
                 </w14:checkbox>
               </w:sdtPr>
+              <w:sdtEndPr/>
               <w:sdtContent>
                 <w:r>
                   <w:rPr>
@@ -8938,6 +8692,7 @@
                   <w14:uncheckedState w14:val="2610" w14:font="MS Gothic"/>
                 </w14:checkbox>
               </w:sdtPr>
+              <w:sdtEndPr/>
               <w:sdtContent>
                 <w:r>
                   <w:rPr>
@@ -8973,6 +8728,7 @@
                   <w14:uncheckedState w14:val="2610" w14:font="MS Gothic"/>
                 </w14:checkbox>
               </w:sdtPr>
+              <w:sdtEndPr/>
               <w:sdtContent>
                 <w:r>
                   <w:rPr>
@@ -9011,6 +8767,7 @@
                   <w14:uncheckedState w14:val="2610" w14:font="MS Gothic"/>
                 </w14:checkbox>
               </w:sdtPr>
+              <w:sdtEndPr/>
               <w:sdtContent>
                 <w:r>
                   <w:rPr>
@@ -9048,8 +8805,8 @@
       </w:tblPr>
       <w:tblGrid>
         <w:gridCol w:w="2117"/>
-        <w:gridCol w:w="345"/>
-        <w:gridCol w:w="480"/>
+        <w:gridCol w:w="420"/>
+        <w:gridCol w:w="405"/>
         <w:gridCol w:w="448"/>
         <w:gridCol w:w="416"/>
         <w:gridCol w:w="384"/>
@@ -9058,8 +8815,8 @@
         <w:gridCol w:w="397"/>
         <w:gridCol w:w="429"/>
         <w:gridCol w:w="186"/>
-        <w:gridCol w:w="287"/>
-        <w:gridCol w:w="2805"/>
+        <w:gridCol w:w="172"/>
+        <w:gridCol w:w="2920"/>
       </w:tblGrid>
       <w:tr>
         <w:trPr>
@@ -9111,6 +8868,7 @@
               <w:t xml:space="preserve">Have you vaccinated the </w:t>
             </w:r>
             <w:bookmarkStart w:id="2" w:name="_Int_B6dEBU1R"/>
+            <w:proofErr w:type="gramStart"/>
             <w:r>
               <w:rPr>
                 <w:rFonts w:ascii="Arial Nova" w:eastAsia="Arial Nova" w:hAnsi="Arial Nova" w:cs="Arial Nova"/>
@@ -9124,6 +8882,7 @@
               <w:t>*</w:t>
             </w:r>
             <w:bookmarkEnd w:id="2"/>
+            <w:proofErr w:type="gramEnd"/>
           </w:p>
         </w:tc>
         <w:tc>
@@ -9149,6 +8908,7 @@
                   <w14:uncheckedState w14:val="2610" w14:font="MS Gothic"/>
                 </w14:checkbox>
               </w:sdtPr>
+              <w:sdtEndPr/>
               <w:sdtContent>
                 <w:r>
                   <w:rPr>
@@ -9192,6 +8952,7 @@
                   <w14:uncheckedState w14:val="2610" w14:font="MS Gothic"/>
                 </w14:checkbox>
               </w:sdtPr>
+              <w:sdtEndPr/>
               <w:sdtContent>
                 <w:r>
                   <w:rPr>
@@ -9243,19 +9004,19 @@
         </w:tc>
         <w:tc>
           <w:tcPr>
-            <w:tcW w:w="345" w:type="dxa"/>
-          </w:tcPr>
-          <w:p>
-            <w:pPr>
-              <w:rPr>
-                <w:rFonts w:ascii="Arial Nova" w:eastAsia="Arial Nova" w:hAnsi="Arial Nova" w:cs="Arial Nova"/>
-              </w:rPr>
-            </w:pPr>
-          </w:p>
-        </w:tc>
-        <w:tc>
-          <w:tcPr>
-            <w:tcW w:w="480" w:type="dxa"/>
+            <w:tcW w:w="420" w:type="dxa"/>
+          </w:tcPr>
+          <w:p>
+            <w:pPr>
+              <w:rPr>
+                <w:rFonts w:ascii="Arial Nova" w:eastAsia="Arial Nova" w:hAnsi="Arial Nova" w:cs="Arial Nova"/>
+              </w:rPr>
+            </w:pPr>
+          </w:p>
+        </w:tc>
+        <w:tc>
+          <w:tcPr>
+            <w:tcW w:w="405" w:type="dxa"/>
           </w:tcPr>
           <w:p>
             <w:pPr>
@@ -9363,7 +9124,7 @@
         </w:tc>
         <w:tc>
           <w:tcPr>
-            <w:tcW w:w="473" w:type="dxa"/>
+            <w:tcW w:w="358" w:type="dxa"/>
             <w:gridSpan w:val="2"/>
           </w:tcPr>
           <w:p>
@@ -9376,7 +9137,7 @@
         </w:tc>
         <w:tc>
           <w:tcPr>
-            <w:tcW w:w="2805" w:type="dxa"/>
+            <w:tcW w:w="2920" w:type="dxa"/>
             <w:shd w:val="clear" w:color="auto" w:fill="BFBFBF" w:themeFill="background1" w:themeFillShade="BF"/>
           </w:tcPr>
           <w:p>
@@ -9391,7 +9152,21 @@
                 <w:rFonts w:ascii="Arial Nova" w:eastAsia="Arial Nova" w:hAnsi="Arial Nova" w:cs="Arial Nova"/>
                 <w:color w:val="404040" w:themeColor="text1" w:themeTint="BF"/>
               </w:rPr>
-              <w:t>DD/MM/YYY</w:t>
+              <w:t>DD/MM/</w:t>
+            </w:r>
+            <w:r>
+              <w:rPr>
+                <w:rFonts w:ascii="Arial Nova" w:eastAsia="Arial Nova" w:hAnsi="Arial Nova" w:cs="Arial Nova"/>
+                <w:color w:val="404040" w:themeColor="text1" w:themeTint="BF"/>
+              </w:rPr>
+              <w:t>YYY</w:t>
+            </w:r>
+            <w:r>
+              <w:rPr>
+                <w:rFonts w:ascii="Arial Nova" w:eastAsia="Arial Nova" w:hAnsi="Arial Nova" w:cs="Arial Nova"/>
+                <w:color w:val="404040" w:themeColor="text1" w:themeTint="BF"/>
+              </w:rPr>
+              <w:t>Y</w:t>
             </w:r>
           </w:p>
         </w:tc>
@@ -9442,6 +9217,7 @@
                   <w14:uncheckedState w14:val="2610" w14:font="MS Gothic"/>
                 </w14:checkbox>
               </w:sdtPr>
+              <w:sdtEndPr/>
               <w:sdtContent>
                 <w:r>
                   <w:rPr>
@@ -9465,7 +9241,7 @@
             <w:pPr>
               <w:spacing w:after="80"/>
               <w:rPr>
-                <w:rFonts w:ascii="Arial Nova" w:eastAsia="Arial Nova" w:hAnsi="Arial Nova" w:cs="Arial Nova"/>
+                <w:rFonts w:ascii="Arial" w:eastAsia="Arial" w:hAnsi="Arial" w:cs="Arial"/>
               </w:rPr>
             </w:pPr>
             <w:sdt>
@@ -9480,6 +9256,7 @@
                   <w14:uncheckedState w14:val="2610" w14:font="MS Gothic"/>
                 </w14:checkbox>
               </w:sdtPr>
+              <w:sdtEndPr/>
               <w:sdtContent>
                 <w:r>
                   <w:rPr>
@@ -9500,6 +9277,45 @@
                 <w:rFonts w:ascii="Arial" w:eastAsia="Arial" w:hAnsi="Arial" w:cs="Arial"/>
               </w:rPr>
               <w:t>accination centre open to the public</w:t>
+            </w:r>
+          </w:p>
+          <w:p>
+            <w:pPr>
+              <w:spacing w:after="80"/>
+              <w:rPr>
+                <w:rFonts w:ascii="Arial" w:eastAsia="Arial" w:hAnsi="Arial" w:cs="Arial"/>
+              </w:rPr>
+            </w:pPr>
+            <w:sdt>
+              <w:sdtPr>
+                <w:rPr>
+                  <w:rFonts w:ascii="Arial Nova" w:eastAsia="Arial Nova" w:hAnsi="Arial Nova" w:cs="Arial Nova"/>
+                </w:rPr>
+                <w:id w:val="1240296506"/>
+                <w14:checkbox>
+                  <w14:checked w14:val="0"/>
+                  <w14:checkedState w14:val="2612" w14:font="MS Gothic"/>
+                  <w14:uncheckedState w14:val="2610" w14:font="MS Gothic"/>
+                </w14:checkbox>
+              </w:sdtPr>
+              <w:sdtEndPr/>
+              <w:sdtContent>
+                <w:r>
+                  <w:rPr>
+                    <w:rFonts w:ascii="Arial Nova" w:eastAsia="Arial Nova" w:hAnsi="Arial Nova" w:cs="Arial Nova"/>
+                  </w:rPr>
+                  <w:t>☐</w:t>
+                </w:r>
+              </w:sdtContent>
+            </w:sdt>
+            <w:r>
+              <w:t xml:space="preserve"> </w:t>
+            </w:r>
+            <w:r>
+              <w:rPr>
+                <w:rFonts w:ascii="Arial" w:hAnsi="Arial" w:cs="Arial"/>
+              </w:rPr>
+              <w:t>GP clinic</w:t>
             </w:r>
           </w:p>
           <w:p>
@@ -9521,6 +9337,7 @@
                   <w14:uncheckedState w14:val="2610" w14:font="MS Gothic"/>
                 </w14:checkbox>
               </w:sdtPr>
+              <w:sdtEndPr/>
               <w:sdtContent>
                 <w:r>
                   <w:rPr>
@@ -9571,6 +9388,7 @@
                   <w14:uncheckedState w14:val="2610" w14:font="MS Gothic"/>
                 </w14:checkbox>
               </w:sdtPr>
+              <w:sdtEndPr/>
               <w:sdtContent>
                 <w:r>
                   <w:rPr>
@@ -9615,6 +9433,7 @@
                   <w14:uncheckedState w14:val="2610" w14:font="MS Gothic"/>
                 </w14:checkbox>
               </w:sdtPr>
+              <w:sdtEndPr/>
               <w:sdtContent>
                 <w:r>
                   <w:rPr>
@@ -9656,6 +9475,7 @@
                   <w14:uncheckedState w14:val="2610" w14:font="MS Gothic"/>
                 </w14:checkbox>
               </w:sdtPr>
+              <w:sdtEndPr/>
               <w:sdtContent>
                 <w:r>
                   <w:rPr>
@@ -9672,19 +9492,7 @@
               <w:rPr>
                 <w:rFonts w:ascii="Arial" w:eastAsia="Arial" w:hAnsi="Arial" w:cs="Arial"/>
               </w:rPr>
-              <w:t>O</w:t>
-            </w:r>
-            <w:r>
-              <w:rPr>
-                <w:rFonts w:ascii="Arial" w:eastAsia="Arial" w:hAnsi="Arial" w:cs="Arial"/>
-              </w:rPr>
-              <w:t>ff-site o</w:t>
-            </w:r>
-            <w:r>
-              <w:rPr>
-                <w:rFonts w:ascii="Arial" w:eastAsia="Arial" w:hAnsi="Arial" w:cs="Arial"/>
-              </w:rPr>
-              <w:t>utreach event</w:t>
+              <w:t>Outreach event</w:t>
             </w:r>
           </w:p>
         </w:tc>
@@ -11392,21 +11200,21 @@
     <w:tbl>
       <w:tblPr>
         <w:tblStyle w:val="TableGrid"/>
-        <w:tblW w:w="0" w:type="auto"/>
+        <w:tblW w:w="9013" w:type="dxa"/>
         <w:tblLook w:val="06A0" w:firstRow="1" w:lastRow="0" w:firstColumn="1" w:lastColumn="0" w:noHBand="1" w:noVBand="1"/>
       </w:tblPr>
       <w:tblGrid>
         <w:gridCol w:w="2117"/>
-        <w:gridCol w:w="518"/>
-        <w:gridCol w:w="481"/>
-        <w:gridCol w:w="448"/>
-        <w:gridCol w:w="417"/>
-        <w:gridCol w:w="384"/>
-        <w:gridCol w:w="373"/>
-        <w:gridCol w:w="398"/>
         <w:gridCol w:w="429"/>
-        <w:gridCol w:w="473"/>
-        <w:gridCol w:w="372"/>
+        <w:gridCol w:w="429"/>
+        <w:gridCol w:w="429"/>
+        <w:gridCol w:w="429"/>
+        <w:gridCol w:w="429"/>
+        <w:gridCol w:w="429"/>
+        <w:gridCol w:w="429"/>
+        <w:gridCol w:w="429"/>
+        <w:gridCol w:w="429"/>
+        <w:gridCol w:w="429"/>
         <w:gridCol w:w="2606"/>
       </w:tblGrid>
       <w:tr>
@@ -11415,7 +11223,7 @@
         </w:trPr>
         <w:tc>
           <w:tcPr>
-            <w:tcW w:w="9016" w:type="dxa"/>
+            <w:tcW w:w="9013" w:type="dxa"/>
             <w:gridSpan w:val="12"/>
             <w:shd w:val="clear" w:color="auto" w:fill="BFBFBF" w:themeFill="background1" w:themeFillShade="BF"/>
           </w:tcPr>
@@ -11456,7 +11264,6 @@
         <w:tc>
           <w:tcPr>
             <w:tcW w:w="2117" w:type="dxa"/>
-            <w:shd w:val="clear" w:color="auto" w:fill="auto"/>
           </w:tcPr>
           <w:p>
             <w:pPr>
@@ -11474,9 +11281,8 @@
         </w:tc>
         <w:tc>
           <w:tcPr>
-            <w:tcW w:w="6899" w:type="dxa"/>
+            <w:tcW w:w="6896" w:type="dxa"/>
             <w:gridSpan w:val="11"/>
-            <w:shd w:val="clear" w:color="auto" w:fill="auto"/>
           </w:tcPr>
           <w:p>
             <w:pPr>
@@ -11497,6 +11303,7 @@
                   <w14:uncheckedState w14:val="2610" w14:font="MS Gothic"/>
                 </w14:checkbox>
               </w:sdtPr>
+              <w:sdtEndPr/>
               <w:sdtContent>
                 <w:r>
                   <w:rPr>
@@ -11535,6 +11342,7 @@
                   <w14:uncheckedState w14:val="2610" w14:font="MS Gothic"/>
                 </w14:checkbox>
               </w:sdtPr>
+              <w:sdtEndPr/>
               <w:sdtContent>
                 <w:r>
                   <w:rPr>
@@ -11570,6 +11378,7 @@
                   <w14:uncheckedState w14:val="2610" w14:font="MS Gothic"/>
                 </w14:checkbox>
               </w:sdtPr>
+              <w:sdtEndPr/>
               <w:sdtContent>
                 <w:r>
                   <w:rPr>
@@ -11597,7 +11406,7 @@
         </w:trPr>
         <w:tc>
           <w:tcPr>
-            <w:tcW w:w="9016" w:type="dxa"/>
+            <w:tcW w:w="9013" w:type="dxa"/>
             <w:gridSpan w:val="12"/>
             <w:shd w:val="clear" w:color="auto" w:fill="BFBFBF" w:themeFill="background1" w:themeFillShade="BF"/>
           </w:tcPr>
@@ -11645,7 +11454,6 @@
         <w:tc>
           <w:tcPr>
             <w:tcW w:w="2117" w:type="dxa"/>
-            <w:shd w:val="clear" w:color="auto" w:fill="auto"/>
           </w:tcPr>
           <w:p>
             <w:pPr>
@@ -11663,9 +11471,8 @@
         </w:tc>
         <w:tc>
           <w:tcPr>
-            <w:tcW w:w="6899" w:type="dxa"/>
+            <w:tcW w:w="6896" w:type="dxa"/>
             <w:gridSpan w:val="11"/>
-            <w:shd w:val="clear" w:color="auto" w:fill="auto"/>
           </w:tcPr>
           <w:p>
             <w:pPr>
@@ -11686,6 +11493,7 @@
                   <w14:uncheckedState w14:val="2610" w14:font="MS Gothic"/>
                 </w14:checkbox>
               </w:sdtPr>
+              <w:sdtEndPr/>
               <w:sdtContent>
                 <w:r>
                   <w:rPr>
@@ -11724,6 +11532,7 @@
                   <w14:uncheckedState w14:val="2610" w14:font="MS Gothic"/>
                 </w14:checkbox>
               </w:sdtPr>
+              <w:sdtEndPr/>
               <w:sdtContent>
                 <w:r>
                   <w:rPr>
@@ -11759,6 +11568,7 @@
                   <w14:uncheckedState w14:val="2610" w14:font="MS Gothic"/>
                 </w14:checkbox>
               </w:sdtPr>
+              <w:sdtEndPr/>
               <w:sdtContent>
                 <w:r>
                   <w:rPr>
@@ -11797,6 +11607,7 @@
                   <w14:uncheckedState w14:val="2610" w14:font="MS Gothic"/>
                 </w14:checkbox>
               </w:sdtPr>
+              <w:sdtEndPr/>
               <w:sdtContent>
                 <w:r>
                   <w:rPr>
@@ -11835,6 +11646,7 @@
                   <w14:uncheckedState w14:val="2610" w14:font="MS Gothic"/>
                 </w14:checkbox>
               </w:sdtPr>
+              <w:sdtEndPr/>
               <w:sdtContent>
                 <w:r>
                   <w:rPr>
@@ -11873,6 +11685,7 @@
                   <w14:uncheckedState w14:val="2610" w14:font="MS Gothic"/>
                 </w14:checkbox>
               </w:sdtPr>
+              <w:sdtEndPr/>
               <w:sdtContent>
                 <w:r>
                   <w:rPr>
@@ -11911,6 +11724,7 @@
                   <w14:uncheckedState w14:val="2610" w14:font="MS Gothic"/>
                 </w14:checkbox>
               </w:sdtPr>
+              <w:sdtEndPr/>
               <w:sdtContent>
                 <w:r>
                   <w:rPr>
@@ -11949,6 +11763,7 @@
                   <w14:uncheckedState w14:val="2610" w14:font="MS Gothic"/>
                 </w14:checkbox>
               </w:sdtPr>
+              <w:sdtEndPr/>
               <w:sdtContent>
                 <w:r>
                   <w:rPr>
@@ -11974,7 +11789,6 @@
         <w:tc>
           <w:tcPr>
             <w:tcW w:w="2117" w:type="dxa"/>
-            <w:shd w:val="clear" w:color="auto" w:fill="auto"/>
           </w:tcPr>
           <w:p>
             <w:pPr>
@@ -11987,138 +11801,121 @@
               <w:rPr>
                 <w:rFonts w:ascii="Arial Nova" w:eastAsia="Arial Nova" w:hAnsi="Arial Nova" w:cs="Arial Nova"/>
               </w:rPr>
-              <w:lastRenderedPageBreak/>
               <w:t>Batch number*</w:t>
             </w:r>
           </w:p>
         </w:tc>
         <w:tc>
           <w:tcPr>
-            <w:tcW w:w="518" w:type="dxa"/>
-            <w:shd w:val="clear" w:color="auto" w:fill="auto"/>
-          </w:tcPr>
-          <w:p>
-            <w:pPr>
-              <w:rPr>
-                <w:rFonts w:ascii="Arial Nova" w:eastAsia="Arial Nova" w:hAnsi="Arial Nova" w:cs="Arial Nova"/>
-              </w:rPr>
-            </w:pPr>
-          </w:p>
-        </w:tc>
-        <w:tc>
-          <w:tcPr>
-            <w:tcW w:w="481" w:type="dxa"/>
-            <w:shd w:val="clear" w:color="auto" w:fill="auto"/>
-          </w:tcPr>
-          <w:p>
-            <w:pPr>
-              <w:rPr>
-                <w:rFonts w:ascii="Arial Nova" w:eastAsia="Arial Nova" w:hAnsi="Arial Nova" w:cs="Arial Nova"/>
-              </w:rPr>
-            </w:pPr>
-          </w:p>
-        </w:tc>
-        <w:tc>
-          <w:tcPr>
-            <w:tcW w:w="448" w:type="dxa"/>
-            <w:shd w:val="clear" w:color="auto" w:fill="auto"/>
-          </w:tcPr>
-          <w:p>
-            <w:pPr>
-              <w:rPr>
-                <w:rFonts w:ascii="Arial Nova" w:eastAsia="Arial Nova" w:hAnsi="Arial Nova" w:cs="Arial Nova"/>
-              </w:rPr>
-            </w:pPr>
-          </w:p>
-        </w:tc>
-        <w:tc>
-          <w:tcPr>
-            <w:tcW w:w="417" w:type="dxa"/>
-            <w:shd w:val="clear" w:color="auto" w:fill="auto"/>
-          </w:tcPr>
-          <w:p>
-            <w:pPr>
-              <w:rPr>
-                <w:rFonts w:ascii="Arial Nova" w:eastAsia="Arial Nova" w:hAnsi="Arial Nova" w:cs="Arial Nova"/>
-              </w:rPr>
-            </w:pPr>
-          </w:p>
-        </w:tc>
-        <w:tc>
-          <w:tcPr>
-            <w:tcW w:w="384" w:type="dxa"/>
-            <w:shd w:val="clear" w:color="auto" w:fill="auto"/>
-          </w:tcPr>
-          <w:p>
-            <w:pPr>
-              <w:rPr>
-                <w:rFonts w:ascii="Arial Nova" w:eastAsia="Arial Nova" w:hAnsi="Arial Nova" w:cs="Arial Nova"/>
-              </w:rPr>
-            </w:pPr>
-          </w:p>
-        </w:tc>
-        <w:tc>
-          <w:tcPr>
-            <w:tcW w:w="373" w:type="dxa"/>
-            <w:shd w:val="clear" w:color="auto" w:fill="auto"/>
-          </w:tcPr>
-          <w:p>
-            <w:pPr>
-              <w:rPr>
-                <w:rFonts w:ascii="Arial Nova" w:eastAsia="Arial Nova" w:hAnsi="Arial Nova" w:cs="Arial Nova"/>
-              </w:rPr>
-            </w:pPr>
-          </w:p>
-        </w:tc>
-        <w:tc>
-          <w:tcPr>
-            <w:tcW w:w="398" w:type="dxa"/>
-            <w:shd w:val="clear" w:color="auto" w:fill="auto"/>
-          </w:tcPr>
-          <w:p>
-            <w:pPr>
-              <w:rPr>
-                <w:rFonts w:ascii="Arial Nova" w:eastAsia="Arial Nova" w:hAnsi="Arial Nova" w:cs="Arial Nova"/>
-              </w:rPr>
-            </w:pPr>
-            <w:r>
-              <w:rPr>
-                <w:rFonts w:ascii="Arial Nova" w:eastAsia="Arial Nova" w:hAnsi="Arial Nova" w:cs="Arial Nova"/>
-              </w:rPr>
-              <w:t>-</w:t>
-            </w:r>
-          </w:p>
-        </w:tc>
-        <w:tc>
-          <w:tcPr>
             <w:tcW w:w="429" w:type="dxa"/>
-            <w:shd w:val="clear" w:color="auto" w:fill="auto"/>
-          </w:tcPr>
-          <w:p>
-            <w:pPr>
-              <w:rPr>
-                <w:rFonts w:ascii="Arial Nova" w:eastAsia="Arial Nova" w:hAnsi="Arial Nova" w:cs="Arial Nova"/>
-              </w:rPr>
-            </w:pPr>
-          </w:p>
-        </w:tc>
-        <w:tc>
-          <w:tcPr>
-            <w:tcW w:w="473" w:type="dxa"/>
-            <w:shd w:val="clear" w:color="auto" w:fill="auto"/>
-          </w:tcPr>
-          <w:p>
-            <w:pPr>
-              <w:rPr>
-                <w:rFonts w:ascii="Arial Nova" w:eastAsia="Arial Nova" w:hAnsi="Arial Nova" w:cs="Arial Nova"/>
-              </w:rPr>
-            </w:pPr>
-          </w:p>
-        </w:tc>
-        <w:tc>
-          <w:tcPr>
-            <w:tcW w:w="372" w:type="dxa"/>
-            <w:shd w:val="clear" w:color="auto" w:fill="auto"/>
+          </w:tcPr>
+          <w:p>
+            <w:pPr>
+              <w:rPr>
+                <w:rFonts w:ascii="Arial Nova" w:eastAsia="Arial Nova" w:hAnsi="Arial Nova" w:cs="Arial Nova"/>
+              </w:rPr>
+            </w:pPr>
+          </w:p>
+        </w:tc>
+        <w:tc>
+          <w:tcPr>
+            <w:tcW w:w="429" w:type="dxa"/>
+          </w:tcPr>
+          <w:p>
+            <w:pPr>
+              <w:rPr>
+                <w:rFonts w:ascii="Arial Nova" w:eastAsia="Arial Nova" w:hAnsi="Arial Nova" w:cs="Arial Nova"/>
+              </w:rPr>
+            </w:pPr>
+          </w:p>
+        </w:tc>
+        <w:tc>
+          <w:tcPr>
+            <w:tcW w:w="429" w:type="dxa"/>
+          </w:tcPr>
+          <w:p>
+            <w:pPr>
+              <w:rPr>
+                <w:rFonts w:ascii="Arial Nova" w:eastAsia="Arial Nova" w:hAnsi="Arial Nova" w:cs="Arial Nova"/>
+              </w:rPr>
+            </w:pPr>
+          </w:p>
+        </w:tc>
+        <w:tc>
+          <w:tcPr>
+            <w:tcW w:w="429" w:type="dxa"/>
+          </w:tcPr>
+          <w:p>
+            <w:pPr>
+              <w:rPr>
+                <w:rFonts w:ascii="Arial Nova" w:eastAsia="Arial Nova" w:hAnsi="Arial Nova" w:cs="Arial Nova"/>
+              </w:rPr>
+            </w:pPr>
+          </w:p>
+        </w:tc>
+        <w:tc>
+          <w:tcPr>
+            <w:tcW w:w="429" w:type="dxa"/>
+          </w:tcPr>
+          <w:p>
+            <w:pPr>
+              <w:rPr>
+                <w:rFonts w:ascii="Arial Nova" w:eastAsia="Arial Nova" w:hAnsi="Arial Nova" w:cs="Arial Nova"/>
+              </w:rPr>
+            </w:pPr>
+          </w:p>
+        </w:tc>
+        <w:tc>
+          <w:tcPr>
+            <w:tcW w:w="429" w:type="dxa"/>
+          </w:tcPr>
+          <w:p>
+            <w:pPr>
+              <w:rPr>
+                <w:rFonts w:ascii="Arial Nova" w:eastAsia="Arial Nova" w:hAnsi="Arial Nova" w:cs="Arial Nova"/>
+              </w:rPr>
+            </w:pPr>
+          </w:p>
+        </w:tc>
+        <w:tc>
+          <w:tcPr>
+            <w:tcW w:w="429" w:type="dxa"/>
+          </w:tcPr>
+          <w:p>
+            <w:pPr>
+              <w:rPr>
+                <w:rFonts w:ascii="Arial Nova" w:eastAsia="Arial Nova" w:hAnsi="Arial Nova" w:cs="Arial Nova"/>
+              </w:rPr>
+            </w:pPr>
+          </w:p>
+        </w:tc>
+        <w:tc>
+          <w:tcPr>
+            <w:tcW w:w="429" w:type="dxa"/>
+          </w:tcPr>
+          <w:p>
+            <w:pPr>
+              <w:rPr>
+                <w:rFonts w:ascii="Arial Nova" w:eastAsia="Arial Nova" w:hAnsi="Arial Nova" w:cs="Arial Nova"/>
+              </w:rPr>
+            </w:pPr>
+          </w:p>
+        </w:tc>
+        <w:tc>
+          <w:tcPr>
+            <w:tcW w:w="429" w:type="dxa"/>
+          </w:tcPr>
+          <w:p>
+            <w:pPr>
+              <w:rPr>
+                <w:rFonts w:ascii="Arial Nova" w:eastAsia="Arial Nova" w:hAnsi="Arial Nova" w:cs="Arial Nova"/>
+              </w:rPr>
+            </w:pPr>
+          </w:p>
+        </w:tc>
+        <w:tc>
+          <w:tcPr>
+            <w:tcW w:w="429" w:type="dxa"/>
           </w:tcPr>
           <w:p>
             <w:pPr>
@@ -12149,7 +11946,6 @@
         <w:tc>
           <w:tcPr>
             <w:tcW w:w="2117" w:type="dxa"/>
-            <w:shd w:val="clear" w:color="auto" w:fill="auto"/>
           </w:tcPr>
           <w:p>
             <w:pPr>
@@ -12168,34 +11964,31 @@
         </w:tc>
         <w:tc>
           <w:tcPr>
-            <w:tcW w:w="518" w:type="dxa"/>
-            <w:shd w:val="clear" w:color="auto" w:fill="auto"/>
-          </w:tcPr>
-          <w:p>
-            <w:pPr>
-              <w:rPr>
-                <w:rFonts w:ascii="Arial Nova" w:eastAsia="Arial Nova" w:hAnsi="Arial Nova" w:cs="Arial Nova"/>
-              </w:rPr>
-            </w:pPr>
-          </w:p>
-        </w:tc>
-        <w:tc>
-          <w:tcPr>
-            <w:tcW w:w="481" w:type="dxa"/>
-            <w:shd w:val="clear" w:color="auto" w:fill="auto"/>
-          </w:tcPr>
-          <w:p>
-            <w:pPr>
-              <w:rPr>
-                <w:rFonts w:ascii="Arial Nova" w:eastAsia="Arial Nova" w:hAnsi="Arial Nova" w:cs="Arial Nova"/>
-              </w:rPr>
-            </w:pPr>
-          </w:p>
-        </w:tc>
-        <w:tc>
-          <w:tcPr>
-            <w:tcW w:w="448" w:type="dxa"/>
-            <w:shd w:val="clear" w:color="auto" w:fill="auto"/>
+            <w:tcW w:w="429" w:type="dxa"/>
+          </w:tcPr>
+          <w:p>
+            <w:pPr>
+              <w:rPr>
+                <w:rFonts w:ascii="Arial Nova" w:eastAsia="Arial Nova" w:hAnsi="Arial Nova" w:cs="Arial Nova"/>
+              </w:rPr>
+            </w:pPr>
+          </w:p>
+        </w:tc>
+        <w:tc>
+          <w:tcPr>
+            <w:tcW w:w="429" w:type="dxa"/>
+          </w:tcPr>
+          <w:p>
+            <w:pPr>
+              <w:rPr>
+                <w:rFonts w:ascii="Arial Nova" w:eastAsia="Arial Nova" w:hAnsi="Arial Nova" w:cs="Arial Nova"/>
+              </w:rPr>
+            </w:pPr>
+          </w:p>
+        </w:tc>
+        <w:tc>
+          <w:tcPr>
+            <w:tcW w:w="429" w:type="dxa"/>
           </w:tcPr>
           <w:p>
             <w:pPr>
@@ -12213,34 +12006,31 @@
         </w:tc>
         <w:tc>
           <w:tcPr>
-            <w:tcW w:w="417" w:type="dxa"/>
-            <w:shd w:val="clear" w:color="auto" w:fill="auto"/>
-          </w:tcPr>
-          <w:p>
-            <w:pPr>
-              <w:rPr>
-                <w:rFonts w:ascii="Arial Nova" w:eastAsia="Arial Nova" w:hAnsi="Arial Nova" w:cs="Arial Nova"/>
-              </w:rPr>
-            </w:pPr>
-          </w:p>
-        </w:tc>
-        <w:tc>
-          <w:tcPr>
-            <w:tcW w:w="384" w:type="dxa"/>
-            <w:shd w:val="clear" w:color="auto" w:fill="auto"/>
-          </w:tcPr>
-          <w:p>
-            <w:pPr>
-              <w:rPr>
-                <w:rFonts w:ascii="Arial Nova" w:eastAsia="Arial Nova" w:hAnsi="Arial Nova" w:cs="Arial Nova"/>
-              </w:rPr>
-            </w:pPr>
-          </w:p>
-        </w:tc>
-        <w:tc>
-          <w:tcPr>
-            <w:tcW w:w="373" w:type="dxa"/>
-            <w:shd w:val="clear" w:color="auto" w:fill="auto"/>
+            <w:tcW w:w="429" w:type="dxa"/>
+          </w:tcPr>
+          <w:p>
+            <w:pPr>
+              <w:rPr>
+                <w:rFonts w:ascii="Arial Nova" w:eastAsia="Arial Nova" w:hAnsi="Arial Nova" w:cs="Arial Nova"/>
+              </w:rPr>
+            </w:pPr>
+          </w:p>
+        </w:tc>
+        <w:tc>
+          <w:tcPr>
+            <w:tcW w:w="429" w:type="dxa"/>
+          </w:tcPr>
+          <w:p>
+            <w:pPr>
+              <w:rPr>
+                <w:rFonts w:ascii="Arial Nova" w:eastAsia="Arial Nova" w:hAnsi="Arial Nova" w:cs="Arial Nova"/>
+              </w:rPr>
+            </w:pPr>
+          </w:p>
+        </w:tc>
+        <w:tc>
+          <w:tcPr>
+            <w:tcW w:w="429" w:type="dxa"/>
           </w:tcPr>
           <w:p>
             <w:pPr>
@@ -12258,47 +12048,43 @@
         </w:tc>
         <w:tc>
           <w:tcPr>
-            <w:tcW w:w="398" w:type="dxa"/>
-            <w:shd w:val="clear" w:color="auto" w:fill="auto"/>
-          </w:tcPr>
-          <w:p>
-            <w:pPr>
-              <w:rPr>
-                <w:rFonts w:ascii="Arial Nova" w:eastAsia="Arial Nova" w:hAnsi="Arial Nova" w:cs="Arial Nova"/>
-              </w:rPr>
-            </w:pPr>
-          </w:p>
-        </w:tc>
-        <w:tc>
-          <w:tcPr>
             <w:tcW w:w="429" w:type="dxa"/>
-            <w:shd w:val="clear" w:color="auto" w:fill="auto"/>
-          </w:tcPr>
-          <w:p>
-            <w:pPr>
-              <w:rPr>
-                <w:rFonts w:ascii="Arial Nova" w:eastAsia="Arial Nova" w:hAnsi="Arial Nova" w:cs="Arial Nova"/>
-              </w:rPr>
-            </w:pPr>
-          </w:p>
-        </w:tc>
-        <w:tc>
-          <w:tcPr>
-            <w:tcW w:w="473" w:type="dxa"/>
-            <w:shd w:val="clear" w:color="auto" w:fill="auto"/>
-          </w:tcPr>
-          <w:p>
-            <w:pPr>
-              <w:rPr>
-                <w:rFonts w:ascii="Arial Nova" w:eastAsia="Arial Nova" w:hAnsi="Arial Nova" w:cs="Arial Nova"/>
-              </w:rPr>
-            </w:pPr>
-          </w:p>
-        </w:tc>
-        <w:tc>
-          <w:tcPr>
-            <w:tcW w:w="372" w:type="dxa"/>
-            <w:shd w:val="clear" w:color="auto" w:fill="auto"/>
+          </w:tcPr>
+          <w:p>
+            <w:pPr>
+              <w:rPr>
+                <w:rFonts w:ascii="Arial Nova" w:eastAsia="Arial Nova" w:hAnsi="Arial Nova" w:cs="Arial Nova"/>
+              </w:rPr>
+            </w:pPr>
+          </w:p>
+        </w:tc>
+        <w:tc>
+          <w:tcPr>
+            <w:tcW w:w="429" w:type="dxa"/>
+          </w:tcPr>
+          <w:p>
+            <w:pPr>
+              <w:rPr>
+                <w:rFonts w:ascii="Arial Nova" w:eastAsia="Arial Nova" w:hAnsi="Arial Nova" w:cs="Arial Nova"/>
+              </w:rPr>
+            </w:pPr>
+          </w:p>
+        </w:tc>
+        <w:tc>
+          <w:tcPr>
+            <w:tcW w:w="429" w:type="dxa"/>
+          </w:tcPr>
+          <w:p>
+            <w:pPr>
+              <w:rPr>
+                <w:rFonts w:ascii="Arial Nova" w:eastAsia="Arial Nova" w:hAnsi="Arial Nova" w:cs="Arial Nova"/>
+              </w:rPr>
+            </w:pPr>
+          </w:p>
+        </w:tc>
+        <w:tc>
+          <w:tcPr>
+            <w:tcW w:w="429" w:type="dxa"/>
           </w:tcPr>
           <w:p>
             <w:pPr>
@@ -12337,7 +12123,6 @@
         <w:tc>
           <w:tcPr>
             <w:tcW w:w="2117" w:type="dxa"/>
-            <w:shd w:val="clear" w:color="auto" w:fill="auto"/>
           </w:tcPr>
           <w:p>
             <w:pPr>
@@ -12356,59 +12141,55 @@
         </w:tc>
         <w:tc>
           <w:tcPr>
-            <w:tcW w:w="518" w:type="dxa"/>
-            <w:shd w:val="clear" w:color="auto" w:fill="auto"/>
-          </w:tcPr>
-          <w:p>
-            <w:pPr>
-              <w:rPr>
-                <w:rFonts w:ascii="Arial Nova" w:eastAsia="Arial Nova" w:hAnsi="Arial Nova" w:cs="Arial Nova"/>
-              </w:rPr>
-            </w:pPr>
-          </w:p>
-        </w:tc>
-        <w:tc>
-          <w:tcPr>
-            <w:tcW w:w="481" w:type="dxa"/>
-            <w:shd w:val="clear" w:color="auto" w:fill="auto"/>
-          </w:tcPr>
-          <w:p>
-            <w:pPr>
-              <w:rPr>
-                <w:rFonts w:ascii="Arial Nova" w:eastAsia="Arial Nova" w:hAnsi="Arial Nova" w:cs="Arial Nova"/>
-              </w:rPr>
-            </w:pPr>
-          </w:p>
-        </w:tc>
-        <w:tc>
-          <w:tcPr>
-            <w:tcW w:w="448" w:type="dxa"/>
-            <w:shd w:val="clear" w:color="auto" w:fill="auto"/>
-          </w:tcPr>
-          <w:p>
-            <w:pPr>
-              <w:rPr>
-                <w:rFonts w:ascii="Arial Nova" w:eastAsia="Arial Nova" w:hAnsi="Arial Nova" w:cs="Arial Nova"/>
-              </w:rPr>
-            </w:pPr>
-          </w:p>
-        </w:tc>
-        <w:tc>
-          <w:tcPr>
-            <w:tcW w:w="417" w:type="dxa"/>
-            <w:shd w:val="clear" w:color="auto" w:fill="auto"/>
-          </w:tcPr>
-          <w:p>
-            <w:pPr>
-              <w:rPr>
-                <w:rFonts w:ascii="Arial Nova" w:eastAsia="Arial Nova" w:hAnsi="Arial Nova" w:cs="Arial Nova"/>
-              </w:rPr>
-            </w:pPr>
-          </w:p>
-        </w:tc>
-        <w:tc>
-          <w:tcPr>
-            <w:tcW w:w="5035" w:type="dxa"/>
+            <w:tcW w:w="429" w:type="dxa"/>
+          </w:tcPr>
+          <w:p>
+            <w:pPr>
+              <w:rPr>
+                <w:rFonts w:ascii="Arial Nova" w:eastAsia="Arial Nova" w:hAnsi="Arial Nova" w:cs="Arial Nova"/>
+              </w:rPr>
+            </w:pPr>
+          </w:p>
+        </w:tc>
+        <w:tc>
+          <w:tcPr>
+            <w:tcW w:w="429" w:type="dxa"/>
+          </w:tcPr>
+          <w:p>
+            <w:pPr>
+              <w:rPr>
+                <w:rFonts w:ascii="Arial Nova" w:eastAsia="Arial Nova" w:hAnsi="Arial Nova" w:cs="Arial Nova"/>
+              </w:rPr>
+            </w:pPr>
+          </w:p>
+        </w:tc>
+        <w:tc>
+          <w:tcPr>
+            <w:tcW w:w="429" w:type="dxa"/>
+          </w:tcPr>
+          <w:p>
+            <w:pPr>
+              <w:rPr>
+                <w:rFonts w:ascii="Arial Nova" w:eastAsia="Arial Nova" w:hAnsi="Arial Nova" w:cs="Arial Nova"/>
+              </w:rPr>
+            </w:pPr>
+          </w:p>
+        </w:tc>
+        <w:tc>
+          <w:tcPr>
+            <w:tcW w:w="429" w:type="dxa"/>
+          </w:tcPr>
+          <w:p>
+            <w:pPr>
+              <w:rPr>
+                <w:rFonts w:ascii="Arial Nova" w:eastAsia="Arial Nova" w:hAnsi="Arial Nova" w:cs="Arial Nova"/>
+              </w:rPr>
+            </w:pPr>
+          </w:p>
+        </w:tc>
+        <w:tc>
+          <w:tcPr>
+            <w:tcW w:w="5180" w:type="dxa"/>
             <w:gridSpan w:val="7"/>
             <w:shd w:val="clear" w:color="auto" w:fill="BFBFBF" w:themeFill="background1" w:themeFillShade="BF"/>
           </w:tcPr>
@@ -12433,28 +12214,28 @@
     <w:tbl>
       <w:tblPr>
         <w:tblStyle w:val="TableGrid"/>
-        <w:tblW w:w="9137" w:type="dxa"/>
+        <w:tblW w:w="9130" w:type="dxa"/>
         <w:tblLook w:val="04A0" w:firstRow="1" w:lastRow="0" w:firstColumn="1" w:lastColumn="0" w:noHBand="0" w:noVBand="1"/>
       </w:tblPr>
       <w:tblGrid>
-        <w:gridCol w:w="2662"/>
-        <w:gridCol w:w="372"/>
-        <w:gridCol w:w="373"/>
-        <w:gridCol w:w="372"/>
-        <w:gridCol w:w="374"/>
-        <w:gridCol w:w="374"/>
-        <w:gridCol w:w="374"/>
-        <w:gridCol w:w="374"/>
-        <w:gridCol w:w="374"/>
-        <w:gridCol w:w="373"/>
-        <w:gridCol w:w="374"/>
-        <w:gridCol w:w="374"/>
-        <w:gridCol w:w="374"/>
-        <w:gridCol w:w="377"/>
-        <w:gridCol w:w="374"/>
-        <w:gridCol w:w="373"/>
-        <w:gridCol w:w="374"/>
-        <w:gridCol w:w="495"/>
+        <w:gridCol w:w="2670"/>
+        <w:gridCol w:w="380"/>
+        <w:gridCol w:w="380"/>
+        <w:gridCol w:w="380"/>
+        <w:gridCol w:w="380"/>
+        <w:gridCol w:w="380"/>
+        <w:gridCol w:w="380"/>
+        <w:gridCol w:w="380"/>
+        <w:gridCol w:w="380"/>
+        <w:gridCol w:w="380"/>
+        <w:gridCol w:w="380"/>
+        <w:gridCol w:w="380"/>
+        <w:gridCol w:w="380"/>
+        <w:gridCol w:w="380"/>
+        <w:gridCol w:w="380"/>
+        <w:gridCol w:w="380"/>
+        <w:gridCol w:w="380"/>
+        <w:gridCol w:w="380"/>
       </w:tblGrid>
       <w:tr>
         <w:trPr>
@@ -12462,7 +12243,7 @@
         </w:trPr>
         <w:tc>
           <w:tcPr>
-            <w:tcW w:w="9137" w:type="dxa"/>
+            <w:tcW w:w="9130" w:type="dxa"/>
             <w:gridSpan w:val="18"/>
             <w:shd w:val="clear" w:color="auto" w:fill="0079C1"/>
           </w:tcPr>
@@ -12497,7 +12278,7 @@
         </w:trPr>
         <w:tc>
           <w:tcPr>
-            <w:tcW w:w="2662" w:type="dxa"/>
+            <w:tcW w:w="2670" w:type="dxa"/>
           </w:tcPr>
           <w:p>
             <w:pPr>
@@ -12516,199 +12297,199 @@
         </w:tc>
         <w:tc>
           <w:tcPr>
-            <w:tcW w:w="372" w:type="dxa"/>
-          </w:tcPr>
-          <w:p>
-            <w:pPr>
-              <w:rPr>
-                <w:rFonts w:ascii="Arial Nova" w:eastAsia="Arial Nova" w:hAnsi="Arial Nova" w:cs="Arial Nova"/>
-              </w:rPr>
-            </w:pPr>
-          </w:p>
-        </w:tc>
-        <w:tc>
-          <w:tcPr>
-            <w:tcW w:w="373" w:type="dxa"/>
-          </w:tcPr>
-          <w:p>
-            <w:pPr>
-              <w:rPr>
-                <w:rFonts w:ascii="Arial Nova" w:eastAsia="Arial Nova" w:hAnsi="Arial Nova" w:cs="Arial Nova"/>
-              </w:rPr>
-            </w:pPr>
-          </w:p>
-        </w:tc>
-        <w:tc>
-          <w:tcPr>
-            <w:tcW w:w="372" w:type="dxa"/>
-          </w:tcPr>
-          <w:p>
-            <w:pPr>
-              <w:rPr>
-                <w:rFonts w:ascii="Arial Nova" w:eastAsia="Arial Nova" w:hAnsi="Arial Nova" w:cs="Arial Nova"/>
-              </w:rPr>
-            </w:pPr>
-          </w:p>
-        </w:tc>
-        <w:tc>
-          <w:tcPr>
-            <w:tcW w:w="374" w:type="dxa"/>
-          </w:tcPr>
-          <w:p>
-            <w:pPr>
-              <w:rPr>
-                <w:rFonts w:ascii="Arial Nova" w:eastAsia="Arial Nova" w:hAnsi="Arial Nova" w:cs="Arial Nova"/>
-              </w:rPr>
-            </w:pPr>
-          </w:p>
-        </w:tc>
-        <w:tc>
-          <w:tcPr>
-            <w:tcW w:w="374" w:type="dxa"/>
-          </w:tcPr>
-          <w:p>
-            <w:pPr>
-              <w:rPr>
-                <w:rFonts w:ascii="Arial Nova" w:eastAsia="Arial Nova" w:hAnsi="Arial Nova" w:cs="Arial Nova"/>
-              </w:rPr>
-            </w:pPr>
-          </w:p>
-        </w:tc>
-        <w:tc>
-          <w:tcPr>
-            <w:tcW w:w="374" w:type="dxa"/>
-          </w:tcPr>
-          <w:p>
-            <w:pPr>
-              <w:rPr>
-                <w:rFonts w:ascii="Arial Nova" w:eastAsia="Arial Nova" w:hAnsi="Arial Nova" w:cs="Arial Nova"/>
-              </w:rPr>
-            </w:pPr>
-          </w:p>
-        </w:tc>
-        <w:tc>
-          <w:tcPr>
-            <w:tcW w:w="374" w:type="dxa"/>
-          </w:tcPr>
-          <w:p>
-            <w:pPr>
-              <w:rPr>
-                <w:rFonts w:ascii="Arial Nova" w:eastAsia="Arial Nova" w:hAnsi="Arial Nova" w:cs="Arial Nova"/>
-              </w:rPr>
-            </w:pPr>
-          </w:p>
-        </w:tc>
-        <w:tc>
-          <w:tcPr>
-            <w:tcW w:w="374" w:type="dxa"/>
-          </w:tcPr>
-          <w:p>
-            <w:pPr>
-              <w:rPr>
-                <w:rFonts w:ascii="Arial Nova" w:eastAsia="Arial Nova" w:hAnsi="Arial Nova" w:cs="Arial Nova"/>
-              </w:rPr>
-            </w:pPr>
-          </w:p>
-        </w:tc>
-        <w:tc>
-          <w:tcPr>
-            <w:tcW w:w="373" w:type="dxa"/>
-          </w:tcPr>
-          <w:p>
-            <w:pPr>
-              <w:rPr>
-                <w:rFonts w:ascii="Arial Nova" w:eastAsia="Arial Nova" w:hAnsi="Arial Nova" w:cs="Arial Nova"/>
-              </w:rPr>
-            </w:pPr>
-          </w:p>
-        </w:tc>
-        <w:tc>
-          <w:tcPr>
-            <w:tcW w:w="374" w:type="dxa"/>
-          </w:tcPr>
-          <w:p>
-            <w:pPr>
-              <w:rPr>
-                <w:rFonts w:ascii="Arial Nova" w:eastAsia="Arial Nova" w:hAnsi="Arial Nova" w:cs="Arial Nova"/>
-              </w:rPr>
-            </w:pPr>
-          </w:p>
-        </w:tc>
-        <w:tc>
-          <w:tcPr>
-            <w:tcW w:w="374" w:type="dxa"/>
-          </w:tcPr>
-          <w:p>
-            <w:pPr>
-              <w:rPr>
-                <w:rFonts w:ascii="Arial Nova" w:eastAsia="Arial Nova" w:hAnsi="Arial Nova" w:cs="Arial Nova"/>
-              </w:rPr>
-            </w:pPr>
-          </w:p>
-        </w:tc>
-        <w:tc>
-          <w:tcPr>
-            <w:tcW w:w="374" w:type="dxa"/>
-          </w:tcPr>
-          <w:p>
-            <w:pPr>
-              <w:rPr>
-                <w:rFonts w:ascii="Arial Nova" w:eastAsia="Arial Nova" w:hAnsi="Arial Nova" w:cs="Arial Nova"/>
-              </w:rPr>
-            </w:pPr>
-          </w:p>
-        </w:tc>
-        <w:tc>
-          <w:tcPr>
-            <w:tcW w:w="377" w:type="dxa"/>
-          </w:tcPr>
-          <w:p>
-            <w:pPr>
-              <w:rPr>
-                <w:rFonts w:ascii="Arial Nova" w:eastAsia="Arial Nova" w:hAnsi="Arial Nova" w:cs="Arial Nova"/>
-              </w:rPr>
-            </w:pPr>
-          </w:p>
-        </w:tc>
-        <w:tc>
-          <w:tcPr>
-            <w:tcW w:w="374" w:type="dxa"/>
-          </w:tcPr>
-          <w:p>
-            <w:pPr>
-              <w:rPr>
-                <w:rFonts w:ascii="Arial Nova" w:eastAsia="Arial Nova" w:hAnsi="Arial Nova" w:cs="Arial Nova"/>
-              </w:rPr>
-            </w:pPr>
-          </w:p>
-        </w:tc>
-        <w:tc>
-          <w:tcPr>
-            <w:tcW w:w="373" w:type="dxa"/>
-          </w:tcPr>
-          <w:p>
-            <w:pPr>
-              <w:rPr>
-                <w:rFonts w:ascii="Arial Nova" w:eastAsia="Arial Nova" w:hAnsi="Arial Nova" w:cs="Arial Nova"/>
-              </w:rPr>
-            </w:pPr>
-          </w:p>
-        </w:tc>
-        <w:tc>
-          <w:tcPr>
-            <w:tcW w:w="374" w:type="dxa"/>
-          </w:tcPr>
-          <w:p>
-            <w:pPr>
-              <w:rPr>
-                <w:rFonts w:ascii="Arial Nova" w:eastAsia="Arial Nova" w:hAnsi="Arial Nova" w:cs="Arial Nova"/>
-              </w:rPr>
-            </w:pPr>
-          </w:p>
-        </w:tc>
-        <w:tc>
-          <w:tcPr>
-            <w:tcW w:w="495" w:type="dxa"/>
+            <w:tcW w:w="380" w:type="dxa"/>
+          </w:tcPr>
+          <w:p>
+            <w:pPr>
+              <w:rPr>
+                <w:rFonts w:ascii="Arial Nova" w:eastAsia="Arial Nova" w:hAnsi="Arial Nova" w:cs="Arial Nova"/>
+              </w:rPr>
+            </w:pPr>
+          </w:p>
+        </w:tc>
+        <w:tc>
+          <w:tcPr>
+            <w:tcW w:w="380" w:type="dxa"/>
+          </w:tcPr>
+          <w:p>
+            <w:pPr>
+              <w:rPr>
+                <w:rFonts w:ascii="Arial Nova" w:eastAsia="Arial Nova" w:hAnsi="Arial Nova" w:cs="Arial Nova"/>
+              </w:rPr>
+            </w:pPr>
+          </w:p>
+        </w:tc>
+        <w:tc>
+          <w:tcPr>
+            <w:tcW w:w="380" w:type="dxa"/>
+          </w:tcPr>
+          <w:p>
+            <w:pPr>
+              <w:rPr>
+                <w:rFonts w:ascii="Arial Nova" w:eastAsia="Arial Nova" w:hAnsi="Arial Nova" w:cs="Arial Nova"/>
+              </w:rPr>
+            </w:pPr>
+          </w:p>
+        </w:tc>
+        <w:tc>
+          <w:tcPr>
+            <w:tcW w:w="380" w:type="dxa"/>
+          </w:tcPr>
+          <w:p>
+            <w:pPr>
+              <w:rPr>
+                <w:rFonts w:ascii="Arial Nova" w:eastAsia="Arial Nova" w:hAnsi="Arial Nova" w:cs="Arial Nova"/>
+              </w:rPr>
+            </w:pPr>
+          </w:p>
+        </w:tc>
+        <w:tc>
+          <w:tcPr>
+            <w:tcW w:w="380" w:type="dxa"/>
+          </w:tcPr>
+          <w:p>
+            <w:pPr>
+              <w:rPr>
+                <w:rFonts w:ascii="Arial Nova" w:eastAsia="Arial Nova" w:hAnsi="Arial Nova" w:cs="Arial Nova"/>
+              </w:rPr>
+            </w:pPr>
+          </w:p>
+        </w:tc>
+        <w:tc>
+          <w:tcPr>
+            <w:tcW w:w="380" w:type="dxa"/>
+          </w:tcPr>
+          <w:p>
+            <w:pPr>
+              <w:rPr>
+                <w:rFonts w:ascii="Arial Nova" w:eastAsia="Arial Nova" w:hAnsi="Arial Nova" w:cs="Arial Nova"/>
+              </w:rPr>
+            </w:pPr>
+          </w:p>
+        </w:tc>
+        <w:tc>
+          <w:tcPr>
+            <w:tcW w:w="380" w:type="dxa"/>
+          </w:tcPr>
+          <w:p>
+            <w:pPr>
+              <w:rPr>
+                <w:rFonts w:ascii="Arial Nova" w:eastAsia="Arial Nova" w:hAnsi="Arial Nova" w:cs="Arial Nova"/>
+              </w:rPr>
+            </w:pPr>
+          </w:p>
+        </w:tc>
+        <w:tc>
+          <w:tcPr>
+            <w:tcW w:w="380" w:type="dxa"/>
+          </w:tcPr>
+          <w:p>
+            <w:pPr>
+              <w:rPr>
+                <w:rFonts w:ascii="Arial Nova" w:eastAsia="Arial Nova" w:hAnsi="Arial Nova" w:cs="Arial Nova"/>
+              </w:rPr>
+            </w:pPr>
+          </w:p>
+        </w:tc>
+        <w:tc>
+          <w:tcPr>
+            <w:tcW w:w="380" w:type="dxa"/>
+          </w:tcPr>
+          <w:p>
+            <w:pPr>
+              <w:rPr>
+                <w:rFonts w:ascii="Arial Nova" w:eastAsia="Arial Nova" w:hAnsi="Arial Nova" w:cs="Arial Nova"/>
+              </w:rPr>
+            </w:pPr>
+          </w:p>
+        </w:tc>
+        <w:tc>
+          <w:tcPr>
+            <w:tcW w:w="380" w:type="dxa"/>
+          </w:tcPr>
+          <w:p>
+            <w:pPr>
+              <w:rPr>
+                <w:rFonts w:ascii="Arial Nova" w:eastAsia="Arial Nova" w:hAnsi="Arial Nova" w:cs="Arial Nova"/>
+              </w:rPr>
+            </w:pPr>
+          </w:p>
+        </w:tc>
+        <w:tc>
+          <w:tcPr>
+            <w:tcW w:w="380" w:type="dxa"/>
+          </w:tcPr>
+          <w:p>
+            <w:pPr>
+              <w:rPr>
+                <w:rFonts w:ascii="Arial Nova" w:eastAsia="Arial Nova" w:hAnsi="Arial Nova" w:cs="Arial Nova"/>
+              </w:rPr>
+            </w:pPr>
+          </w:p>
+        </w:tc>
+        <w:tc>
+          <w:tcPr>
+            <w:tcW w:w="380" w:type="dxa"/>
+          </w:tcPr>
+          <w:p>
+            <w:pPr>
+              <w:rPr>
+                <w:rFonts w:ascii="Arial Nova" w:eastAsia="Arial Nova" w:hAnsi="Arial Nova" w:cs="Arial Nova"/>
+              </w:rPr>
+            </w:pPr>
+          </w:p>
+        </w:tc>
+        <w:tc>
+          <w:tcPr>
+            <w:tcW w:w="380" w:type="dxa"/>
+          </w:tcPr>
+          <w:p>
+            <w:pPr>
+              <w:rPr>
+                <w:rFonts w:ascii="Arial Nova" w:eastAsia="Arial Nova" w:hAnsi="Arial Nova" w:cs="Arial Nova"/>
+              </w:rPr>
+            </w:pPr>
+          </w:p>
+        </w:tc>
+        <w:tc>
+          <w:tcPr>
+            <w:tcW w:w="380" w:type="dxa"/>
+          </w:tcPr>
+          <w:p>
+            <w:pPr>
+              <w:rPr>
+                <w:rFonts w:ascii="Arial Nova" w:eastAsia="Arial Nova" w:hAnsi="Arial Nova" w:cs="Arial Nova"/>
+              </w:rPr>
+            </w:pPr>
+          </w:p>
+        </w:tc>
+        <w:tc>
+          <w:tcPr>
+            <w:tcW w:w="380" w:type="dxa"/>
+          </w:tcPr>
+          <w:p>
+            <w:pPr>
+              <w:rPr>
+                <w:rFonts w:ascii="Arial Nova" w:eastAsia="Arial Nova" w:hAnsi="Arial Nova" w:cs="Arial Nova"/>
+              </w:rPr>
+            </w:pPr>
+          </w:p>
+        </w:tc>
+        <w:tc>
+          <w:tcPr>
+            <w:tcW w:w="380" w:type="dxa"/>
+          </w:tcPr>
+          <w:p>
+            <w:pPr>
+              <w:rPr>
+                <w:rFonts w:ascii="Arial Nova" w:eastAsia="Arial Nova" w:hAnsi="Arial Nova" w:cs="Arial Nova"/>
+              </w:rPr>
+            </w:pPr>
+          </w:p>
+        </w:tc>
+        <w:tc>
+          <w:tcPr>
+            <w:tcW w:w="380" w:type="dxa"/>
           </w:tcPr>
           <w:p>
             <w:pPr>
@@ -12725,7 +12506,7 @@
         </w:trPr>
         <w:tc>
           <w:tcPr>
-            <w:tcW w:w="2662" w:type="dxa"/>
+            <w:tcW w:w="2670" w:type="dxa"/>
           </w:tcPr>
           <w:p>
             <w:pPr>
@@ -12744,199 +12525,199 @@
         </w:tc>
         <w:tc>
           <w:tcPr>
-            <w:tcW w:w="372" w:type="dxa"/>
-          </w:tcPr>
-          <w:p>
-            <w:pPr>
-              <w:rPr>
-                <w:rFonts w:ascii="Arial Nova" w:eastAsia="Arial Nova" w:hAnsi="Arial Nova" w:cs="Arial Nova"/>
-              </w:rPr>
-            </w:pPr>
-          </w:p>
-        </w:tc>
-        <w:tc>
-          <w:tcPr>
-            <w:tcW w:w="373" w:type="dxa"/>
-          </w:tcPr>
-          <w:p>
-            <w:pPr>
-              <w:rPr>
-                <w:rFonts w:ascii="Arial Nova" w:eastAsia="Arial Nova" w:hAnsi="Arial Nova" w:cs="Arial Nova"/>
-              </w:rPr>
-            </w:pPr>
-          </w:p>
-        </w:tc>
-        <w:tc>
-          <w:tcPr>
-            <w:tcW w:w="372" w:type="dxa"/>
-          </w:tcPr>
-          <w:p>
-            <w:pPr>
-              <w:rPr>
-                <w:rFonts w:ascii="Arial Nova" w:eastAsia="Arial Nova" w:hAnsi="Arial Nova" w:cs="Arial Nova"/>
-              </w:rPr>
-            </w:pPr>
-          </w:p>
-        </w:tc>
-        <w:tc>
-          <w:tcPr>
-            <w:tcW w:w="374" w:type="dxa"/>
-          </w:tcPr>
-          <w:p>
-            <w:pPr>
-              <w:rPr>
-                <w:rFonts w:ascii="Arial Nova" w:eastAsia="Arial Nova" w:hAnsi="Arial Nova" w:cs="Arial Nova"/>
-              </w:rPr>
-            </w:pPr>
-          </w:p>
-        </w:tc>
-        <w:tc>
-          <w:tcPr>
-            <w:tcW w:w="374" w:type="dxa"/>
-          </w:tcPr>
-          <w:p>
-            <w:pPr>
-              <w:rPr>
-                <w:rFonts w:ascii="Arial Nova" w:eastAsia="Arial Nova" w:hAnsi="Arial Nova" w:cs="Arial Nova"/>
-              </w:rPr>
-            </w:pPr>
-          </w:p>
-        </w:tc>
-        <w:tc>
-          <w:tcPr>
-            <w:tcW w:w="374" w:type="dxa"/>
-          </w:tcPr>
-          <w:p>
-            <w:pPr>
-              <w:rPr>
-                <w:rFonts w:ascii="Arial Nova" w:eastAsia="Arial Nova" w:hAnsi="Arial Nova" w:cs="Arial Nova"/>
-              </w:rPr>
-            </w:pPr>
-          </w:p>
-        </w:tc>
-        <w:tc>
-          <w:tcPr>
-            <w:tcW w:w="374" w:type="dxa"/>
-          </w:tcPr>
-          <w:p>
-            <w:pPr>
-              <w:rPr>
-                <w:rFonts w:ascii="Arial Nova" w:eastAsia="Arial Nova" w:hAnsi="Arial Nova" w:cs="Arial Nova"/>
-              </w:rPr>
-            </w:pPr>
-          </w:p>
-        </w:tc>
-        <w:tc>
-          <w:tcPr>
-            <w:tcW w:w="374" w:type="dxa"/>
-          </w:tcPr>
-          <w:p>
-            <w:pPr>
-              <w:rPr>
-                <w:rFonts w:ascii="Arial Nova" w:eastAsia="Arial Nova" w:hAnsi="Arial Nova" w:cs="Arial Nova"/>
-              </w:rPr>
-            </w:pPr>
-          </w:p>
-        </w:tc>
-        <w:tc>
-          <w:tcPr>
-            <w:tcW w:w="373" w:type="dxa"/>
-          </w:tcPr>
-          <w:p>
-            <w:pPr>
-              <w:rPr>
-                <w:rFonts w:ascii="Arial Nova" w:eastAsia="Arial Nova" w:hAnsi="Arial Nova" w:cs="Arial Nova"/>
-              </w:rPr>
-            </w:pPr>
-          </w:p>
-        </w:tc>
-        <w:tc>
-          <w:tcPr>
-            <w:tcW w:w="374" w:type="dxa"/>
-          </w:tcPr>
-          <w:p>
-            <w:pPr>
-              <w:rPr>
-                <w:rFonts w:ascii="Arial Nova" w:eastAsia="Arial Nova" w:hAnsi="Arial Nova" w:cs="Arial Nova"/>
-              </w:rPr>
-            </w:pPr>
-          </w:p>
-        </w:tc>
-        <w:tc>
-          <w:tcPr>
-            <w:tcW w:w="374" w:type="dxa"/>
-          </w:tcPr>
-          <w:p>
-            <w:pPr>
-              <w:rPr>
-                <w:rFonts w:ascii="Arial Nova" w:eastAsia="Arial Nova" w:hAnsi="Arial Nova" w:cs="Arial Nova"/>
-              </w:rPr>
-            </w:pPr>
-          </w:p>
-        </w:tc>
-        <w:tc>
-          <w:tcPr>
-            <w:tcW w:w="374" w:type="dxa"/>
-          </w:tcPr>
-          <w:p>
-            <w:pPr>
-              <w:rPr>
-                <w:rFonts w:ascii="Arial Nova" w:eastAsia="Arial Nova" w:hAnsi="Arial Nova" w:cs="Arial Nova"/>
-              </w:rPr>
-            </w:pPr>
-          </w:p>
-        </w:tc>
-        <w:tc>
-          <w:tcPr>
-            <w:tcW w:w="377" w:type="dxa"/>
-          </w:tcPr>
-          <w:p>
-            <w:pPr>
-              <w:rPr>
-                <w:rFonts w:ascii="Arial Nova" w:eastAsia="Arial Nova" w:hAnsi="Arial Nova" w:cs="Arial Nova"/>
-              </w:rPr>
-            </w:pPr>
-          </w:p>
-        </w:tc>
-        <w:tc>
-          <w:tcPr>
-            <w:tcW w:w="374" w:type="dxa"/>
-          </w:tcPr>
-          <w:p>
-            <w:pPr>
-              <w:rPr>
-                <w:rFonts w:ascii="Arial Nova" w:eastAsia="Arial Nova" w:hAnsi="Arial Nova" w:cs="Arial Nova"/>
-              </w:rPr>
-            </w:pPr>
-          </w:p>
-        </w:tc>
-        <w:tc>
-          <w:tcPr>
-            <w:tcW w:w="373" w:type="dxa"/>
-          </w:tcPr>
-          <w:p>
-            <w:pPr>
-              <w:rPr>
-                <w:rFonts w:ascii="Arial Nova" w:eastAsia="Arial Nova" w:hAnsi="Arial Nova" w:cs="Arial Nova"/>
-              </w:rPr>
-            </w:pPr>
-          </w:p>
-        </w:tc>
-        <w:tc>
-          <w:tcPr>
-            <w:tcW w:w="374" w:type="dxa"/>
-          </w:tcPr>
-          <w:p>
-            <w:pPr>
-              <w:rPr>
-                <w:rFonts w:ascii="Arial Nova" w:eastAsia="Arial Nova" w:hAnsi="Arial Nova" w:cs="Arial Nova"/>
-              </w:rPr>
-            </w:pPr>
-          </w:p>
-        </w:tc>
-        <w:tc>
-          <w:tcPr>
-            <w:tcW w:w="495" w:type="dxa"/>
+            <w:tcW w:w="380" w:type="dxa"/>
+          </w:tcPr>
+          <w:p>
+            <w:pPr>
+              <w:rPr>
+                <w:rFonts w:ascii="Arial Nova" w:eastAsia="Arial Nova" w:hAnsi="Arial Nova" w:cs="Arial Nova"/>
+              </w:rPr>
+            </w:pPr>
+          </w:p>
+        </w:tc>
+        <w:tc>
+          <w:tcPr>
+            <w:tcW w:w="380" w:type="dxa"/>
+          </w:tcPr>
+          <w:p>
+            <w:pPr>
+              <w:rPr>
+                <w:rFonts w:ascii="Arial Nova" w:eastAsia="Arial Nova" w:hAnsi="Arial Nova" w:cs="Arial Nova"/>
+              </w:rPr>
+            </w:pPr>
+          </w:p>
+        </w:tc>
+        <w:tc>
+          <w:tcPr>
+            <w:tcW w:w="380" w:type="dxa"/>
+          </w:tcPr>
+          <w:p>
+            <w:pPr>
+              <w:rPr>
+                <w:rFonts w:ascii="Arial Nova" w:eastAsia="Arial Nova" w:hAnsi="Arial Nova" w:cs="Arial Nova"/>
+              </w:rPr>
+            </w:pPr>
+          </w:p>
+        </w:tc>
+        <w:tc>
+          <w:tcPr>
+            <w:tcW w:w="380" w:type="dxa"/>
+          </w:tcPr>
+          <w:p>
+            <w:pPr>
+              <w:rPr>
+                <w:rFonts w:ascii="Arial Nova" w:eastAsia="Arial Nova" w:hAnsi="Arial Nova" w:cs="Arial Nova"/>
+              </w:rPr>
+            </w:pPr>
+          </w:p>
+        </w:tc>
+        <w:tc>
+          <w:tcPr>
+            <w:tcW w:w="380" w:type="dxa"/>
+          </w:tcPr>
+          <w:p>
+            <w:pPr>
+              <w:rPr>
+                <w:rFonts w:ascii="Arial Nova" w:eastAsia="Arial Nova" w:hAnsi="Arial Nova" w:cs="Arial Nova"/>
+              </w:rPr>
+            </w:pPr>
+          </w:p>
+        </w:tc>
+        <w:tc>
+          <w:tcPr>
+            <w:tcW w:w="380" w:type="dxa"/>
+          </w:tcPr>
+          <w:p>
+            <w:pPr>
+              <w:rPr>
+                <w:rFonts w:ascii="Arial Nova" w:eastAsia="Arial Nova" w:hAnsi="Arial Nova" w:cs="Arial Nova"/>
+              </w:rPr>
+            </w:pPr>
+          </w:p>
+        </w:tc>
+        <w:tc>
+          <w:tcPr>
+            <w:tcW w:w="380" w:type="dxa"/>
+          </w:tcPr>
+          <w:p>
+            <w:pPr>
+              <w:rPr>
+                <w:rFonts w:ascii="Arial Nova" w:eastAsia="Arial Nova" w:hAnsi="Arial Nova" w:cs="Arial Nova"/>
+              </w:rPr>
+            </w:pPr>
+          </w:p>
+        </w:tc>
+        <w:tc>
+          <w:tcPr>
+            <w:tcW w:w="380" w:type="dxa"/>
+          </w:tcPr>
+          <w:p>
+            <w:pPr>
+              <w:rPr>
+                <w:rFonts w:ascii="Arial Nova" w:eastAsia="Arial Nova" w:hAnsi="Arial Nova" w:cs="Arial Nova"/>
+              </w:rPr>
+            </w:pPr>
+          </w:p>
+        </w:tc>
+        <w:tc>
+          <w:tcPr>
+            <w:tcW w:w="380" w:type="dxa"/>
+          </w:tcPr>
+          <w:p>
+            <w:pPr>
+              <w:rPr>
+                <w:rFonts w:ascii="Arial Nova" w:eastAsia="Arial Nova" w:hAnsi="Arial Nova" w:cs="Arial Nova"/>
+              </w:rPr>
+            </w:pPr>
+          </w:p>
+        </w:tc>
+        <w:tc>
+          <w:tcPr>
+            <w:tcW w:w="380" w:type="dxa"/>
+          </w:tcPr>
+          <w:p>
+            <w:pPr>
+              <w:rPr>
+                <w:rFonts w:ascii="Arial Nova" w:eastAsia="Arial Nova" w:hAnsi="Arial Nova" w:cs="Arial Nova"/>
+              </w:rPr>
+            </w:pPr>
+          </w:p>
+        </w:tc>
+        <w:tc>
+          <w:tcPr>
+            <w:tcW w:w="380" w:type="dxa"/>
+          </w:tcPr>
+          <w:p>
+            <w:pPr>
+              <w:rPr>
+                <w:rFonts w:ascii="Arial Nova" w:eastAsia="Arial Nova" w:hAnsi="Arial Nova" w:cs="Arial Nova"/>
+              </w:rPr>
+            </w:pPr>
+          </w:p>
+        </w:tc>
+        <w:tc>
+          <w:tcPr>
+            <w:tcW w:w="380" w:type="dxa"/>
+          </w:tcPr>
+          <w:p>
+            <w:pPr>
+              <w:rPr>
+                <w:rFonts w:ascii="Arial Nova" w:eastAsia="Arial Nova" w:hAnsi="Arial Nova" w:cs="Arial Nova"/>
+              </w:rPr>
+            </w:pPr>
+          </w:p>
+        </w:tc>
+        <w:tc>
+          <w:tcPr>
+            <w:tcW w:w="380" w:type="dxa"/>
+          </w:tcPr>
+          <w:p>
+            <w:pPr>
+              <w:rPr>
+                <w:rFonts w:ascii="Arial Nova" w:eastAsia="Arial Nova" w:hAnsi="Arial Nova" w:cs="Arial Nova"/>
+              </w:rPr>
+            </w:pPr>
+          </w:p>
+        </w:tc>
+        <w:tc>
+          <w:tcPr>
+            <w:tcW w:w="380" w:type="dxa"/>
+          </w:tcPr>
+          <w:p>
+            <w:pPr>
+              <w:rPr>
+                <w:rFonts w:ascii="Arial Nova" w:eastAsia="Arial Nova" w:hAnsi="Arial Nova" w:cs="Arial Nova"/>
+              </w:rPr>
+            </w:pPr>
+          </w:p>
+        </w:tc>
+        <w:tc>
+          <w:tcPr>
+            <w:tcW w:w="380" w:type="dxa"/>
+          </w:tcPr>
+          <w:p>
+            <w:pPr>
+              <w:rPr>
+                <w:rFonts w:ascii="Arial Nova" w:eastAsia="Arial Nova" w:hAnsi="Arial Nova" w:cs="Arial Nova"/>
+              </w:rPr>
+            </w:pPr>
+          </w:p>
+        </w:tc>
+        <w:tc>
+          <w:tcPr>
+            <w:tcW w:w="380" w:type="dxa"/>
+          </w:tcPr>
+          <w:p>
+            <w:pPr>
+              <w:rPr>
+                <w:rFonts w:ascii="Arial Nova" w:eastAsia="Arial Nova" w:hAnsi="Arial Nova" w:cs="Arial Nova"/>
+              </w:rPr>
+            </w:pPr>
+          </w:p>
+        </w:tc>
+        <w:tc>
+          <w:tcPr>
+            <w:tcW w:w="380" w:type="dxa"/>
           </w:tcPr>
           <w:p>
             <w:pPr>
@@ -12953,7 +12734,7 @@
         </w:trPr>
         <w:tc>
           <w:tcPr>
-            <w:tcW w:w="9137" w:type="dxa"/>
+            <w:tcW w:w="9130" w:type="dxa"/>
             <w:gridSpan w:val="18"/>
             <w:shd w:val="clear" w:color="auto" w:fill="1E8BCD"/>
           </w:tcPr>
@@ -12982,7 +12763,7 @@
         </w:trPr>
         <w:tc>
           <w:tcPr>
-            <w:tcW w:w="2662" w:type="dxa"/>
+            <w:tcW w:w="2670" w:type="dxa"/>
           </w:tcPr>
           <w:p>
             <w:pPr>
@@ -13013,19 +12794,33 @@
               <w:rPr>
                 <w:rFonts w:ascii="Arial Nova" w:eastAsia="Arial Nova" w:hAnsi="Arial Nova" w:cs="Arial Nova"/>
               </w:rPr>
-              <w:t xml:space="preserve"> named above</w:t>
-            </w:r>
-            <w:r>
-              <w:rPr>
-                <w:rFonts w:ascii="Arial Nova" w:eastAsia="Arial Nova" w:hAnsi="Arial Nova" w:cs="Arial Nova"/>
-              </w:rPr>
-              <w:t>?*</w:t>
-            </w:r>
-          </w:p>
-        </w:tc>
-        <w:tc>
-          <w:tcPr>
-            <w:tcW w:w="3360" w:type="dxa"/>
+              <w:t xml:space="preserve"> named </w:t>
+            </w:r>
+            <w:proofErr w:type="gramStart"/>
+            <w:r>
+              <w:rPr>
+                <w:rFonts w:ascii="Arial Nova" w:eastAsia="Arial Nova" w:hAnsi="Arial Nova" w:cs="Arial Nova"/>
+              </w:rPr>
+              <w:t>above</w:t>
+            </w:r>
+            <w:r>
+              <w:rPr>
+                <w:rFonts w:ascii="Arial Nova" w:eastAsia="Arial Nova" w:hAnsi="Arial Nova" w:cs="Arial Nova"/>
+              </w:rPr>
+              <w:t>?</w:t>
+            </w:r>
+            <w:r>
+              <w:rPr>
+                <w:rFonts w:ascii="Arial Nova" w:eastAsia="Arial Nova" w:hAnsi="Arial Nova" w:cs="Arial Nova"/>
+              </w:rPr>
+              <w:t>*</w:t>
+            </w:r>
+            <w:proofErr w:type="gramEnd"/>
+          </w:p>
+        </w:tc>
+        <w:tc>
+          <w:tcPr>
+            <w:tcW w:w="3420" w:type="dxa"/>
             <w:gridSpan w:val="9"/>
           </w:tcPr>
           <w:p>
@@ -13046,6 +12841,7 @@
                   <w14:uncheckedState w14:val="2610" w14:font="MS Gothic"/>
                 </w14:checkbox>
               </w:sdtPr>
+              <w:sdtEndPr/>
               <w:sdtContent>
                 <w:r>
                   <w:rPr>
@@ -13075,7 +12871,7 @@
         </w:tc>
         <w:tc>
           <w:tcPr>
-            <w:tcW w:w="3115" w:type="dxa"/>
+            <w:tcW w:w="3040" w:type="dxa"/>
             <w:gridSpan w:val="8"/>
           </w:tcPr>
           <w:p>
@@ -13096,6 +12892,7 @@
                   <w14:uncheckedState w14:val="2610" w14:font="MS Gothic"/>
                 </w14:checkbox>
               </w:sdtPr>
+              <w:sdtEndPr/>
               <w:sdtContent>
                 <w:r>
                   <w:rPr>
@@ -13130,7 +12927,7 @@
         </w:trPr>
         <w:tc>
           <w:tcPr>
-            <w:tcW w:w="9137" w:type="dxa"/>
+            <w:tcW w:w="9130" w:type="dxa"/>
             <w:gridSpan w:val="18"/>
             <w:shd w:val="clear" w:color="auto" w:fill="BFBFBF" w:themeFill="background1" w:themeFillShade="BF"/>
           </w:tcPr>
@@ -13191,7 +12988,7 @@
         </w:trPr>
         <w:tc>
           <w:tcPr>
-            <w:tcW w:w="2662" w:type="dxa"/>
+            <w:tcW w:w="2670" w:type="dxa"/>
           </w:tcPr>
           <w:p>
             <w:pPr>
@@ -13210,199 +13007,199 @@
         </w:tc>
         <w:tc>
           <w:tcPr>
-            <w:tcW w:w="372" w:type="dxa"/>
-          </w:tcPr>
-          <w:p>
-            <w:pPr>
-              <w:rPr>
-                <w:rFonts w:ascii="Arial Nova" w:eastAsia="Arial Nova" w:hAnsi="Arial Nova" w:cs="Arial Nova"/>
-              </w:rPr>
-            </w:pPr>
-          </w:p>
-        </w:tc>
-        <w:tc>
-          <w:tcPr>
-            <w:tcW w:w="373" w:type="dxa"/>
-          </w:tcPr>
-          <w:p>
-            <w:pPr>
-              <w:rPr>
-                <w:rFonts w:ascii="Arial Nova" w:eastAsia="Arial Nova" w:hAnsi="Arial Nova" w:cs="Arial Nova"/>
-              </w:rPr>
-            </w:pPr>
-          </w:p>
-        </w:tc>
-        <w:tc>
-          <w:tcPr>
-            <w:tcW w:w="372" w:type="dxa"/>
-          </w:tcPr>
-          <w:p>
-            <w:pPr>
-              <w:rPr>
-                <w:rFonts w:ascii="Arial Nova" w:eastAsia="Arial Nova" w:hAnsi="Arial Nova" w:cs="Arial Nova"/>
-              </w:rPr>
-            </w:pPr>
-          </w:p>
-        </w:tc>
-        <w:tc>
-          <w:tcPr>
-            <w:tcW w:w="374" w:type="dxa"/>
-          </w:tcPr>
-          <w:p>
-            <w:pPr>
-              <w:rPr>
-                <w:rFonts w:ascii="Arial Nova" w:eastAsia="Arial Nova" w:hAnsi="Arial Nova" w:cs="Arial Nova"/>
-              </w:rPr>
-            </w:pPr>
-          </w:p>
-        </w:tc>
-        <w:tc>
-          <w:tcPr>
-            <w:tcW w:w="374" w:type="dxa"/>
-          </w:tcPr>
-          <w:p>
-            <w:pPr>
-              <w:rPr>
-                <w:rFonts w:ascii="Arial Nova" w:eastAsia="Arial Nova" w:hAnsi="Arial Nova" w:cs="Arial Nova"/>
-              </w:rPr>
-            </w:pPr>
-          </w:p>
-        </w:tc>
-        <w:tc>
-          <w:tcPr>
-            <w:tcW w:w="374" w:type="dxa"/>
-          </w:tcPr>
-          <w:p>
-            <w:pPr>
-              <w:rPr>
-                <w:rFonts w:ascii="Arial Nova" w:eastAsia="Arial Nova" w:hAnsi="Arial Nova" w:cs="Arial Nova"/>
-              </w:rPr>
-            </w:pPr>
-          </w:p>
-        </w:tc>
-        <w:tc>
-          <w:tcPr>
-            <w:tcW w:w="374" w:type="dxa"/>
-          </w:tcPr>
-          <w:p>
-            <w:pPr>
-              <w:rPr>
-                <w:rFonts w:ascii="Arial Nova" w:eastAsia="Arial Nova" w:hAnsi="Arial Nova" w:cs="Arial Nova"/>
-              </w:rPr>
-            </w:pPr>
-          </w:p>
-        </w:tc>
-        <w:tc>
-          <w:tcPr>
-            <w:tcW w:w="374" w:type="dxa"/>
-          </w:tcPr>
-          <w:p>
-            <w:pPr>
-              <w:rPr>
-                <w:rFonts w:ascii="Arial Nova" w:eastAsia="Arial Nova" w:hAnsi="Arial Nova" w:cs="Arial Nova"/>
-              </w:rPr>
-            </w:pPr>
-          </w:p>
-        </w:tc>
-        <w:tc>
-          <w:tcPr>
-            <w:tcW w:w="373" w:type="dxa"/>
-          </w:tcPr>
-          <w:p>
-            <w:pPr>
-              <w:rPr>
-                <w:rFonts w:ascii="Arial Nova" w:eastAsia="Arial Nova" w:hAnsi="Arial Nova" w:cs="Arial Nova"/>
-              </w:rPr>
-            </w:pPr>
-          </w:p>
-        </w:tc>
-        <w:tc>
-          <w:tcPr>
-            <w:tcW w:w="374" w:type="dxa"/>
-          </w:tcPr>
-          <w:p>
-            <w:pPr>
-              <w:rPr>
-                <w:rFonts w:ascii="Arial Nova" w:eastAsia="Arial Nova" w:hAnsi="Arial Nova" w:cs="Arial Nova"/>
-              </w:rPr>
-            </w:pPr>
-          </w:p>
-        </w:tc>
-        <w:tc>
-          <w:tcPr>
-            <w:tcW w:w="374" w:type="dxa"/>
-          </w:tcPr>
-          <w:p>
-            <w:pPr>
-              <w:rPr>
-                <w:rFonts w:ascii="Arial Nova" w:eastAsia="Arial Nova" w:hAnsi="Arial Nova" w:cs="Arial Nova"/>
-              </w:rPr>
-            </w:pPr>
-          </w:p>
-        </w:tc>
-        <w:tc>
-          <w:tcPr>
-            <w:tcW w:w="374" w:type="dxa"/>
-          </w:tcPr>
-          <w:p>
-            <w:pPr>
-              <w:rPr>
-                <w:rFonts w:ascii="Arial Nova" w:eastAsia="Arial Nova" w:hAnsi="Arial Nova" w:cs="Arial Nova"/>
-              </w:rPr>
-            </w:pPr>
-          </w:p>
-        </w:tc>
-        <w:tc>
-          <w:tcPr>
-            <w:tcW w:w="377" w:type="dxa"/>
-          </w:tcPr>
-          <w:p>
-            <w:pPr>
-              <w:rPr>
-                <w:rFonts w:ascii="Arial Nova" w:eastAsia="Arial Nova" w:hAnsi="Arial Nova" w:cs="Arial Nova"/>
-              </w:rPr>
-            </w:pPr>
-          </w:p>
-        </w:tc>
-        <w:tc>
-          <w:tcPr>
-            <w:tcW w:w="374" w:type="dxa"/>
-          </w:tcPr>
-          <w:p>
-            <w:pPr>
-              <w:rPr>
-                <w:rFonts w:ascii="Arial Nova" w:eastAsia="Arial Nova" w:hAnsi="Arial Nova" w:cs="Arial Nova"/>
-              </w:rPr>
-            </w:pPr>
-          </w:p>
-        </w:tc>
-        <w:tc>
-          <w:tcPr>
-            <w:tcW w:w="373" w:type="dxa"/>
-          </w:tcPr>
-          <w:p>
-            <w:pPr>
-              <w:rPr>
-                <w:rFonts w:ascii="Arial Nova" w:eastAsia="Arial Nova" w:hAnsi="Arial Nova" w:cs="Arial Nova"/>
-              </w:rPr>
-            </w:pPr>
-          </w:p>
-        </w:tc>
-        <w:tc>
-          <w:tcPr>
-            <w:tcW w:w="374" w:type="dxa"/>
-          </w:tcPr>
-          <w:p>
-            <w:pPr>
-              <w:rPr>
-                <w:rFonts w:ascii="Arial Nova" w:eastAsia="Arial Nova" w:hAnsi="Arial Nova" w:cs="Arial Nova"/>
-              </w:rPr>
-            </w:pPr>
-          </w:p>
-        </w:tc>
-        <w:tc>
-          <w:tcPr>
-            <w:tcW w:w="495" w:type="dxa"/>
+            <w:tcW w:w="380" w:type="dxa"/>
+          </w:tcPr>
+          <w:p>
+            <w:pPr>
+              <w:rPr>
+                <w:rFonts w:ascii="Arial Nova" w:eastAsia="Arial Nova" w:hAnsi="Arial Nova" w:cs="Arial Nova"/>
+              </w:rPr>
+            </w:pPr>
+          </w:p>
+        </w:tc>
+        <w:tc>
+          <w:tcPr>
+            <w:tcW w:w="380" w:type="dxa"/>
+          </w:tcPr>
+          <w:p>
+            <w:pPr>
+              <w:rPr>
+                <w:rFonts w:ascii="Arial Nova" w:eastAsia="Arial Nova" w:hAnsi="Arial Nova" w:cs="Arial Nova"/>
+              </w:rPr>
+            </w:pPr>
+          </w:p>
+        </w:tc>
+        <w:tc>
+          <w:tcPr>
+            <w:tcW w:w="380" w:type="dxa"/>
+          </w:tcPr>
+          <w:p>
+            <w:pPr>
+              <w:rPr>
+                <w:rFonts w:ascii="Arial Nova" w:eastAsia="Arial Nova" w:hAnsi="Arial Nova" w:cs="Arial Nova"/>
+              </w:rPr>
+            </w:pPr>
+          </w:p>
+        </w:tc>
+        <w:tc>
+          <w:tcPr>
+            <w:tcW w:w="380" w:type="dxa"/>
+          </w:tcPr>
+          <w:p>
+            <w:pPr>
+              <w:rPr>
+                <w:rFonts w:ascii="Arial Nova" w:eastAsia="Arial Nova" w:hAnsi="Arial Nova" w:cs="Arial Nova"/>
+              </w:rPr>
+            </w:pPr>
+          </w:p>
+        </w:tc>
+        <w:tc>
+          <w:tcPr>
+            <w:tcW w:w="380" w:type="dxa"/>
+          </w:tcPr>
+          <w:p>
+            <w:pPr>
+              <w:rPr>
+                <w:rFonts w:ascii="Arial Nova" w:eastAsia="Arial Nova" w:hAnsi="Arial Nova" w:cs="Arial Nova"/>
+              </w:rPr>
+            </w:pPr>
+          </w:p>
+        </w:tc>
+        <w:tc>
+          <w:tcPr>
+            <w:tcW w:w="380" w:type="dxa"/>
+          </w:tcPr>
+          <w:p>
+            <w:pPr>
+              <w:rPr>
+                <w:rFonts w:ascii="Arial Nova" w:eastAsia="Arial Nova" w:hAnsi="Arial Nova" w:cs="Arial Nova"/>
+              </w:rPr>
+            </w:pPr>
+          </w:p>
+        </w:tc>
+        <w:tc>
+          <w:tcPr>
+            <w:tcW w:w="380" w:type="dxa"/>
+          </w:tcPr>
+          <w:p>
+            <w:pPr>
+              <w:rPr>
+                <w:rFonts w:ascii="Arial Nova" w:eastAsia="Arial Nova" w:hAnsi="Arial Nova" w:cs="Arial Nova"/>
+              </w:rPr>
+            </w:pPr>
+          </w:p>
+        </w:tc>
+        <w:tc>
+          <w:tcPr>
+            <w:tcW w:w="380" w:type="dxa"/>
+          </w:tcPr>
+          <w:p>
+            <w:pPr>
+              <w:rPr>
+                <w:rFonts w:ascii="Arial Nova" w:eastAsia="Arial Nova" w:hAnsi="Arial Nova" w:cs="Arial Nova"/>
+              </w:rPr>
+            </w:pPr>
+          </w:p>
+        </w:tc>
+        <w:tc>
+          <w:tcPr>
+            <w:tcW w:w="380" w:type="dxa"/>
+          </w:tcPr>
+          <w:p>
+            <w:pPr>
+              <w:rPr>
+                <w:rFonts w:ascii="Arial Nova" w:eastAsia="Arial Nova" w:hAnsi="Arial Nova" w:cs="Arial Nova"/>
+              </w:rPr>
+            </w:pPr>
+          </w:p>
+        </w:tc>
+        <w:tc>
+          <w:tcPr>
+            <w:tcW w:w="380" w:type="dxa"/>
+          </w:tcPr>
+          <w:p>
+            <w:pPr>
+              <w:rPr>
+                <w:rFonts w:ascii="Arial Nova" w:eastAsia="Arial Nova" w:hAnsi="Arial Nova" w:cs="Arial Nova"/>
+              </w:rPr>
+            </w:pPr>
+          </w:p>
+        </w:tc>
+        <w:tc>
+          <w:tcPr>
+            <w:tcW w:w="380" w:type="dxa"/>
+          </w:tcPr>
+          <w:p>
+            <w:pPr>
+              <w:rPr>
+                <w:rFonts w:ascii="Arial Nova" w:eastAsia="Arial Nova" w:hAnsi="Arial Nova" w:cs="Arial Nova"/>
+              </w:rPr>
+            </w:pPr>
+          </w:p>
+        </w:tc>
+        <w:tc>
+          <w:tcPr>
+            <w:tcW w:w="380" w:type="dxa"/>
+          </w:tcPr>
+          <w:p>
+            <w:pPr>
+              <w:rPr>
+                <w:rFonts w:ascii="Arial Nova" w:eastAsia="Arial Nova" w:hAnsi="Arial Nova" w:cs="Arial Nova"/>
+              </w:rPr>
+            </w:pPr>
+          </w:p>
+        </w:tc>
+        <w:tc>
+          <w:tcPr>
+            <w:tcW w:w="380" w:type="dxa"/>
+          </w:tcPr>
+          <w:p>
+            <w:pPr>
+              <w:rPr>
+                <w:rFonts w:ascii="Arial Nova" w:eastAsia="Arial Nova" w:hAnsi="Arial Nova" w:cs="Arial Nova"/>
+              </w:rPr>
+            </w:pPr>
+          </w:p>
+        </w:tc>
+        <w:tc>
+          <w:tcPr>
+            <w:tcW w:w="380" w:type="dxa"/>
+          </w:tcPr>
+          <w:p>
+            <w:pPr>
+              <w:rPr>
+                <w:rFonts w:ascii="Arial Nova" w:eastAsia="Arial Nova" w:hAnsi="Arial Nova" w:cs="Arial Nova"/>
+              </w:rPr>
+            </w:pPr>
+          </w:p>
+        </w:tc>
+        <w:tc>
+          <w:tcPr>
+            <w:tcW w:w="380" w:type="dxa"/>
+          </w:tcPr>
+          <w:p>
+            <w:pPr>
+              <w:rPr>
+                <w:rFonts w:ascii="Arial Nova" w:eastAsia="Arial Nova" w:hAnsi="Arial Nova" w:cs="Arial Nova"/>
+              </w:rPr>
+            </w:pPr>
+          </w:p>
+        </w:tc>
+        <w:tc>
+          <w:tcPr>
+            <w:tcW w:w="380" w:type="dxa"/>
+          </w:tcPr>
+          <w:p>
+            <w:pPr>
+              <w:rPr>
+                <w:rFonts w:ascii="Arial Nova" w:eastAsia="Arial Nova" w:hAnsi="Arial Nova" w:cs="Arial Nova"/>
+              </w:rPr>
+            </w:pPr>
+          </w:p>
+        </w:tc>
+        <w:tc>
+          <w:tcPr>
+            <w:tcW w:w="380" w:type="dxa"/>
           </w:tcPr>
           <w:p>
             <w:pPr>
@@ -13419,7 +13216,7 @@
         </w:trPr>
         <w:tc>
           <w:tcPr>
-            <w:tcW w:w="2662" w:type="dxa"/>
+            <w:tcW w:w="2670" w:type="dxa"/>
           </w:tcPr>
           <w:p>
             <w:pPr>
@@ -13438,199 +13235,199 @@
         </w:tc>
         <w:tc>
           <w:tcPr>
-            <w:tcW w:w="372" w:type="dxa"/>
-          </w:tcPr>
-          <w:p>
-            <w:pPr>
-              <w:rPr>
-                <w:rFonts w:ascii="Arial Nova" w:eastAsia="Arial Nova" w:hAnsi="Arial Nova" w:cs="Arial Nova"/>
-              </w:rPr>
-            </w:pPr>
-          </w:p>
-        </w:tc>
-        <w:tc>
-          <w:tcPr>
-            <w:tcW w:w="373" w:type="dxa"/>
-          </w:tcPr>
-          <w:p>
-            <w:pPr>
-              <w:rPr>
-                <w:rFonts w:ascii="Arial Nova" w:eastAsia="Arial Nova" w:hAnsi="Arial Nova" w:cs="Arial Nova"/>
-              </w:rPr>
-            </w:pPr>
-          </w:p>
-        </w:tc>
-        <w:tc>
-          <w:tcPr>
-            <w:tcW w:w="372" w:type="dxa"/>
-          </w:tcPr>
-          <w:p>
-            <w:pPr>
-              <w:rPr>
-                <w:rFonts w:ascii="Arial Nova" w:eastAsia="Arial Nova" w:hAnsi="Arial Nova" w:cs="Arial Nova"/>
-              </w:rPr>
-            </w:pPr>
-          </w:p>
-        </w:tc>
-        <w:tc>
-          <w:tcPr>
-            <w:tcW w:w="374" w:type="dxa"/>
-          </w:tcPr>
-          <w:p>
-            <w:pPr>
-              <w:rPr>
-                <w:rFonts w:ascii="Arial Nova" w:eastAsia="Arial Nova" w:hAnsi="Arial Nova" w:cs="Arial Nova"/>
-              </w:rPr>
-            </w:pPr>
-          </w:p>
-        </w:tc>
-        <w:tc>
-          <w:tcPr>
-            <w:tcW w:w="374" w:type="dxa"/>
-          </w:tcPr>
-          <w:p>
-            <w:pPr>
-              <w:rPr>
-                <w:rFonts w:ascii="Arial Nova" w:eastAsia="Arial Nova" w:hAnsi="Arial Nova" w:cs="Arial Nova"/>
-              </w:rPr>
-            </w:pPr>
-          </w:p>
-        </w:tc>
-        <w:tc>
-          <w:tcPr>
-            <w:tcW w:w="374" w:type="dxa"/>
-          </w:tcPr>
-          <w:p>
-            <w:pPr>
-              <w:rPr>
-                <w:rFonts w:ascii="Arial Nova" w:eastAsia="Arial Nova" w:hAnsi="Arial Nova" w:cs="Arial Nova"/>
-              </w:rPr>
-            </w:pPr>
-          </w:p>
-        </w:tc>
-        <w:tc>
-          <w:tcPr>
-            <w:tcW w:w="374" w:type="dxa"/>
-          </w:tcPr>
-          <w:p>
-            <w:pPr>
-              <w:rPr>
-                <w:rFonts w:ascii="Arial Nova" w:eastAsia="Arial Nova" w:hAnsi="Arial Nova" w:cs="Arial Nova"/>
-              </w:rPr>
-            </w:pPr>
-          </w:p>
-        </w:tc>
-        <w:tc>
-          <w:tcPr>
-            <w:tcW w:w="374" w:type="dxa"/>
-          </w:tcPr>
-          <w:p>
-            <w:pPr>
-              <w:rPr>
-                <w:rFonts w:ascii="Arial Nova" w:eastAsia="Arial Nova" w:hAnsi="Arial Nova" w:cs="Arial Nova"/>
-              </w:rPr>
-            </w:pPr>
-          </w:p>
-        </w:tc>
-        <w:tc>
-          <w:tcPr>
-            <w:tcW w:w="373" w:type="dxa"/>
-          </w:tcPr>
-          <w:p>
-            <w:pPr>
-              <w:rPr>
-                <w:rFonts w:ascii="Arial Nova" w:eastAsia="Arial Nova" w:hAnsi="Arial Nova" w:cs="Arial Nova"/>
-              </w:rPr>
-            </w:pPr>
-          </w:p>
-        </w:tc>
-        <w:tc>
-          <w:tcPr>
-            <w:tcW w:w="374" w:type="dxa"/>
-          </w:tcPr>
-          <w:p>
-            <w:pPr>
-              <w:rPr>
-                <w:rFonts w:ascii="Arial Nova" w:eastAsia="Arial Nova" w:hAnsi="Arial Nova" w:cs="Arial Nova"/>
-              </w:rPr>
-            </w:pPr>
-          </w:p>
-        </w:tc>
-        <w:tc>
-          <w:tcPr>
-            <w:tcW w:w="374" w:type="dxa"/>
-          </w:tcPr>
-          <w:p>
-            <w:pPr>
-              <w:rPr>
-                <w:rFonts w:ascii="Arial Nova" w:eastAsia="Arial Nova" w:hAnsi="Arial Nova" w:cs="Arial Nova"/>
-              </w:rPr>
-            </w:pPr>
-          </w:p>
-        </w:tc>
-        <w:tc>
-          <w:tcPr>
-            <w:tcW w:w="374" w:type="dxa"/>
-          </w:tcPr>
-          <w:p>
-            <w:pPr>
-              <w:rPr>
-                <w:rFonts w:ascii="Arial Nova" w:eastAsia="Arial Nova" w:hAnsi="Arial Nova" w:cs="Arial Nova"/>
-              </w:rPr>
-            </w:pPr>
-          </w:p>
-        </w:tc>
-        <w:tc>
-          <w:tcPr>
-            <w:tcW w:w="377" w:type="dxa"/>
-          </w:tcPr>
-          <w:p>
-            <w:pPr>
-              <w:rPr>
-                <w:rFonts w:ascii="Arial Nova" w:eastAsia="Arial Nova" w:hAnsi="Arial Nova" w:cs="Arial Nova"/>
-              </w:rPr>
-            </w:pPr>
-          </w:p>
-        </w:tc>
-        <w:tc>
-          <w:tcPr>
-            <w:tcW w:w="374" w:type="dxa"/>
-          </w:tcPr>
-          <w:p>
-            <w:pPr>
-              <w:rPr>
-                <w:rFonts w:ascii="Arial Nova" w:eastAsia="Arial Nova" w:hAnsi="Arial Nova" w:cs="Arial Nova"/>
-              </w:rPr>
-            </w:pPr>
-          </w:p>
-        </w:tc>
-        <w:tc>
-          <w:tcPr>
-            <w:tcW w:w="373" w:type="dxa"/>
-          </w:tcPr>
-          <w:p>
-            <w:pPr>
-              <w:rPr>
-                <w:rFonts w:ascii="Arial Nova" w:eastAsia="Arial Nova" w:hAnsi="Arial Nova" w:cs="Arial Nova"/>
-              </w:rPr>
-            </w:pPr>
-          </w:p>
-        </w:tc>
-        <w:tc>
-          <w:tcPr>
-            <w:tcW w:w="374" w:type="dxa"/>
-          </w:tcPr>
-          <w:p>
-            <w:pPr>
-              <w:rPr>
-                <w:rFonts w:ascii="Arial Nova" w:eastAsia="Arial Nova" w:hAnsi="Arial Nova" w:cs="Arial Nova"/>
-              </w:rPr>
-            </w:pPr>
-          </w:p>
-        </w:tc>
-        <w:tc>
-          <w:tcPr>
-            <w:tcW w:w="495" w:type="dxa"/>
+            <w:tcW w:w="380" w:type="dxa"/>
+          </w:tcPr>
+          <w:p>
+            <w:pPr>
+              <w:rPr>
+                <w:rFonts w:ascii="Arial Nova" w:eastAsia="Arial Nova" w:hAnsi="Arial Nova" w:cs="Arial Nova"/>
+              </w:rPr>
+            </w:pPr>
+          </w:p>
+        </w:tc>
+        <w:tc>
+          <w:tcPr>
+            <w:tcW w:w="380" w:type="dxa"/>
+          </w:tcPr>
+          <w:p>
+            <w:pPr>
+              <w:rPr>
+                <w:rFonts w:ascii="Arial Nova" w:eastAsia="Arial Nova" w:hAnsi="Arial Nova" w:cs="Arial Nova"/>
+              </w:rPr>
+            </w:pPr>
+          </w:p>
+        </w:tc>
+        <w:tc>
+          <w:tcPr>
+            <w:tcW w:w="380" w:type="dxa"/>
+          </w:tcPr>
+          <w:p>
+            <w:pPr>
+              <w:rPr>
+                <w:rFonts w:ascii="Arial Nova" w:eastAsia="Arial Nova" w:hAnsi="Arial Nova" w:cs="Arial Nova"/>
+              </w:rPr>
+            </w:pPr>
+          </w:p>
+        </w:tc>
+        <w:tc>
+          <w:tcPr>
+            <w:tcW w:w="380" w:type="dxa"/>
+          </w:tcPr>
+          <w:p>
+            <w:pPr>
+              <w:rPr>
+                <w:rFonts w:ascii="Arial Nova" w:eastAsia="Arial Nova" w:hAnsi="Arial Nova" w:cs="Arial Nova"/>
+              </w:rPr>
+            </w:pPr>
+          </w:p>
+        </w:tc>
+        <w:tc>
+          <w:tcPr>
+            <w:tcW w:w="380" w:type="dxa"/>
+          </w:tcPr>
+          <w:p>
+            <w:pPr>
+              <w:rPr>
+                <w:rFonts w:ascii="Arial Nova" w:eastAsia="Arial Nova" w:hAnsi="Arial Nova" w:cs="Arial Nova"/>
+              </w:rPr>
+            </w:pPr>
+          </w:p>
+        </w:tc>
+        <w:tc>
+          <w:tcPr>
+            <w:tcW w:w="380" w:type="dxa"/>
+          </w:tcPr>
+          <w:p>
+            <w:pPr>
+              <w:rPr>
+                <w:rFonts w:ascii="Arial Nova" w:eastAsia="Arial Nova" w:hAnsi="Arial Nova" w:cs="Arial Nova"/>
+              </w:rPr>
+            </w:pPr>
+          </w:p>
+        </w:tc>
+        <w:tc>
+          <w:tcPr>
+            <w:tcW w:w="380" w:type="dxa"/>
+          </w:tcPr>
+          <w:p>
+            <w:pPr>
+              <w:rPr>
+                <w:rFonts w:ascii="Arial Nova" w:eastAsia="Arial Nova" w:hAnsi="Arial Nova" w:cs="Arial Nova"/>
+              </w:rPr>
+            </w:pPr>
+          </w:p>
+        </w:tc>
+        <w:tc>
+          <w:tcPr>
+            <w:tcW w:w="380" w:type="dxa"/>
+          </w:tcPr>
+          <w:p>
+            <w:pPr>
+              <w:rPr>
+                <w:rFonts w:ascii="Arial Nova" w:eastAsia="Arial Nova" w:hAnsi="Arial Nova" w:cs="Arial Nova"/>
+              </w:rPr>
+            </w:pPr>
+          </w:p>
+        </w:tc>
+        <w:tc>
+          <w:tcPr>
+            <w:tcW w:w="380" w:type="dxa"/>
+          </w:tcPr>
+          <w:p>
+            <w:pPr>
+              <w:rPr>
+                <w:rFonts w:ascii="Arial Nova" w:eastAsia="Arial Nova" w:hAnsi="Arial Nova" w:cs="Arial Nova"/>
+              </w:rPr>
+            </w:pPr>
+          </w:p>
+        </w:tc>
+        <w:tc>
+          <w:tcPr>
+            <w:tcW w:w="380" w:type="dxa"/>
+          </w:tcPr>
+          <w:p>
+            <w:pPr>
+              <w:rPr>
+                <w:rFonts w:ascii="Arial Nova" w:eastAsia="Arial Nova" w:hAnsi="Arial Nova" w:cs="Arial Nova"/>
+              </w:rPr>
+            </w:pPr>
+          </w:p>
+        </w:tc>
+        <w:tc>
+          <w:tcPr>
+            <w:tcW w:w="380" w:type="dxa"/>
+          </w:tcPr>
+          <w:p>
+            <w:pPr>
+              <w:rPr>
+                <w:rFonts w:ascii="Arial Nova" w:eastAsia="Arial Nova" w:hAnsi="Arial Nova" w:cs="Arial Nova"/>
+              </w:rPr>
+            </w:pPr>
+          </w:p>
+        </w:tc>
+        <w:tc>
+          <w:tcPr>
+            <w:tcW w:w="380" w:type="dxa"/>
+          </w:tcPr>
+          <w:p>
+            <w:pPr>
+              <w:rPr>
+                <w:rFonts w:ascii="Arial Nova" w:eastAsia="Arial Nova" w:hAnsi="Arial Nova" w:cs="Arial Nova"/>
+              </w:rPr>
+            </w:pPr>
+          </w:p>
+        </w:tc>
+        <w:tc>
+          <w:tcPr>
+            <w:tcW w:w="380" w:type="dxa"/>
+          </w:tcPr>
+          <w:p>
+            <w:pPr>
+              <w:rPr>
+                <w:rFonts w:ascii="Arial Nova" w:eastAsia="Arial Nova" w:hAnsi="Arial Nova" w:cs="Arial Nova"/>
+              </w:rPr>
+            </w:pPr>
+          </w:p>
+        </w:tc>
+        <w:tc>
+          <w:tcPr>
+            <w:tcW w:w="380" w:type="dxa"/>
+          </w:tcPr>
+          <w:p>
+            <w:pPr>
+              <w:rPr>
+                <w:rFonts w:ascii="Arial Nova" w:eastAsia="Arial Nova" w:hAnsi="Arial Nova" w:cs="Arial Nova"/>
+              </w:rPr>
+            </w:pPr>
+          </w:p>
+        </w:tc>
+        <w:tc>
+          <w:tcPr>
+            <w:tcW w:w="380" w:type="dxa"/>
+          </w:tcPr>
+          <w:p>
+            <w:pPr>
+              <w:rPr>
+                <w:rFonts w:ascii="Arial Nova" w:eastAsia="Arial Nova" w:hAnsi="Arial Nova" w:cs="Arial Nova"/>
+              </w:rPr>
+            </w:pPr>
+          </w:p>
+        </w:tc>
+        <w:tc>
+          <w:tcPr>
+            <w:tcW w:w="380" w:type="dxa"/>
+          </w:tcPr>
+          <w:p>
+            <w:pPr>
+              <w:rPr>
+                <w:rFonts w:ascii="Arial Nova" w:eastAsia="Arial Nova" w:hAnsi="Arial Nova" w:cs="Arial Nova"/>
+              </w:rPr>
+            </w:pPr>
+          </w:p>
+        </w:tc>
+        <w:tc>
+          <w:tcPr>
+            <w:tcW w:w="380" w:type="dxa"/>
           </w:tcPr>
           <w:p>
             <w:pPr>
@@ -13999,7 +13796,7 @@
       <mc:AlternateContent>
         <mc:Choice Requires="wpg">
           <w:drawing>
-            <wp:anchor distT="0" distB="0" distL="114300" distR="114300" simplePos="0" relativeHeight="251658242" behindDoc="0" locked="0" layoutInCell="1" allowOverlap="1" wp14:anchorId="5FAE3749" wp14:editId="0A69593D">
+            <wp:anchor distT="0" distB="0" distL="114300" distR="114300" simplePos="0" relativeHeight="251658240" behindDoc="0" locked="0" layoutInCell="1" allowOverlap="1" wp14:anchorId="5FAE3749" wp14:editId="0A69593D">
               <wp:simplePos x="0" y="0"/>
               <wp:positionH relativeFrom="column">
                 <wp:posOffset>-393405</wp:posOffset>
@@ -14098,7 +13895,7 @@
             </wp:anchor>
           </w:drawing>
         </mc:Choice>
-        <mc:Fallback>
+        <mc:Fallback xmlns:arto="http://schemas.microsoft.com/office/word/2006/arto">
           <w:pict>
             <v:group w14:anchorId="031E7DFD" id="Group 6" o:spid="_x0000_s1026" style="position:absolute;margin-left:-31pt;margin-top:-19.85pt;width:510.85pt;height:51.6pt;z-index:251658242" coordsize="64875,6553" o:gfxdata="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">
               <v:shapetype id="_x0000_t75" coordsize="21600,21600" o:spt="75" o:preferrelative="t" path="m@4@5l@4@11@9@11@9@5xe" filled="f" stroked="f">
@@ -16264,46 +16061,62 @@
 </file>
 
 <file path=customXml/item1.xml><?xml version="1.0" encoding="utf-8"?>
-<?mso-contentType ?>
-<FormTemplates xmlns="http://schemas.microsoft.com/sharepoint/v3/contenttype/forms">
-  <Display>DocumentLibraryForm</Display>
-  <Edit>DocumentLibraryForm</Edit>
-  <New>DocumentLibraryForm</New>
-</FormTemplates>
-</file>
-
-<file path=customXml/item2.xml><?xml version="1.0" encoding="utf-8"?>
 <p:properties xmlns:p="http://schemas.microsoft.com/office/2006/metadata/properties" xmlns:xsi="http://www.w3.org/2001/XMLSchema-instance" xmlns:pc="http://schemas.microsoft.com/office/infopath/2007/PartnerControls">
   <documentManagement>
-    <_activity xmlns="61dd21a6-dba5-4eaa-b606-0ec20fa077f1" xsi:nil="true"/>
+    <_ip_UnifiedCompliancePolicyUIAction xmlns="http://schemas.microsoft.com/sharepoint/v3" xsi:nil="true"/>
+    <MigrationWizId xmlns="10820b01-01be-460b-80f3-3a9f56841c3b" xsi:nil="true"/>
+    <MigrationWizIdSecurityGroups xmlns="10820b01-01be-460b-80f3-3a9f56841c3b" xsi:nil="true"/>
+    <MigrationWizIdPermissions xmlns="10820b01-01be-460b-80f3-3a9f56841c3b" xsi:nil="true"/>
+    <Page xmlns="10820b01-01be-460b-80f3-3a9f56841c3b">
+      <Url xsi:nil="true"/>
+      <Description xsi:nil="true"/>
+    </Page>
+    <lcf76f155ced4ddcb4097134ff3c332f xmlns="10820b01-01be-460b-80f3-3a9f56841c3b">
+      <Terms xmlns="http://schemas.microsoft.com/office/infopath/2007/PartnerControls"/>
+    </lcf76f155ced4ddcb4097134ff3c332f>
+    <_ip_UnifiedCompliancePolicyProperties xmlns="http://schemas.microsoft.com/sharepoint/v3" xsi:nil="true"/>
+    <MigrationWizIdDocumentLibraryPermissions xmlns="10820b01-01be-460b-80f3-3a9f56841c3b" xsi:nil="true"/>
+    <TaxCatchAll xmlns="1a75aaad-3466-4017-a44a-cd72d7792456"/>
+    <MigrationWizIdPermissionLevels xmlns="10820b01-01be-460b-80f3-3a9f56841c3b" xsi:nil="true"/>
   </documentManagement>
 </p:properties>
 </file>
 
-<file path=customXml/item3.xml><?xml version="1.0" encoding="utf-8"?>
-<b:Sources xmlns:b="http://schemas.openxmlformats.org/officeDocument/2006/bibliography" xmlns="http://schemas.openxmlformats.org/officeDocument/2006/bibliography" SelectedStyle="\APASixthEditionOfficeOnline.xsl" StyleName="APA" Version="6"/>
-</file>
-
-<file path=customXml/item4.xml><?xml version="1.0" encoding="utf-8"?>
-<ct:contentTypeSchema xmlns:ct="http://schemas.microsoft.com/office/2006/metadata/contentType" xmlns:ma="http://schemas.microsoft.com/office/2006/metadata/properties/metaAttributes" ct:_="" ma:_="" ma:contentTypeName="Document" ma:contentTypeID="0x0101001B1A266332684C4A8A823E2BDD2EB725" ma:contentTypeVersion="10" ma:contentTypeDescription="Create a new document." ma:contentTypeScope="" ma:versionID="30dab2e2f496ef5c2d7606dcd26d78d1">
-  <xsd:schema xmlns:xsd="http://www.w3.org/2001/XMLSchema" xmlns:xs="http://www.w3.org/2001/XMLSchema" xmlns:p="http://schemas.microsoft.com/office/2006/metadata/properties" xmlns:ns3="61dd21a6-dba5-4eaa-b606-0ec20fa077f1" targetNamespace="http://schemas.microsoft.com/office/2006/metadata/properties" ma:root="true" ma:fieldsID="f0f741b850f6449fc1fc889781d88eff" ns3:_="">
-    <xsd:import namespace="61dd21a6-dba5-4eaa-b606-0ec20fa077f1"/>
+<file path=customXml/item2.xml><?xml version="1.0" encoding="utf-8"?>
+<ct:contentTypeSchema xmlns:ct="http://schemas.microsoft.com/office/2006/metadata/contentType" xmlns:ma="http://schemas.microsoft.com/office/2006/metadata/properties/metaAttributes" ct:_="" ma:_="" ma:contentTypeName="Document" ma:contentTypeID="0x010100197261E02930DF40A9B61B0AB18A45D2" ma:contentTypeVersion="60" ma:contentTypeDescription="Create a new document." ma:contentTypeScope="" ma:versionID="713af8a030d9ab373047cd7b4fa4fa93">
+  <xsd:schema xmlns:xsd="http://www.w3.org/2001/XMLSchema" xmlns:xs="http://www.w3.org/2001/XMLSchema" xmlns:p="http://schemas.microsoft.com/office/2006/metadata/properties" xmlns:ns1="http://schemas.microsoft.com/sharepoint/v3" xmlns:ns2="10820b01-01be-460b-80f3-3a9f56841c3b" xmlns:ns3="1a75aaad-3466-4017-a44a-cd72d7792456" targetNamespace="http://schemas.microsoft.com/office/2006/metadata/properties" ma:root="true" ma:fieldsID="fa3aa16cd396b1124449f1f7e4d0564c" ns1:_="" ns2:_="" ns3:_="">
+    <xsd:import namespace="http://schemas.microsoft.com/sharepoint/v3"/>
+    <xsd:import namespace="10820b01-01be-460b-80f3-3a9f56841c3b"/>
+    <xsd:import namespace="1a75aaad-3466-4017-a44a-cd72d7792456"/>
     <xsd:element name="properties">
       <xsd:complexType>
         <xsd:sequence>
           <xsd:element name="documentManagement">
             <xsd:complexType>
               <xsd:all>
-                <xsd:element ref="ns3:MediaServiceDateTaken" minOccurs="0"/>
-                <xsd:element ref="ns3:MediaServiceMetadata" minOccurs="0"/>
-                <xsd:element ref="ns3:MediaServiceFastMetadata" minOccurs="0"/>
-                <xsd:element ref="ns3:MediaServiceSearchProperties" minOccurs="0"/>
-                <xsd:element ref="ns3:MediaServiceObjectDetectorVersions" minOccurs="0"/>
-                <xsd:element ref="ns3:_activity" minOccurs="0"/>
-                <xsd:element ref="ns3:MediaServiceSystemTags" minOccurs="0"/>
-                <xsd:element ref="ns3:MediaServiceGenerationTime" minOccurs="0"/>
-                <xsd:element ref="ns3:MediaServiceEventHashCode" minOccurs="0"/>
-                <xsd:element ref="ns3:MediaLengthInSeconds" minOccurs="0"/>
+                <xsd:element ref="ns2:MediaServiceMetadata" minOccurs="0"/>
+                <xsd:element ref="ns2:MediaServiceFastMetadata" minOccurs="0"/>
+                <xsd:element ref="ns2:MediaServiceOCR" minOccurs="0"/>
+                <xsd:element ref="ns2:MediaServiceGenerationTime" minOccurs="0"/>
+                <xsd:element ref="ns2:MediaServiceEventHashCode" minOccurs="0"/>
+                <xsd:element ref="ns3:SharedWithUsers" minOccurs="0"/>
+                <xsd:element ref="ns3:SharedWithDetails" minOccurs="0"/>
+                <xsd:element ref="ns2:MediaServiceDateTaken" minOccurs="0"/>
+                <xsd:element ref="ns2:MediaLengthInSeconds" minOccurs="0"/>
+                <xsd:element ref="ns2:Page" minOccurs="0"/>
+                <xsd:element ref="ns2:lcf76f155ced4ddcb4097134ff3c332f" minOccurs="0"/>
+                <xsd:element ref="ns3:TaxCatchAll" minOccurs="0"/>
+                <xsd:element ref="ns1:_ip_UnifiedCompliancePolicyProperties" minOccurs="0"/>
+                <xsd:element ref="ns1:_ip_UnifiedCompliancePolicyUIAction" minOccurs="0"/>
+                <xsd:element ref="ns2:MigrationWizId" minOccurs="0"/>
+                <xsd:element ref="ns2:MigrationWizIdPermissions" minOccurs="0"/>
+                <xsd:element ref="ns2:MigrationWizIdPermissionLevels" minOccurs="0"/>
+                <xsd:element ref="ns2:MigrationWizIdDocumentLibraryPermissions" minOccurs="0"/>
+                <xsd:element ref="ns2:MigrationWizIdSecurityGroups" minOccurs="0"/>
+                <xsd:element ref="ns2:MediaServiceObjectDetectorVersions" minOccurs="0"/>
+                <xsd:element ref="ns2:MediaServiceSearchProperties" minOccurs="0"/>
+                <xsd:element ref="ns2:MediaServiceLocation" minOccurs="0"/>
+                <xsd:element ref="ns2:MediaServiceBillingMetadata" minOccurs="0"/>
               </xsd:all>
             </xsd:complexType>
           </xsd:element>
@@ -16311,58 +16124,164 @@
       </xsd:complexType>
     </xsd:element>
   </xsd:schema>
-  <xsd:schema xmlns:xsd="http://www.w3.org/2001/XMLSchema" xmlns:xs="http://www.w3.org/2001/XMLSchema" xmlns:dms="http://schemas.microsoft.com/office/2006/documentManagement/types" xmlns:pc="http://schemas.microsoft.com/office/infopath/2007/PartnerControls" targetNamespace="61dd21a6-dba5-4eaa-b606-0ec20fa077f1" elementFormDefault="qualified">
+  <xsd:schema xmlns:xsd="http://www.w3.org/2001/XMLSchema" xmlns:xs="http://www.w3.org/2001/XMLSchema" xmlns:dms="http://schemas.microsoft.com/office/2006/documentManagement/types" xmlns:pc="http://schemas.microsoft.com/office/infopath/2007/PartnerControls" targetNamespace="http://schemas.microsoft.com/sharepoint/v3" elementFormDefault="qualified">
     <xsd:import namespace="http://schemas.microsoft.com/office/2006/documentManagement/types"/>
     <xsd:import namespace="http://schemas.microsoft.com/office/infopath/2007/PartnerControls"/>
-    <xsd:element name="MediaServiceDateTaken" ma:index="8" nillable="true" ma:displayName="MediaServiceDateTaken" ma:hidden="true" ma:indexed="true" ma:internalName="MediaServiceDateTaken" ma:readOnly="true">
+    <xsd:element name="_ip_UnifiedCompliancePolicyProperties" ma:index="21" nillable="true" ma:displayName="Unified Compliance Policy Properties" ma:hidden="true" ma:internalName="_ip_UnifiedCompliancePolicyProperties">
+      <xsd:simpleType>
+        <xsd:restriction base="dms:Note"/>
+      </xsd:simpleType>
+    </xsd:element>
+    <xsd:element name="_ip_UnifiedCompliancePolicyUIAction" ma:index="22" nillable="true" ma:displayName="Unified Compliance Policy UI Action" ma:hidden="true" ma:internalName="_ip_UnifiedCompliancePolicyUIAction">
       <xsd:simpleType>
         <xsd:restriction base="dms:Text"/>
       </xsd:simpleType>
     </xsd:element>
-    <xsd:element name="MediaServiceMetadata" ma:index="9" nillable="true" ma:displayName="MediaServiceMetadata" ma:hidden="true" ma:internalName="MediaServiceMetadata" ma:readOnly="true">
+  </xsd:schema>
+  <xsd:schema xmlns:xsd="http://www.w3.org/2001/XMLSchema" xmlns:xs="http://www.w3.org/2001/XMLSchema" xmlns:dms="http://schemas.microsoft.com/office/2006/documentManagement/types" xmlns:pc="http://schemas.microsoft.com/office/infopath/2007/PartnerControls" targetNamespace="10820b01-01be-460b-80f3-3a9f56841c3b" elementFormDefault="qualified">
+    <xsd:import namespace="http://schemas.microsoft.com/office/2006/documentManagement/types"/>
+    <xsd:import namespace="http://schemas.microsoft.com/office/infopath/2007/PartnerControls"/>
+    <xsd:element name="MediaServiceMetadata" ma:index="5" nillable="true" ma:displayName="MediaServiceMetadata" ma:hidden="true" ma:internalName="MediaServiceMetadata" ma:readOnly="true">
       <xsd:simpleType>
         <xsd:restriction base="dms:Note"/>
       </xsd:simpleType>
     </xsd:element>
-    <xsd:element name="MediaServiceFastMetadata" ma:index="10" nillable="true" ma:displayName="MediaServiceFastMetadata" ma:hidden="true" ma:internalName="MediaServiceFastMetadata" ma:readOnly="true">
+    <xsd:element name="MediaServiceFastMetadata" ma:index="6" nillable="true" ma:displayName="MediaServiceFastMetadata" ma:hidden="true" ma:internalName="MediaServiceFastMetadata" ma:readOnly="true">
       <xsd:simpleType>
         <xsd:restriction base="dms:Note"/>
       </xsd:simpleType>
     </xsd:element>
-    <xsd:element name="MediaServiceSearchProperties" ma:index="11" nillable="true" ma:displayName="MediaServiceSearchProperties" ma:hidden="true" ma:internalName="MediaServiceSearchProperties" ma:readOnly="true">
+    <xsd:element name="MediaServiceOCR" ma:index="9" nillable="true" ma:displayName="Extracted Text" ma:internalName="MediaServiceOCR" ma:readOnly="true">
+      <xsd:simpleType>
+        <xsd:restriction base="dms:Note">
+          <xsd:maxLength value="255"/>
+        </xsd:restriction>
+      </xsd:simpleType>
+    </xsd:element>
+    <xsd:element name="MediaServiceGenerationTime" ma:index="10" nillable="true" ma:displayName="MediaServiceGenerationTime" ma:hidden="true" ma:internalName="MediaServiceGenerationTime" ma:readOnly="true">
+      <xsd:simpleType>
+        <xsd:restriction base="dms:Text"/>
+      </xsd:simpleType>
+    </xsd:element>
+    <xsd:element name="MediaServiceEventHashCode" ma:index="11" nillable="true" ma:displayName="MediaServiceEventHashCode" ma:hidden="true" ma:internalName="MediaServiceEventHashCode" ma:readOnly="true">
+      <xsd:simpleType>
+        <xsd:restriction base="dms:Text"/>
+      </xsd:simpleType>
+    </xsd:element>
+    <xsd:element name="MediaServiceDateTaken" ma:index="14" nillable="true" ma:displayName="MediaServiceDateTaken" ma:description="" ma:hidden="true" ma:internalName="MediaServiceDateTaken" ma:readOnly="true">
+      <xsd:simpleType>
+        <xsd:restriction base="dms:Text"/>
+      </xsd:simpleType>
+    </xsd:element>
+    <xsd:element name="MediaLengthInSeconds" ma:index="15" nillable="true" ma:displayName="MediaLengthInSeconds" ma:description="" ma:internalName="MediaLengthInSeconds" ma:readOnly="true">
+      <xsd:simpleType>
+        <xsd:restriction base="dms:Unknown"/>
+      </xsd:simpleType>
+    </xsd:element>
+    <xsd:element name="Page" ma:index="16" nillable="true" ma:displayName="Page" ma:description="Page on website search terms relate to" ma:format="Hyperlink" ma:internalName="Page" ma:readOnly="false">
+      <xsd:complexType>
+        <xsd:complexContent>
+          <xsd:extension base="dms:URL">
+            <xsd:sequence>
+              <xsd:element name="Url" type="dms:ValidUrl" minOccurs="0" nillable="true"/>
+              <xsd:element name="Description" type="xsd:string" nillable="true"/>
+            </xsd:sequence>
+          </xsd:extension>
+        </xsd:complexContent>
+      </xsd:complexType>
+    </xsd:element>
+    <xsd:element name="lcf76f155ced4ddcb4097134ff3c332f" ma:index="18" nillable="true" ma:taxonomy="true" ma:internalName="lcf76f155ced4ddcb4097134ff3c332f" ma:taxonomyFieldName="MediaServiceImageTags" ma:displayName="Image Tags" ma:readOnly="false" ma:fieldId="{5cf76f15-5ced-4ddc-b409-7134ff3c332f}" ma:taxonomyMulti="true" ma:sspId="2c8d5fda-b97d-42c6-97e2-f76465e161c0" ma:termSetId="09814cd3-568e-fe90-9814-8d621ff8fb84" ma:anchorId="fba54fb3-c3e1-fe81-a776-ca4b69148c4d" ma:open="true" ma:isKeyword="false">
+      <xsd:complexType>
+        <xsd:sequence>
+          <xsd:element ref="pc:Terms" minOccurs="0" maxOccurs="1"/>
+        </xsd:sequence>
+      </xsd:complexType>
+    </xsd:element>
+    <xsd:element name="MigrationWizId" ma:index="23" nillable="true" ma:displayName="MigrationWizId" ma:internalName="MigrationWizId">
+      <xsd:simpleType>
+        <xsd:restriction base="dms:Text"/>
+      </xsd:simpleType>
+    </xsd:element>
+    <xsd:element name="MigrationWizIdPermissions" ma:index="24" nillable="true" ma:displayName="MigrationWizIdPermissions" ma:internalName="MigrationWizIdPermissions">
+      <xsd:simpleType>
+        <xsd:restriction base="dms:Text"/>
+      </xsd:simpleType>
+    </xsd:element>
+    <xsd:element name="MigrationWizIdPermissionLevels" ma:index="25" nillable="true" ma:displayName="MigrationWizIdPermissionLevels" ma:internalName="MigrationWizIdPermissionLevels">
+      <xsd:simpleType>
+        <xsd:restriction base="dms:Text"/>
+      </xsd:simpleType>
+    </xsd:element>
+    <xsd:element name="MigrationWizIdDocumentLibraryPermissions" ma:index="26" nillable="true" ma:displayName="MigrationWizIdDocumentLibraryPermissions" ma:internalName="MigrationWizIdDocumentLibraryPermissions">
+      <xsd:simpleType>
+        <xsd:restriction base="dms:Text"/>
+      </xsd:simpleType>
+    </xsd:element>
+    <xsd:element name="MigrationWizIdSecurityGroups" ma:index="27" nillable="true" ma:displayName="MigrationWizIdSecurityGroups" ma:internalName="MigrationWizIdSecurityGroups">
+      <xsd:simpleType>
+        <xsd:restriction base="dms:Text"/>
+      </xsd:simpleType>
+    </xsd:element>
+    <xsd:element name="MediaServiceObjectDetectorVersions" ma:index="28" nillable="true" ma:displayName="MediaServiceObjectDetectorVersions" ma:hidden="true" ma:indexed="true" ma:internalName="MediaServiceObjectDetectorVersions" ma:readOnly="true">
+      <xsd:simpleType>
+        <xsd:restriction base="dms:Text"/>
+      </xsd:simpleType>
+    </xsd:element>
+    <xsd:element name="MediaServiceSearchProperties" ma:index="29" nillable="true" ma:displayName="MediaServiceSearchProperties" ma:hidden="true" ma:internalName="MediaServiceSearchProperties" ma:readOnly="true">
       <xsd:simpleType>
         <xsd:restriction base="dms:Note"/>
       </xsd:simpleType>
     </xsd:element>
-    <xsd:element name="MediaServiceObjectDetectorVersions" ma:index="12" nillable="true" ma:displayName="MediaServiceObjectDetectorVersions" ma:hidden="true" ma:indexed="true" ma:internalName="MediaServiceObjectDetectorVersions" ma:readOnly="true">
+    <xsd:element name="MediaServiceLocation" ma:index="30" nillable="true" ma:displayName="Location" ma:indexed="true" ma:internalName="MediaServiceLocation" ma:readOnly="true">
       <xsd:simpleType>
         <xsd:restriction base="dms:Text"/>
       </xsd:simpleType>
     </xsd:element>
-    <xsd:element name="_activity" ma:index="13" nillable="true" ma:displayName="_activity" ma:hidden="true" ma:internalName="_activity">
+    <xsd:element name="MediaServiceBillingMetadata" ma:index="31" nillable="true" ma:displayName="MediaServiceBillingMetadata" ma:hidden="true" ma:internalName="MediaServiceBillingMetadata" ma:readOnly="true">
       <xsd:simpleType>
         <xsd:restriction base="dms:Note"/>
       </xsd:simpleType>
     </xsd:element>
-    <xsd:element name="MediaServiceSystemTags" ma:index="14" nillable="true" ma:displayName="MediaServiceSystemTags" ma:hidden="true" ma:internalName="MediaServiceSystemTags" ma:readOnly="true">
+  </xsd:schema>
+  <xsd:schema xmlns:xsd="http://www.w3.org/2001/XMLSchema" xmlns:xs="http://www.w3.org/2001/XMLSchema" xmlns:dms="http://schemas.microsoft.com/office/2006/documentManagement/types" xmlns:pc="http://schemas.microsoft.com/office/infopath/2007/PartnerControls" targetNamespace="1a75aaad-3466-4017-a44a-cd72d7792456" elementFormDefault="qualified">
+    <xsd:import namespace="http://schemas.microsoft.com/office/2006/documentManagement/types"/>
+    <xsd:import namespace="http://schemas.microsoft.com/office/infopath/2007/PartnerControls"/>
+    <xsd:element name="SharedWithUsers" ma:index="12" nillable="true" ma:displayName="Shared With" ma:internalName="SharedWithUsers" ma:readOnly="true">
+      <xsd:complexType>
+        <xsd:complexContent>
+          <xsd:extension base="dms:UserMulti">
+            <xsd:sequence>
+              <xsd:element name="UserInfo" minOccurs="0" maxOccurs="unbounded">
+                <xsd:complexType>
+                  <xsd:sequence>
+                    <xsd:element name="DisplayName" type="xsd:string" minOccurs="0"/>
+                    <xsd:element name="AccountId" type="dms:UserId" minOccurs="0" nillable="true"/>
+                    <xsd:element name="AccountType" type="xsd:string" minOccurs="0"/>
+                  </xsd:sequence>
+                </xsd:complexType>
+              </xsd:element>
+            </xsd:sequence>
+          </xsd:extension>
+        </xsd:complexContent>
+      </xsd:complexType>
+    </xsd:element>
+    <xsd:element name="SharedWithDetails" ma:index="13" nillable="true" ma:displayName="Shared With Details" ma:internalName="SharedWithDetails" ma:readOnly="true">
       <xsd:simpleType>
-        <xsd:restriction base="dms:Note"/>
+        <xsd:restriction base="dms:Note">
+          <xsd:maxLength value="255"/>
+        </xsd:restriction>
       </xsd:simpleType>
     </xsd:element>
-    <xsd:element name="MediaServiceGenerationTime" ma:index="15" nillable="true" ma:displayName="MediaServiceGenerationTime" ma:hidden="true" ma:internalName="MediaServiceGenerationTime" ma:readOnly="true">
-      <xsd:simpleType>
-        <xsd:restriction base="dms:Text"/>
-      </xsd:simpleType>
-    </xsd:element>
-    <xsd:element name="MediaServiceEventHashCode" ma:index="16" nillable="true" ma:displayName="MediaServiceEventHashCode" ma:hidden="true" ma:internalName="MediaServiceEventHashCode" ma:readOnly="true">
-      <xsd:simpleType>
-        <xsd:restriction base="dms:Text"/>
-      </xsd:simpleType>
-    </xsd:element>
-    <xsd:element name="MediaLengthInSeconds" ma:index="17" nillable="true" ma:displayName="MediaLengthInSeconds" ma:hidden="true" ma:internalName="MediaLengthInSeconds" ma:readOnly="true">
-      <xsd:simpleType>
-        <xsd:restriction base="dms:Unknown"/>
-      </xsd:simpleType>
+    <xsd:element name="TaxCatchAll" ma:index="19" nillable="true" ma:displayName="Taxonomy Catch All Column" ma:hidden="true" ma:list="{a7953fdb-8f45-46c6-8534-a09711dc0426}" ma:internalName="TaxCatchAll" ma:showField="CatchAllData" ma:web="1a75aaad-3466-4017-a44a-cd72d7792456">
+      <xsd:complexType>
+        <xsd:complexContent>
+          <xsd:extension base="dms:MultiChoiceLookup">
+            <xsd:sequence>
+              <xsd:element name="Value" type="dms:Lookup" maxOccurs="unbounded" minOccurs="0" nillable="true"/>
+            </xsd:sequence>
+          </xsd:extension>
+        </xsd:complexContent>
+      </xsd:complexType>
     </xsd:element>
   </xsd:schema>
   <xsd:schema xmlns="http://schemas.openxmlformats.org/package/2006/metadata/core-properties" xmlns:xsd="http://www.w3.org/2001/XMLSchema" xmlns:xsi="http://www.w3.org/2001/XMLSchema-instance" xmlns:dc="http://purl.org/dc/elements/1.1/" xmlns:dcterms="http://purl.org/dc/terms/" xmlns:odoc="http://schemas.microsoft.com/internal/obd" targetNamespace="http://schemas.openxmlformats.org/package/2006/metadata/core-properties" elementFormDefault="qualified" attributeFormDefault="unqualified" blockDefault="#all">
@@ -16374,7 +16293,7 @@
         <xsd:element ref="dc:creator" minOccurs="0" maxOccurs="1"/>
         <xsd:element ref="dcterms:created" minOccurs="0" maxOccurs="1"/>
         <xsd:element ref="dc:identifier" minOccurs="0" maxOccurs="1"/>
-        <xsd:element name="contentType" minOccurs="0" maxOccurs="1" type="xsd:string" ma:index="0" ma:displayName="Content Type"/>
+        <xsd:element name="contentType" minOccurs="0" maxOccurs="1" type="xsd:string" ma:index="7" ma:displayName="Content Type"/>
         <xsd:element ref="dc:title" minOccurs="0" maxOccurs="1" ma:index="4" ma:displayName="Title"/>
         <xsd:element ref="dc:subject" minOccurs="0" maxOccurs="1"/>
         <xsd:element ref="dc:description" minOccurs="0" maxOccurs="1"/>
@@ -16464,40 +16383,47 @@
 </ct:contentTypeSchema>
 </file>
 
+<file path=customXml/item3.xml><?xml version="1.0" encoding="utf-8"?>
+<?mso-contentType ?>
+<FormTemplates xmlns="http://schemas.microsoft.com/sharepoint/v3/contenttype/forms">
+  <Display>DocumentLibraryForm</Display>
+  <Edit>DocumentLibraryForm</Edit>
+  <New>DocumentLibraryForm</New>
+</FormTemplates>
+</file>
+
+<file path=customXml/item4.xml><?xml version="1.0" encoding="utf-8"?>
+<b:Sources xmlns:b="http://schemas.openxmlformats.org/officeDocument/2006/bibliography" xmlns="http://schemas.openxmlformats.org/officeDocument/2006/bibliography" SelectedStyle="\APASixthEditionOfficeOnline.xsl" StyleName="APA" Version="6"/>
+</file>
+
 <file path=customXml/itemProps1.xml><?xml version="1.0" encoding="utf-8"?>
-<ds:datastoreItem xmlns:ds="http://schemas.openxmlformats.org/officeDocument/2006/customXml" ds:itemID="{99322686-9F96-47C2-BB2C-781B86894B5D}">
+<ds:datastoreItem xmlns:ds="http://schemas.openxmlformats.org/officeDocument/2006/customXml" ds:itemID="{ADEBCED9-3FDC-4C96-A671-E07AAC5DE6EF}">
   <ds:schemaRefs>
-    <ds:schemaRef ds:uri="http://schemas.microsoft.com/sharepoint/v3/contenttype/forms"/>
+    <ds:schemaRef ds:uri="1a75aaad-3466-4017-a44a-cd72d7792456"/>
+    <ds:schemaRef ds:uri="http://schemas.microsoft.com/office/2006/documentManagement/types"/>
+    <ds:schemaRef ds:uri="http://schemas.openxmlformats.org/package/2006/metadata/core-properties"/>
+    <ds:schemaRef ds:uri="http://schemas.microsoft.com/sharepoint/v3"/>
+    <ds:schemaRef ds:uri="http://purl.org/dc/terms/"/>
+    <ds:schemaRef ds:uri="10820b01-01be-460b-80f3-3a9f56841c3b"/>
+    <ds:schemaRef ds:uri="http://www.w3.org/XML/1998/namespace"/>
+    <ds:schemaRef ds:uri="http://schemas.microsoft.com/office/infopath/2007/PartnerControls"/>
+    <ds:schemaRef ds:uri="http://schemas.microsoft.com/office/2006/metadata/properties"/>
+    <ds:schemaRef ds:uri="http://purl.org/dc/dcmitype/"/>
+    <ds:schemaRef ds:uri="http://purl.org/dc/elements/1.1/"/>
   </ds:schemaRefs>
 </ds:datastoreItem>
 </file>
 
 <file path=customXml/itemProps2.xml><?xml version="1.0" encoding="utf-8"?>
-<ds:datastoreItem xmlns:ds="http://schemas.openxmlformats.org/officeDocument/2006/customXml" ds:itemID="{ADEBCED9-3FDC-4C96-A671-E07AAC5DE6EF}">
-  <ds:schemaRefs>
-    <ds:schemaRef ds:uri="http://schemas.microsoft.com/office/2006/metadata/properties"/>
-    <ds:schemaRef ds:uri="http://schemas.microsoft.com/office/infopath/2007/PartnerControls"/>
-    <ds:schemaRef ds:uri="61dd21a6-dba5-4eaa-b606-0ec20fa077f1"/>
-  </ds:schemaRefs>
-</ds:datastoreItem>
-</file>
-
-<file path=customXml/itemProps3.xml><?xml version="1.0" encoding="utf-8"?>
-<ds:datastoreItem xmlns:ds="http://schemas.openxmlformats.org/officeDocument/2006/customXml" ds:itemID="{9C15C474-CC68-4F0C-A133-9A3B460EF59B}">
-  <ds:schemaRefs>
-    <ds:schemaRef ds:uri="http://schemas.openxmlformats.org/officeDocument/2006/bibliography"/>
-  </ds:schemaRefs>
-</ds:datastoreItem>
-</file>
-
-<file path=customXml/itemProps4.xml><?xml version="1.0" encoding="utf-8"?>
-<ds:datastoreItem xmlns:ds="http://schemas.openxmlformats.org/officeDocument/2006/customXml" ds:itemID="{83EA7FA0-33E3-423E-8D07-CD27FCFA890A}">
+<ds:datastoreItem xmlns:ds="http://schemas.openxmlformats.org/officeDocument/2006/customXml" ds:itemID="{FC18F586-BF78-437C-8428-EAE12EFEAB59}">
   <ds:schemaRefs>
     <ds:schemaRef ds:uri="http://schemas.microsoft.com/office/2006/metadata/contentType"/>
     <ds:schemaRef ds:uri="http://schemas.microsoft.com/office/2006/metadata/properties/metaAttributes"/>
     <ds:schemaRef ds:uri="http://www.w3.org/2001/XMLSchema"/>
     <ds:schemaRef ds:uri="http://schemas.microsoft.com/office/2006/metadata/properties"/>
-    <ds:schemaRef ds:uri="61dd21a6-dba5-4eaa-b606-0ec20fa077f1"/>
+    <ds:schemaRef ds:uri="http://schemas.microsoft.com/sharepoint/v3"/>
+    <ds:schemaRef ds:uri="10820b01-01be-460b-80f3-3a9f56841c3b"/>
+    <ds:schemaRef ds:uri="1a75aaad-3466-4017-a44a-cd72d7792456"/>
     <ds:schemaRef ds:uri="http://schemas.microsoft.com/office/2006/documentManagement/types"/>
     <ds:schemaRef ds:uri="http://schemas.microsoft.com/office/infopath/2007/PartnerControls"/>
     <ds:schemaRef ds:uri="http://schemas.openxmlformats.org/package/2006/metadata/core-properties"/>
@@ -16508,6 +16434,22 @@
 </ds:datastoreItem>
 </file>
 
+<file path=customXml/itemProps3.xml><?xml version="1.0" encoding="utf-8"?>
+<ds:datastoreItem xmlns:ds="http://schemas.openxmlformats.org/officeDocument/2006/customXml" ds:itemID="{99322686-9F96-47C2-BB2C-781B86894B5D}">
+  <ds:schemaRefs>
+    <ds:schemaRef ds:uri="http://schemas.microsoft.com/sharepoint/v3/contenttype/forms"/>
+  </ds:schemaRefs>
+</ds:datastoreItem>
+</file>
+
+<file path=customXml/itemProps4.xml><?xml version="1.0" encoding="utf-8"?>
+<ds:datastoreItem xmlns:ds="http://schemas.openxmlformats.org/officeDocument/2006/customXml" ds:itemID="{9C15C474-CC68-4F0C-A133-9A3B460EF59B}">
+  <ds:schemaRefs>
+    <ds:schemaRef ds:uri="http://schemas.openxmlformats.org/officeDocument/2006/bibliography"/>
+  </ds:schemaRefs>
+</ds:datastoreItem>
+</file>
+
 <file path=docMetadata/LabelInfo.xml><?xml version="1.0" encoding="utf-8"?>
 <clbl:labelList xmlns:clbl="http://schemas.microsoft.com/office/2020/mipLabelMetadata">
   <clbl:label id="{37c354b2-85b0-47f5-b222-07b48d774ee3}" enabled="0" method="" siteId="{37c354b2-85b0-47f5-b222-07b48d774ee3}" removed="1"/>
